--- a/Mihailo Normiranje proizvoda.docx
+++ b/Mihailo Normiranje proizvoda.docx
@@ -10,13 +10,555 @@
           <w:szCs w:val="24"/>
         </w:rPr>
       </w:pPr>
+      <w:proofErr w:type="spellStart"/>
+      <w:proofErr w:type="gramStart"/>
       <w:r>
         <w:rPr>
           <w:rFonts w:ascii="Times New Roman" w:hAnsi="Times New Roman" w:cs="Times New Roman"/>
           <w:sz w:val="24"/>
           <w:szCs w:val="24"/>
         </w:rPr>
-        <w:t>Нормирање производа је процес примене стандарда и спецификација на производе у циљу осигурања њихове квалитете, конзистенције и унапређења производне ефикасности. У случају фирме која производи и продаје врата, процес нормирања производа би укључивао следеће кораке:</w:t>
+        <w:t>Нормирање</w:t>
+      </w:r>
+      <w:proofErr w:type="spellEnd"/>
+      <w:r>
+        <w:rPr>
+          <w:rFonts w:ascii="Times New Roman" w:hAnsi="Times New Roman" w:cs="Times New Roman"/>
+          <w:sz w:val="24"/>
+          <w:szCs w:val="24"/>
+        </w:rPr>
+        <w:t xml:space="preserve"> </w:t>
+      </w:r>
+      <w:proofErr w:type="spellStart"/>
+      <w:r>
+        <w:rPr>
+          <w:rFonts w:ascii="Times New Roman" w:hAnsi="Times New Roman" w:cs="Times New Roman"/>
+          <w:sz w:val="24"/>
+          <w:szCs w:val="24"/>
+        </w:rPr>
+        <w:t>производа</w:t>
+      </w:r>
+      <w:proofErr w:type="spellEnd"/>
+      <w:r>
+        <w:rPr>
+          <w:rFonts w:ascii="Times New Roman" w:hAnsi="Times New Roman" w:cs="Times New Roman"/>
+          <w:sz w:val="24"/>
+          <w:szCs w:val="24"/>
+        </w:rPr>
+        <w:t xml:space="preserve"> </w:t>
+      </w:r>
+      <w:proofErr w:type="spellStart"/>
+      <w:r>
+        <w:rPr>
+          <w:rFonts w:ascii="Times New Roman" w:hAnsi="Times New Roman" w:cs="Times New Roman"/>
+          <w:sz w:val="24"/>
+          <w:szCs w:val="24"/>
+        </w:rPr>
+        <w:t>је</w:t>
+      </w:r>
+      <w:proofErr w:type="spellEnd"/>
+      <w:r>
+        <w:rPr>
+          <w:rFonts w:ascii="Times New Roman" w:hAnsi="Times New Roman" w:cs="Times New Roman"/>
+          <w:sz w:val="24"/>
+          <w:szCs w:val="24"/>
+        </w:rPr>
+        <w:t xml:space="preserve"> </w:t>
+      </w:r>
+      <w:proofErr w:type="spellStart"/>
+      <w:r>
+        <w:rPr>
+          <w:rFonts w:ascii="Times New Roman" w:hAnsi="Times New Roman" w:cs="Times New Roman"/>
+          <w:sz w:val="24"/>
+          <w:szCs w:val="24"/>
+        </w:rPr>
+        <w:t>процес</w:t>
+      </w:r>
+      <w:proofErr w:type="spellEnd"/>
+      <w:r>
+        <w:rPr>
+          <w:rFonts w:ascii="Times New Roman" w:hAnsi="Times New Roman" w:cs="Times New Roman"/>
+          <w:sz w:val="24"/>
+          <w:szCs w:val="24"/>
+        </w:rPr>
+        <w:t xml:space="preserve"> </w:t>
+      </w:r>
+      <w:proofErr w:type="spellStart"/>
+      <w:r>
+        <w:rPr>
+          <w:rFonts w:ascii="Times New Roman" w:hAnsi="Times New Roman" w:cs="Times New Roman"/>
+          <w:sz w:val="24"/>
+          <w:szCs w:val="24"/>
+        </w:rPr>
+        <w:t>примене</w:t>
+      </w:r>
+      <w:proofErr w:type="spellEnd"/>
+      <w:r>
+        <w:rPr>
+          <w:rFonts w:ascii="Times New Roman" w:hAnsi="Times New Roman" w:cs="Times New Roman"/>
+          <w:sz w:val="24"/>
+          <w:szCs w:val="24"/>
+        </w:rPr>
+        <w:t xml:space="preserve"> </w:t>
+      </w:r>
+      <w:proofErr w:type="spellStart"/>
+      <w:r>
+        <w:rPr>
+          <w:rFonts w:ascii="Times New Roman" w:hAnsi="Times New Roman" w:cs="Times New Roman"/>
+          <w:sz w:val="24"/>
+          <w:szCs w:val="24"/>
+        </w:rPr>
+        <w:t>стандарда</w:t>
+      </w:r>
+      <w:proofErr w:type="spellEnd"/>
+      <w:r>
+        <w:rPr>
+          <w:rFonts w:ascii="Times New Roman" w:hAnsi="Times New Roman" w:cs="Times New Roman"/>
+          <w:sz w:val="24"/>
+          <w:szCs w:val="24"/>
+        </w:rPr>
+        <w:t xml:space="preserve"> и </w:t>
+      </w:r>
+      <w:proofErr w:type="spellStart"/>
+      <w:r>
+        <w:rPr>
+          <w:rFonts w:ascii="Times New Roman" w:hAnsi="Times New Roman" w:cs="Times New Roman"/>
+          <w:sz w:val="24"/>
+          <w:szCs w:val="24"/>
+        </w:rPr>
+        <w:t>спецификација</w:t>
+      </w:r>
+      <w:proofErr w:type="spellEnd"/>
+      <w:r>
+        <w:rPr>
+          <w:rFonts w:ascii="Times New Roman" w:hAnsi="Times New Roman" w:cs="Times New Roman"/>
+          <w:sz w:val="24"/>
+          <w:szCs w:val="24"/>
+        </w:rPr>
+        <w:t xml:space="preserve"> </w:t>
+      </w:r>
+      <w:proofErr w:type="spellStart"/>
+      <w:r>
+        <w:rPr>
+          <w:rFonts w:ascii="Times New Roman" w:hAnsi="Times New Roman" w:cs="Times New Roman"/>
+          <w:sz w:val="24"/>
+          <w:szCs w:val="24"/>
+        </w:rPr>
+        <w:t>на</w:t>
+      </w:r>
+      <w:proofErr w:type="spellEnd"/>
+      <w:r>
+        <w:rPr>
+          <w:rFonts w:ascii="Times New Roman" w:hAnsi="Times New Roman" w:cs="Times New Roman"/>
+          <w:sz w:val="24"/>
+          <w:szCs w:val="24"/>
+        </w:rPr>
+        <w:t xml:space="preserve"> </w:t>
+      </w:r>
+      <w:proofErr w:type="spellStart"/>
+      <w:r>
+        <w:rPr>
+          <w:rFonts w:ascii="Times New Roman" w:hAnsi="Times New Roman" w:cs="Times New Roman"/>
+          <w:sz w:val="24"/>
+          <w:szCs w:val="24"/>
+        </w:rPr>
+        <w:t>производе</w:t>
+      </w:r>
+      <w:proofErr w:type="spellEnd"/>
+      <w:r>
+        <w:rPr>
+          <w:rFonts w:ascii="Times New Roman" w:hAnsi="Times New Roman" w:cs="Times New Roman"/>
+          <w:sz w:val="24"/>
+          <w:szCs w:val="24"/>
+        </w:rPr>
+        <w:t xml:space="preserve"> у </w:t>
+      </w:r>
+      <w:proofErr w:type="spellStart"/>
+      <w:r>
+        <w:rPr>
+          <w:rFonts w:ascii="Times New Roman" w:hAnsi="Times New Roman" w:cs="Times New Roman"/>
+          <w:sz w:val="24"/>
+          <w:szCs w:val="24"/>
+        </w:rPr>
+        <w:t>циљу</w:t>
+      </w:r>
+      <w:proofErr w:type="spellEnd"/>
+      <w:r>
+        <w:rPr>
+          <w:rFonts w:ascii="Times New Roman" w:hAnsi="Times New Roman" w:cs="Times New Roman"/>
+          <w:sz w:val="24"/>
+          <w:szCs w:val="24"/>
+        </w:rPr>
+        <w:t xml:space="preserve"> </w:t>
+      </w:r>
+      <w:proofErr w:type="spellStart"/>
+      <w:r>
+        <w:rPr>
+          <w:rFonts w:ascii="Times New Roman" w:hAnsi="Times New Roman" w:cs="Times New Roman"/>
+          <w:sz w:val="24"/>
+          <w:szCs w:val="24"/>
+        </w:rPr>
+        <w:t>осигурања</w:t>
+      </w:r>
+      <w:proofErr w:type="spellEnd"/>
+      <w:r>
+        <w:rPr>
+          <w:rFonts w:ascii="Times New Roman" w:hAnsi="Times New Roman" w:cs="Times New Roman"/>
+          <w:sz w:val="24"/>
+          <w:szCs w:val="24"/>
+        </w:rPr>
+        <w:t xml:space="preserve"> </w:t>
+      </w:r>
+      <w:proofErr w:type="spellStart"/>
+      <w:r>
+        <w:rPr>
+          <w:rFonts w:ascii="Times New Roman" w:hAnsi="Times New Roman" w:cs="Times New Roman"/>
+          <w:sz w:val="24"/>
+          <w:szCs w:val="24"/>
+        </w:rPr>
+        <w:t>њихове</w:t>
+      </w:r>
+      <w:proofErr w:type="spellEnd"/>
+      <w:r>
+        <w:rPr>
+          <w:rFonts w:ascii="Times New Roman" w:hAnsi="Times New Roman" w:cs="Times New Roman"/>
+          <w:sz w:val="24"/>
+          <w:szCs w:val="24"/>
+        </w:rPr>
+        <w:t xml:space="preserve"> </w:t>
+      </w:r>
+      <w:proofErr w:type="spellStart"/>
+      <w:r>
+        <w:rPr>
+          <w:rFonts w:ascii="Times New Roman" w:hAnsi="Times New Roman" w:cs="Times New Roman"/>
+          <w:sz w:val="24"/>
+          <w:szCs w:val="24"/>
+        </w:rPr>
+        <w:t>квалитете</w:t>
+      </w:r>
+      <w:proofErr w:type="spellEnd"/>
+      <w:r>
+        <w:rPr>
+          <w:rFonts w:ascii="Times New Roman" w:hAnsi="Times New Roman" w:cs="Times New Roman"/>
+          <w:sz w:val="24"/>
+          <w:szCs w:val="24"/>
+        </w:rPr>
+        <w:t xml:space="preserve">, </w:t>
+      </w:r>
+      <w:proofErr w:type="spellStart"/>
+      <w:r>
+        <w:rPr>
+          <w:rFonts w:ascii="Times New Roman" w:hAnsi="Times New Roman" w:cs="Times New Roman"/>
+          <w:sz w:val="24"/>
+          <w:szCs w:val="24"/>
+        </w:rPr>
+        <w:t>конзистенције</w:t>
+      </w:r>
+      <w:proofErr w:type="spellEnd"/>
+      <w:r>
+        <w:rPr>
+          <w:rFonts w:ascii="Times New Roman" w:hAnsi="Times New Roman" w:cs="Times New Roman"/>
+          <w:sz w:val="24"/>
+          <w:szCs w:val="24"/>
+        </w:rPr>
+        <w:t xml:space="preserve"> и </w:t>
+      </w:r>
+      <w:proofErr w:type="spellStart"/>
+      <w:r>
+        <w:rPr>
+          <w:rFonts w:ascii="Times New Roman" w:hAnsi="Times New Roman" w:cs="Times New Roman"/>
+          <w:sz w:val="24"/>
+          <w:szCs w:val="24"/>
+        </w:rPr>
+        <w:t>унапређења</w:t>
+      </w:r>
+      <w:proofErr w:type="spellEnd"/>
+      <w:r>
+        <w:rPr>
+          <w:rFonts w:ascii="Times New Roman" w:hAnsi="Times New Roman" w:cs="Times New Roman"/>
+          <w:sz w:val="24"/>
+          <w:szCs w:val="24"/>
+        </w:rPr>
+        <w:t xml:space="preserve"> </w:t>
+      </w:r>
+      <w:proofErr w:type="spellStart"/>
+      <w:r>
+        <w:rPr>
+          <w:rFonts w:ascii="Times New Roman" w:hAnsi="Times New Roman" w:cs="Times New Roman"/>
+          <w:sz w:val="24"/>
+          <w:szCs w:val="24"/>
+        </w:rPr>
+        <w:t>производне</w:t>
+      </w:r>
+      <w:proofErr w:type="spellEnd"/>
+      <w:r>
+        <w:rPr>
+          <w:rFonts w:ascii="Times New Roman" w:hAnsi="Times New Roman" w:cs="Times New Roman"/>
+          <w:sz w:val="24"/>
+          <w:szCs w:val="24"/>
+        </w:rPr>
+        <w:t xml:space="preserve"> </w:t>
+      </w:r>
+      <w:proofErr w:type="spellStart"/>
+      <w:r>
+        <w:rPr>
+          <w:rFonts w:ascii="Times New Roman" w:hAnsi="Times New Roman" w:cs="Times New Roman"/>
+          <w:sz w:val="24"/>
+          <w:szCs w:val="24"/>
+        </w:rPr>
+        <w:t>ефикасности</w:t>
+      </w:r>
+      <w:proofErr w:type="spellEnd"/>
+      <w:r>
+        <w:rPr>
+          <w:rFonts w:ascii="Times New Roman" w:hAnsi="Times New Roman" w:cs="Times New Roman"/>
+          <w:sz w:val="24"/>
+          <w:szCs w:val="24"/>
+        </w:rPr>
+        <w:t>.</w:t>
+      </w:r>
+      <w:proofErr w:type="gramEnd"/>
+      <w:r>
+        <w:rPr>
+          <w:rFonts w:ascii="Times New Roman" w:hAnsi="Times New Roman" w:cs="Times New Roman"/>
+          <w:sz w:val="24"/>
+          <w:szCs w:val="24"/>
+        </w:rPr>
+        <w:t xml:space="preserve"> У </w:t>
+      </w:r>
+      <w:proofErr w:type="spellStart"/>
+      <w:r>
+        <w:rPr>
+          <w:rFonts w:ascii="Times New Roman" w:hAnsi="Times New Roman" w:cs="Times New Roman"/>
+          <w:sz w:val="24"/>
+          <w:szCs w:val="24"/>
+        </w:rPr>
+        <w:t>случају</w:t>
+      </w:r>
+      <w:proofErr w:type="spellEnd"/>
+      <w:r>
+        <w:rPr>
+          <w:rFonts w:ascii="Times New Roman" w:hAnsi="Times New Roman" w:cs="Times New Roman"/>
+          <w:sz w:val="24"/>
+          <w:szCs w:val="24"/>
+        </w:rPr>
+        <w:t xml:space="preserve"> </w:t>
+      </w:r>
+      <w:proofErr w:type="spellStart"/>
+      <w:r>
+        <w:rPr>
+          <w:rFonts w:ascii="Times New Roman" w:hAnsi="Times New Roman" w:cs="Times New Roman"/>
+          <w:sz w:val="24"/>
+          <w:szCs w:val="24"/>
+        </w:rPr>
+        <w:t>фирме</w:t>
+      </w:r>
+      <w:proofErr w:type="spellEnd"/>
+      <w:r>
+        <w:rPr>
+          <w:rFonts w:ascii="Times New Roman" w:hAnsi="Times New Roman" w:cs="Times New Roman"/>
+          <w:sz w:val="24"/>
+          <w:szCs w:val="24"/>
+        </w:rPr>
+        <w:t xml:space="preserve"> </w:t>
+      </w:r>
+      <w:proofErr w:type="spellStart"/>
+      <w:r>
+        <w:rPr>
+          <w:rFonts w:ascii="Times New Roman" w:hAnsi="Times New Roman" w:cs="Times New Roman"/>
+          <w:sz w:val="24"/>
+          <w:szCs w:val="24"/>
+        </w:rPr>
+        <w:t>која</w:t>
+      </w:r>
+      <w:proofErr w:type="spellEnd"/>
+      <w:r>
+        <w:rPr>
+          <w:rFonts w:ascii="Times New Roman" w:hAnsi="Times New Roman" w:cs="Times New Roman"/>
+          <w:sz w:val="24"/>
+          <w:szCs w:val="24"/>
+        </w:rPr>
+        <w:t xml:space="preserve"> </w:t>
+      </w:r>
+      <w:proofErr w:type="spellStart"/>
+      <w:r>
+        <w:rPr>
+          <w:rFonts w:ascii="Times New Roman" w:hAnsi="Times New Roman" w:cs="Times New Roman"/>
+          <w:sz w:val="24"/>
+          <w:szCs w:val="24"/>
+        </w:rPr>
+        <w:t>производи</w:t>
+      </w:r>
+      <w:proofErr w:type="spellEnd"/>
+      <w:r>
+        <w:rPr>
+          <w:rFonts w:ascii="Times New Roman" w:hAnsi="Times New Roman" w:cs="Times New Roman"/>
+          <w:sz w:val="24"/>
+          <w:szCs w:val="24"/>
+        </w:rPr>
+        <w:t xml:space="preserve"> и </w:t>
+      </w:r>
+      <w:proofErr w:type="spellStart"/>
+      <w:r>
+        <w:rPr>
+          <w:rFonts w:ascii="Times New Roman" w:hAnsi="Times New Roman" w:cs="Times New Roman"/>
+          <w:sz w:val="24"/>
+          <w:szCs w:val="24"/>
+        </w:rPr>
+        <w:t>продаје</w:t>
+      </w:r>
+      <w:proofErr w:type="spellEnd"/>
+      <w:r>
+        <w:rPr>
+          <w:rFonts w:ascii="Times New Roman" w:hAnsi="Times New Roman" w:cs="Times New Roman"/>
+          <w:sz w:val="24"/>
+          <w:szCs w:val="24"/>
+        </w:rPr>
+        <w:t xml:space="preserve"> </w:t>
+      </w:r>
+      <w:proofErr w:type="spellStart"/>
+      <w:r>
+        <w:rPr>
+          <w:rFonts w:ascii="Times New Roman" w:hAnsi="Times New Roman" w:cs="Times New Roman"/>
+          <w:sz w:val="24"/>
+          <w:szCs w:val="24"/>
+        </w:rPr>
+        <w:t>врата</w:t>
+      </w:r>
+      <w:proofErr w:type="spellEnd"/>
+      <w:r>
+        <w:rPr>
+          <w:rFonts w:ascii="Times New Roman" w:hAnsi="Times New Roman" w:cs="Times New Roman"/>
+          <w:sz w:val="24"/>
+          <w:szCs w:val="24"/>
+        </w:rPr>
+        <w:t xml:space="preserve">, </w:t>
+      </w:r>
+      <w:proofErr w:type="spellStart"/>
+      <w:r>
+        <w:rPr>
+          <w:rFonts w:ascii="Times New Roman" w:hAnsi="Times New Roman" w:cs="Times New Roman"/>
+          <w:sz w:val="24"/>
+          <w:szCs w:val="24"/>
+        </w:rPr>
+        <w:t>процес</w:t>
+      </w:r>
+      <w:proofErr w:type="spellEnd"/>
+      <w:r>
+        <w:rPr>
+          <w:rFonts w:ascii="Times New Roman" w:hAnsi="Times New Roman" w:cs="Times New Roman"/>
+          <w:sz w:val="24"/>
+          <w:szCs w:val="24"/>
+        </w:rPr>
+        <w:t xml:space="preserve"> </w:t>
+      </w:r>
+      <w:proofErr w:type="spellStart"/>
+      <w:r>
+        <w:rPr>
+          <w:rFonts w:ascii="Times New Roman" w:hAnsi="Times New Roman" w:cs="Times New Roman"/>
+          <w:sz w:val="24"/>
+          <w:szCs w:val="24"/>
+        </w:rPr>
+        <w:t>нормирања</w:t>
+      </w:r>
+      <w:proofErr w:type="spellEnd"/>
+      <w:r>
+        <w:rPr>
+          <w:rFonts w:ascii="Times New Roman" w:hAnsi="Times New Roman" w:cs="Times New Roman"/>
+          <w:sz w:val="24"/>
+          <w:szCs w:val="24"/>
+        </w:rPr>
+        <w:t xml:space="preserve"> </w:t>
+      </w:r>
+      <w:proofErr w:type="spellStart"/>
+      <w:r>
+        <w:rPr>
+          <w:rFonts w:ascii="Times New Roman" w:hAnsi="Times New Roman" w:cs="Times New Roman"/>
+          <w:sz w:val="24"/>
+          <w:szCs w:val="24"/>
+        </w:rPr>
+        <w:t>производа</w:t>
+      </w:r>
+      <w:proofErr w:type="spellEnd"/>
+      <w:r>
+        <w:rPr>
+          <w:rFonts w:ascii="Times New Roman" w:hAnsi="Times New Roman" w:cs="Times New Roman"/>
+          <w:sz w:val="24"/>
+          <w:szCs w:val="24"/>
+        </w:rPr>
+        <w:t xml:space="preserve"> </w:t>
+      </w:r>
+      <w:proofErr w:type="spellStart"/>
+      <w:r>
+        <w:rPr>
+          <w:rFonts w:ascii="Times New Roman" w:hAnsi="Times New Roman" w:cs="Times New Roman"/>
+          <w:sz w:val="24"/>
+          <w:szCs w:val="24"/>
+        </w:rPr>
+        <w:t>би</w:t>
+      </w:r>
+      <w:proofErr w:type="spellEnd"/>
+      <w:r>
+        <w:rPr>
+          <w:rFonts w:ascii="Times New Roman" w:hAnsi="Times New Roman" w:cs="Times New Roman"/>
+          <w:sz w:val="24"/>
+          <w:szCs w:val="24"/>
+        </w:rPr>
+        <w:t xml:space="preserve"> </w:t>
+      </w:r>
+      <w:proofErr w:type="spellStart"/>
+      <w:r>
+        <w:rPr>
+          <w:rFonts w:ascii="Times New Roman" w:hAnsi="Times New Roman" w:cs="Times New Roman"/>
+          <w:sz w:val="24"/>
+          <w:szCs w:val="24"/>
+        </w:rPr>
+        <w:t>укључивао</w:t>
+      </w:r>
+      <w:proofErr w:type="spellEnd"/>
+      <w:r>
+        <w:rPr>
+          <w:rFonts w:ascii="Times New Roman" w:hAnsi="Times New Roman" w:cs="Times New Roman"/>
+          <w:sz w:val="24"/>
+          <w:szCs w:val="24"/>
+        </w:rPr>
+        <w:t xml:space="preserve"> </w:t>
+      </w:r>
+      <w:proofErr w:type="spellStart"/>
+      <w:r>
+        <w:rPr>
+          <w:rFonts w:ascii="Times New Roman" w:hAnsi="Times New Roman" w:cs="Times New Roman"/>
+          <w:sz w:val="24"/>
+          <w:szCs w:val="24"/>
+        </w:rPr>
+        <w:t>следеће</w:t>
+      </w:r>
+      <w:proofErr w:type="spellEnd"/>
+      <w:r>
+        <w:rPr>
+          <w:rFonts w:ascii="Times New Roman" w:hAnsi="Times New Roman" w:cs="Times New Roman"/>
+          <w:sz w:val="24"/>
+          <w:szCs w:val="24"/>
+        </w:rPr>
+        <w:t xml:space="preserve"> </w:t>
+      </w:r>
+      <w:proofErr w:type="spellStart"/>
+      <w:r>
+        <w:rPr>
+          <w:rFonts w:ascii="Times New Roman" w:hAnsi="Times New Roman" w:cs="Times New Roman"/>
+          <w:sz w:val="24"/>
+          <w:szCs w:val="24"/>
+        </w:rPr>
+        <w:t>кораке</w:t>
+      </w:r>
+      <w:proofErr w:type="spellEnd"/>
+      <w:r>
+        <w:rPr>
+          <w:rFonts w:ascii="Times New Roman" w:hAnsi="Times New Roman" w:cs="Times New Roman"/>
+          <w:sz w:val="24"/>
+          <w:szCs w:val="24"/>
+        </w:rPr>
+        <w:t>:</w:t>
       </w:r>
     </w:p>
     <w:p>
@@ -42,14 +584,265 @@
           <w:szCs w:val="24"/>
         </w:rPr>
       </w:pPr>
-      <w:r>
-        <w:rPr>
-          <w:rFonts w:ascii="Times New Roman" w:eastAsia="Times New Roman" w:hAnsi="Times New Roman" w:cs="Times New Roman"/>
-          <w:color w:val="000000" w:themeColor="text1"/>
-          <w:sz w:val="24"/>
-          <w:szCs w:val="24"/>
-        </w:rPr>
-        <w:t>Преглед и анализа постојећих стандарда и спецификација за врата, укључујући регулаторне законе и прописе за сигурност.</w:t>
+      <w:proofErr w:type="spellStart"/>
+      <w:r>
+        <w:rPr>
+          <w:rFonts w:ascii="Times New Roman" w:eastAsia="Times New Roman" w:hAnsi="Times New Roman" w:cs="Times New Roman"/>
+          <w:color w:val="000000" w:themeColor="text1"/>
+          <w:sz w:val="24"/>
+          <w:szCs w:val="24"/>
+        </w:rPr>
+        <w:t>Преглед</w:t>
+      </w:r>
+      <w:proofErr w:type="spellEnd"/>
+      <w:r>
+        <w:rPr>
+          <w:rFonts w:ascii="Times New Roman" w:eastAsia="Times New Roman" w:hAnsi="Times New Roman" w:cs="Times New Roman"/>
+          <w:color w:val="000000" w:themeColor="text1"/>
+          <w:sz w:val="24"/>
+          <w:szCs w:val="24"/>
+        </w:rPr>
+        <w:t xml:space="preserve"> и </w:t>
+      </w:r>
+      <w:proofErr w:type="spellStart"/>
+      <w:r>
+        <w:rPr>
+          <w:rFonts w:ascii="Times New Roman" w:eastAsia="Times New Roman" w:hAnsi="Times New Roman" w:cs="Times New Roman"/>
+          <w:color w:val="000000" w:themeColor="text1"/>
+          <w:sz w:val="24"/>
+          <w:szCs w:val="24"/>
+        </w:rPr>
+        <w:t>анализа</w:t>
+      </w:r>
+      <w:proofErr w:type="spellEnd"/>
+      <w:r>
+        <w:rPr>
+          <w:rFonts w:ascii="Times New Roman" w:eastAsia="Times New Roman" w:hAnsi="Times New Roman" w:cs="Times New Roman"/>
+          <w:color w:val="000000" w:themeColor="text1"/>
+          <w:sz w:val="24"/>
+          <w:szCs w:val="24"/>
+        </w:rPr>
+        <w:t xml:space="preserve"> </w:t>
+      </w:r>
+      <w:proofErr w:type="spellStart"/>
+      <w:r>
+        <w:rPr>
+          <w:rFonts w:ascii="Times New Roman" w:eastAsia="Times New Roman" w:hAnsi="Times New Roman" w:cs="Times New Roman"/>
+          <w:color w:val="000000" w:themeColor="text1"/>
+          <w:sz w:val="24"/>
+          <w:szCs w:val="24"/>
+        </w:rPr>
+        <w:t>постојећих</w:t>
+      </w:r>
+      <w:proofErr w:type="spellEnd"/>
+      <w:r>
+        <w:rPr>
+          <w:rFonts w:ascii="Times New Roman" w:eastAsia="Times New Roman" w:hAnsi="Times New Roman" w:cs="Times New Roman"/>
+          <w:color w:val="000000" w:themeColor="text1"/>
+          <w:sz w:val="24"/>
+          <w:szCs w:val="24"/>
+        </w:rPr>
+        <w:t xml:space="preserve"> </w:t>
+      </w:r>
+      <w:proofErr w:type="spellStart"/>
+      <w:r>
+        <w:rPr>
+          <w:rFonts w:ascii="Times New Roman" w:eastAsia="Times New Roman" w:hAnsi="Times New Roman" w:cs="Times New Roman"/>
+          <w:color w:val="000000" w:themeColor="text1"/>
+          <w:sz w:val="24"/>
+          <w:szCs w:val="24"/>
+        </w:rPr>
+        <w:t>стандарда</w:t>
+      </w:r>
+      <w:proofErr w:type="spellEnd"/>
+      <w:r>
+        <w:rPr>
+          <w:rFonts w:ascii="Times New Roman" w:eastAsia="Times New Roman" w:hAnsi="Times New Roman" w:cs="Times New Roman"/>
+          <w:color w:val="000000" w:themeColor="text1"/>
+          <w:sz w:val="24"/>
+          <w:szCs w:val="24"/>
+        </w:rPr>
+        <w:t xml:space="preserve"> и </w:t>
+      </w:r>
+      <w:proofErr w:type="spellStart"/>
+      <w:r>
+        <w:rPr>
+          <w:rFonts w:ascii="Times New Roman" w:eastAsia="Times New Roman" w:hAnsi="Times New Roman" w:cs="Times New Roman"/>
+          <w:color w:val="000000" w:themeColor="text1"/>
+          <w:sz w:val="24"/>
+          <w:szCs w:val="24"/>
+        </w:rPr>
+        <w:t>спецификација</w:t>
+      </w:r>
+      <w:proofErr w:type="spellEnd"/>
+      <w:r>
+        <w:rPr>
+          <w:rFonts w:ascii="Times New Roman" w:eastAsia="Times New Roman" w:hAnsi="Times New Roman" w:cs="Times New Roman"/>
+          <w:color w:val="000000" w:themeColor="text1"/>
+          <w:sz w:val="24"/>
+          <w:szCs w:val="24"/>
+        </w:rPr>
+        <w:t xml:space="preserve"> </w:t>
+      </w:r>
+      <w:proofErr w:type="spellStart"/>
+      <w:r>
+        <w:rPr>
+          <w:rFonts w:ascii="Times New Roman" w:eastAsia="Times New Roman" w:hAnsi="Times New Roman" w:cs="Times New Roman"/>
+          <w:color w:val="000000" w:themeColor="text1"/>
+          <w:sz w:val="24"/>
+          <w:szCs w:val="24"/>
+        </w:rPr>
+        <w:t>за</w:t>
+      </w:r>
+      <w:proofErr w:type="spellEnd"/>
+      <w:r>
+        <w:rPr>
+          <w:rFonts w:ascii="Times New Roman" w:eastAsia="Times New Roman" w:hAnsi="Times New Roman" w:cs="Times New Roman"/>
+          <w:color w:val="000000" w:themeColor="text1"/>
+          <w:sz w:val="24"/>
+          <w:szCs w:val="24"/>
+        </w:rPr>
+        <w:t xml:space="preserve"> </w:t>
+      </w:r>
+      <w:proofErr w:type="spellStart"/>
+      <w:r>
+        <w:rPr>
+          <w:rFonts w:ascii="Times New Roman" w:eastAsia="Times New Roman" w:hAnsi="Times New Roman" w:cs="Times New Roman"/>
+          <w:color w:val="000000" w:themeColor="text1"/>
+          <w:sz w:val="24"/>
+          <w:szCs w:val="24"/>
+        </w:rPr>
+        <w:t>врата</w:t>
+      </w:r>
+      <w:proofErr w:type="spellEnd"/>
+      <w:r>
+        <w:rPr>
+          <w:rFonts w:ascii="Times New Roman" w:eastAsia="Times New Roman" w:hAnsi="Times New Roman" w:cs="Times New Roman"/>
+          <w:color w:val="000000" w:themeColor="text1"/>
+          <w:sz w:val="24"/>
+          <w:szCs w:val="24"/>
+        </w:rPr>
+        <w:t xml:space="preserve">, </w:t>
+      </w:r>
+      <w:proofErr w:type="spellStart"/>
+      <w:r>
+        <w:rPr>
+          <w:rFonts w:ascii="Times New Roman" w:eastAsia="Times New Roman" w:hAnsi="Times New Roman" w:cs="Times New Roman"/>
+          <w:color w:val="000000" w:themeColor="text1"/>
+          <w:sz w:val="24"/>
+          <w:szCs w:val="24"/>
+        </w:rPr>
+        <w:t>укључујући</w:t>
+      </w:r>
+      <w:proofErr w:type="spellEnd"/>
+      <w:r>
+        <w:rPr>
+          <w:rFonts w:ascii="Times New Roman" w:eastAsia="Times New Roman" w:hAnsi="Times New Roman" w:cs="Times New Roman"/>
+          <w:color w:val="000000" w:themeColor="text1"/>
+          <w:sz w:val="24"/>
+          <w:szCs w:val="24"/>
+        </w:rPr>
+        <w:t xml:space="preserve"> </w:t>
+      </w:r>
+      <w:proofErr w:type="spellStart"/>
+      <w:r>
+        <w:rPr>
+          <w:rFonts w:ascii="Times New Roman" w:eastAsia="Times New Roman" w:hAnsi="Times New Roman" w:cs="Times New Roman"/>
+          <w:color w:val="000000" w:themeColor="text1"/>
+          <w:sz w:val="24"/>
+          <w:szCs w:val="24"/>
+        </w:rPr>
+        <w:t>регулаторне</w:t>
+      </w:r>
+      <w:proofErr w:type="spellEnd"/>
+      <w:r>
+        <w:rPr>
+          <w:rFonts w:ascii="Times New Roman" w:eastAsia="Times New Roman" w:hAnsi="Times New Roman" w:cs="Times New Roman"/>
+          <w:color w:val="000000" w:themeColor="text1"/>
+          <w:sz w:val="24"/>
+          <w:szCs w:val="24"/>
+        </w:rPr>
+        <w:t xml:space="preserve"> </w:t>
+      </w:r>
+      <w:proofErr w:type="spellStart"/>
+      <w:r>
+        <w:rPr>
+          <w:rFonts w:ascii="Times New Roman" w:eastAsia="Times New Roman" w:hAnsi="Times New Roman" w:cs="Times New Roman"/>
+          <w:color w:val="000000" w:themeColor="text1"/>
+          <w:sz w:val="24"/>
+          <w:szCs w:val="24"/>
+        </w:rPr>
+        <w:t>законе</w:t>
+      </w:r>
+      <w:proofErr w:type="spellEnd"/>
+      <w:r>
+        <w:rPr>
+          <w:rFonts w:ascii="Times New Roman" w:eastAsia="Times New Roman" w:hAnsi="Times New Roman" w:cs="Times New Roman"/>
+          <w:color w:val="000000" w:themeColor="text1"/>
+          <w:sz w:val="24"/>
+          <w:szCs w:val="24"/>
+        </w:rPr>
+        <w:t xml:space="preserve"> и </w:t>
+      </w:r>
+      <w:proofErr w:type="spellStart"/>
+      <w:r>
+        <w:rPr>
+          <w:rFonts w:ascii="Times New Roman" w:eastAsia="Times New Roman" w:hAnsi="Times New Roman" w:cs="Times New Roman"/>
+          <w:color w:val="000000" w:themeColor="text1"/>
+          <w:sz w:val="24"/>
+          <w:szCs w:val="24"/>
+        </w:rPr>
+        <w:t>прописе</w:t>
+      </w:r>
+      <w:proofErr w:type="spellEnd"/>
+      <w:r>
+        <w:rPr>
+          <w:rFonts w:ascii="Times New Roman" w:eastAsia="Times New Roman" w:hAnsi="Times New Roman" w:cs="Times New Roman"/>
+          <w:color w:val="000000" w:themeColor="text1"/>
+          <w:sz w:val="24"/>
+          <w:szCs w:val="24"/>
+        </w:rPr>
+        <w:t xml:space="preserve"> </w:t>
+      </w:r>
+      <w:proofErr w:type="spellStart"/>
+      <w:r>
+        <w:rPr>
+          <w:rFonts w:ascii="Times New Roman" w:eastAsia="Times New Roman" w:hAnsi="Times New Roman" w:cs="Times New Roman"/>
+          <w:color w:val="000000" w:themeColor="text1"/>
+          <w:sz w:val="24"/>
+          <w:szCs w:val="24"/>
+        </w:rPr>
+        <w:t>за</w:t>
+      </w:r>
+      <w:proofErr w:type="spellEnd"/>
+      <w:r>
+        <w:rPr>
+          <w:rFonts w:ascii="Times New Roman" w:eastAsia="Times New Roman" w:hAnsi="Times New Roman" w:cs="Times New Roman"/>
+          <w:color w:val="000000" w:themeColor="text1"/>
+          <w:sz w:val="24"/>
+          <w:szCs w:val="24"/>
+        </w:rPr>
+        <w:t xml:space="preserve"> </w:t>
+      </w:r>
+      <w:proofErr w:type="spellStart"/>
+      <w:r>
+        <w:rPr>
+          <w:rFonts w:ascii="Times New Roman" w:eastAsia="Times New Roman" w:hAnsi="Times New Roman" w:cs="Times New Roman"/>
+          <w:color w:val="000000" w:themeColor="text1"/>
+          <w:sz w:val="24"/>
+          <w:szCs w:val="24"/>
+        </w:rPr>
+        <w:t>сигурност</w:t>
+      </w:r>
+      <w:proofErr w:type="spellEnd"/>
+      <w:r>
+        <w:rPr>
+          <w:rFonts w:ascii="Times New Roman" w:eastAsia="Times New Roman" w:hAnsi="Times New Roman" w:cs="Times New Roman"/>
+          <w:color w:val="000000" w:themeColor="text1"/>
+          <w:sz w:val="24"/>
+          <w:szCs w:val="24"/>
+        </w:rPr>
+        <w:t>.</w:t>
       </w:r>
     </w:p>
     <w:p>
@@ -66,14 +859,285 @@
           <w:szCs w:val="24"/>
         </w:rPr>
       </w:pPr>
-      <w:r>
-        <w:rPr>
-          <w:rFonts w:ascii="Times New Roman" w:eastAsia="Times New Roman" w:hAnsi="Times New Roman" w:cs="Times New Roman"/>
-          <w:color w:val="000000" w:themeColor="text1"/>
-          <w:sz w:val="24"/>
-          <w:szCs w:val="24"/>
-        </w:rPr>
-        <w:t>Пројектовање нових врата у складу са стандардима и спецификацијама, узимајући у обзир материјале, димензије, сигурносне карактеристике и дизајн.</w:t>
+      <w:proofErr w:type="spellStart"/>
+      <w:r>
+        <w:rPr>
+          <w:rFonts w:ascii="Times New Roman" w:eastAsia="Times New Roman" w:hAnsi="Times New Roman" w:cs="Times New Roman"/>
+          <w:color w:val="000000" w:themeColor="text1"/>
+          <w:sz w:val="24"/>
+          <w:szCs w:val="24"/>
+        </w:rPr>
+        <w:t>Пројектовање</w:t>
+      </w:r>
+      <w:proofErr w:type="spellEnd"/>
+      <w:r>
+        <w:rPr>
+          <w:rFonts w:ascii="Times New Roman" w:eastAsia="Times New Roman" w:hAnsi="Times New Roman" w:cs="Times New Roman"/>
+          <w:color w:val="000000" w:themeColor="text1"/>
+          <w:sz w:val="24"/>
+          <w:szCs w:val="24"/>
+        </w:rPr>
+        <w:t xml:space="preserve"> </w:t>
+      </w:r>
+      <w:proofErr w:type="spellStart"/>
+      <w:r>
+        <w:rPr>
+          <w:rFonts w:ascii="Times New Roman" w:eastAsia="Times New Roman" w:hAnsi="Times New Roman" w:cs="Times New Roman"/>
+          <w:color w:val="000000" w:themeColor="text1"/>
+          <w:sz w:val="24"/>
+          <w:szCs w:val="24"/>
+        </w:rPr>
+        <w:t>нових</w:t>
+      </w:r>
+      <w:proofErr w:type="spellEnd"/>
+      <w:r>
+        <w:rPr>
+          <w:rFonts w:ascii="Times New Roman" w:eastAsia="Times New Roman" w:hAnsi="Times New Roman" w:cs="Times New Roman"/>
+          <w:color w:val="000000" w:themeColor="text1"/>
+          <w:sz w:val="24"/>
+          <w:szCs w:val="24"/>
+        </w:rPr>
+        <w:t xml:space="preserve"> </w:t>
+      </w:r>
+      <w:proofErr w:type="spellStart"/>
+      <w:r>
+        <w:rPr>
+          <w:rFonts w:ascii="Times New Roman" w:eastAsia="Times New Roman" w:hAnsi="Times New Roman" w:cs="Times New Roman"/>
+          <w:color w:val="000000" w:themeColor="text1"/>
+          <w:sz w:val="24"/>
+          <w:szCs w:val="24"/>
+        </w:rPr>
+        <w:t>врата</w:t>
+      </w:r>
+      <w:proofErr w:type="spellEnd"/>
+      <w:r>
+        <w:rPr>
+          <w:rFonts w:ascii="Times New Roman" w:eastAsia="Times New Roman" w:hAnsi="Times New Roman" w:cs="Times New Roman"/>
+          <w:color w:val="000000" w:themeColor="text1"/>
+          <w:sz w:val="24"/>
+          <w:szCs w:val="24"/>
+        </w:rPr>
+        <w:t xml:space="preserve"> у </w:t>
+      </w:r>
+      <w:proofErr w:type="spellStart"/>
+      <w:r>
+        <w:rPr>
+          <w:rFonts w:ascii="Times New Roman" w:eastAsia="Times New Roman" w:hAnsi="Times New Roman" w:cs="Times New Roman"/>
+          <w:color w:val="000000" w:themeColor="text1"/>
+          <w:sz w:val="24"/>
+          <w:szCs w:val="24"/>
+        </w:rPr>
+        <w:t>складу</w:t>
+      </w:r>
+      <w:proofErr w:type="spellEnd"/>
+      <w:r>
+        <w:rPr>
+          <w:rFonts w:ascii="Times New Roman" w:eastAsia="Times New Roman" w:hAnsi="Times New Roman" w:cs="Times New Roman"/>
+          <w:color w:val="000000" w:themeColor="text1"/>
+          <w:sz w:val="24"/>
+          <w:szCs w:val="24"/>
+        </w:rPr>
+        <w:t xml:space="preserve"> </w:t>
+      </w:r>
+      <w:proofErr w:type="spellStart"/>
+      <w:r>
+        <w:rPr>
+          <w:rFonts w:ascii="Times New Roman" w:eastAsia="Times New Roman" w:hAnsi="Times New Roman" w:cs="Times New Roman"/>
+          <w:color w:val="000000" w:themeColor="text1"/>
+          <w:sz w:val="24"/>
+          <w:szCs w:val="24"/>
+        </w:rPr>
+        <w:t>са</w:t>
+      </w:r>
+      <w:proofErr w:type="spellEnd"/>
+      <w:r>
+        <w:rPr>
+          <w:rFonts w:ascii="Times New Roman" w:eastAsia="Times New Roman" w:hAnsi="Times New Roman" w:cs="Times New Roman"/>
+          <w:color w:val="000000" w:themeColor="text1"/>
+          <w:sz w:val="24"/>
+          <w:szCs w:val="24"/>
+        </w:rPr>
+        <w:t xml:space="preserve"> </w:t>
+      </w:r>
+      <w:proofErr w:type="spellStart"/>
+      <w:r>
+        <w:rPr>
+          <w:rFonts w:ascii="Times New Roman" w:eastAsia="Times New Roman" w:hAnsi="Times New Roman" w:cs="Times New Roman"/>
+          <w:color w:val="000000" w:themeColor="text1"/>
+          <w:sz w:val="24"/>
+          <w:szCs w:val="24"/>
+        </w:rPr>
+        <w:t>стандардима</w:t>
+      </w:r>
+      <w:proofErr w:type="spellEnd"/>
+      <w:r>
+        <w:rPr>
+          <w:rFonts w:ascii="Times New Roman" w:eastAsia="Times New Roman" w:hAnsi="Times New Roman" w:cs="Times New Roman"/>
+          <w:color w:val="000000" w:themeColor="text1"/>
+          <w:sz w:val="24"/>
+          <w:szCs w:val="24"/>
+        </w:rPr>
+        <w:t xml:space="preserve"> и </w:t>
+      </w:r>
+      <w:proofErr w:type="spellStart"/>
+      <w:r>
+        <w:rPr>
+          <w:rFonts w:ascii="Times New Roman" w:eastAsia="Times New Roman" w:hAnsi="Times New Roman" w:cs="Times New Roman"/>
+          <w:color w:val="000000" w:themeColor="text1"/>
+          <w:sz w:val="24"/>
+          <w:szCs w:val="24"/>
+        </w:rPr>
+        <w:t>спецификацијама</w:t>
+      </w:r>
+      <w:proofErr w:type="spellEnd"/>
+      <w:r>
+        <w:rPr>
+          <w:rFonts w:ascii="Times New Roman" w:eastAsia="Times New Roman" w:hAnsi="Times New Roman" w:cs="Times New Roman"/>
+          <w:color w:val="000000" w:themeColor="text1"/>
+          <w:sz w:val="24"/>
+          <w:szCs w:val="24"/>
+        </w:rPr>
+        <w:t xml:space="preserve">, </w:t>
+      </w:r>
+      <w:proofErr w:type="spellStart"/>
+      <w:r>
+        <w:rPr>
+          <w:rFonts w:ascii="Times New Roman" w:eastAsia="Times New Roman" w:hAnsi="Times New Roman" w:cs="Times New Roman"/>
+          <w:color w:val="000000" w:themeColor="text1"/>
+          <w:sz w:val="24"/>
+          <w:szCs w:val="24"/>
+        </w:rPr>
+        <w:t>узимајући</w:t>
+      </w:r>
+      <w:proofErr w:type="spellEnd"/>
+      <w:r>
+        <w:rPr>
+          <w:rFonts w:ascii="Times New Roman" w:eastAsia="Times New Roman" w:hAnsi="Times New Roman" w:cs="Times New Roman"/>
+          <w:color w:val="000000" w:themeColor="text1"/>
+          <w:sz w:val="24"/>
+          <w:szCs w:val="24"/>
+        </w:rPr>
+        <w:t xml:space="preserve"> у </w:t>
+      </w:r>
+      <w:proofErr w:type="spellStart"/>
+      <w:r>
+        <w:rPr>
+          <w:rFonts w:ascii="Times New Roman" w:eastAsia="Times New Roman" w:hAnsi="Times New Roman" w:cs="Times New Roman"/>
+          <w:color w:val="000000" w:themeColor="text1"/>
+          <w:sz w:val="24"/>
+          <w:szCs w:val="24"/>
+        </w:rPr>
+        <w:t>обзир</w:t>
+      </w:r>
+      <w:proofErr w:type="spellEnd"/>
+      <w:r>
+        <w:rPr>
+          <w:rFonts w:ascii="Times New Roman" w:eastAsia="Times New Roman" w:hAnsi="Times New Roman" w:cs="Times New Roman"/>
+          <w:color w:val="000000" w:themeColor="text1"/>
+          <w:sz w:val="24"/>
+          <w:szCs w:val="24"/>
+        </w:rPr>
+        <w:t xml:space="preserve"> </w:t>
+      </w:r>
+      <w:proofErr w:type="spellStart"/>
+      <w:r>
+        <w:rPr>
+          <w:rFonts w:ascii="Times New Roman" w:eastAsia="Times New Roman" w:hAnsi="Times New Roman" w:cs="Times New Roman"/>
+          <w:color w:val="000000" w:themeColor="text1"/>
+          <w:sz w:val="24"/>
+          <w:szCs w:val="24"/>
+        </w:rPr>
+        <w:t>материјале</w:t>
+      </w:r>
+      <w:proofErr w:type="spellEnd"/>
+      <w:r>
+        <w:rPr>
+          <w:rFonts w:ascii="Times New Roman" w:eastAsia="Times New Roman" w:hAnsi="Times New Roman" w:cs="Times New Roman"/>
+          <w:color w:val="000000" w:themeColor="text1"/>
+          <w:sz w:val="24"/>
+          <w:szCs w:val="24"/>
+        </w:rPr>
+        <w:t xml:space="preserve">, </w:t>
+      </w:r>
+      <w:proofErr w:type="spellStart"/>
+      <w:r>
+        <w:rPr>
+          <w:rFonts w:ascii="Times New Roman" w:eastAsia="Times New Roman" w:hAnsi="Times New Roman" w:cs="Times New Roman"/>
+          <w:color w:val="000000" w:themeColor="text1"/>
+          <w:sz w:val="24"/>
+          <w:szCs w:val="24"/>
+        </w:rPr>
+        <w:t>димензије</w:t>
+      </w:r>
+      <w:proofErr w:type="spellEnd"/>
+      <w:r>
+        <w:rPr>
+          <w:rFonts w:ascii="Times New Roman" w:eastAsia="Times New Roman" w:hAnsi="Times New Roman" w:cs="Times New Roman"/>
+          <w:color w:val="000000" w:themeColor="text1"/>
+          <w:sz w:val="24"/>
+          <w:szCs w:val="24"/>
+        </w:rPr>
+        <w:t xml:space="preserve">, </w:t>
+      </w:r>
+      <w:proofErr w:type="spellStart"/>
+      <w:r>
+        <w:rPr>
+          <w:rFonts w:ascii="Times New Roman" w:eastAsia="Times New Roman" w:hAnsi="Times New Roman" w:cs="Times New Roman"/>
+          <w:color w:val="000000" w:themeColor="text1"/>
+          <w:sz w:val="24"/>
+          <w:szCs w:val="24"/>
+        </w:rPr>
+        <w:t>сигурносне</w:t>
+      </w:r>
+      <w:proofErr w:type="spellEnd"/>
+      <w:r>
+        <w:rPr>
+          <w:rFonts w:ascii="Times New Roman" w:eastAsia="Times New Roman" w:hAnsi="Times New Roman" w:cs="Times New Roman"/>
+          <w:color w:val="000000" w:themeColor="text1"/>
+          <w:sz w:val="24"/>
+          <w:szCs w:val="24"/>
+        </w:rPr>
+        <w:t xml:space="preserve"> </w:t>
+      </w:r>
+      <w:proofErr w:type="spellStart"/>
+      <w:r>
+        <w:rPr>
+          <w:rFonts w:ascii="Times New Roman" w:eastAsia="Times New Roman" w:hAnsi="Times New Roman" w:cs="Times New Roman"/>
+          <w:color w:val="000000" w:themeColor="text1"/>
+          <w:sz w:val="24"/>
+          <w:szCs w:val="24"/>
+        </w:rPr>
+        <w:t>карактеристике</w:t>
+      </w:r>
+      <w:proofErr w:type="spellEnd"/>
+      <w:r>
+        <w:rPr>
+          <w:rFonts w:ascii="Times New Roman" w:eastAsia="Times New Roman" w:hAnsi="Times New Roman" w:cs="Times New Roman"/>
+          <w:color w:val="000000" w:themeColor="text1"/>
+          <w:sz w:val="24"/>
+          <w:szCs w:val="24"/>
+        </w:rPr>
+        <w:t xml:space="preserve"> и </w:t>
+      </w:r>
+      <w:proofErr w:type="spellStart"/>
+      <w:r>
+        <w:rPr>
+          <w:rFonts w:ascii="Times New Roman" w:eastAsia="Times New Roman" w:hAnsi="Times New Roman" w:cs="Times New Roman"/>
+          <w:color w:val="000000" w:themeColor="text1"/>
+          <w:sz w:val="24"/>
+          <w:szCs w:val="24"/>
+        </w:rPr>
+        <w:t>дизајн</w:t>
+      </w:r>
+      <w:proofErr w:type="spellEnd"/>
+      <w:r>
+        <w:rPr>
+          <w:rFonts w:ascii="Times New Roman" w:eastAsia="Times New Roman" w:hAnsi="Times New Roman" w:cs="Times New Roman"/>
+          <w:color w:val="000000" w:themeColor="text1"/>
+          <w:sz w:val="24"/>
+          <w:szCs w:val="24"/>
+        </w:rPr>
+        <w:t>.</w:t>
       </w:r>
     </w:p>
     <w:p>
@@ -90,14 +1154,305 @@
           <w:szCs w:val="24"/>
         </w:rPr>
       </w:pPr>
-      <w:r>
-        <w:rPr>
-          <w:rFonts w:ascii="Times New Roman" w:eastAsia="Times New Roman" w:hAnsi="Times New Roman" w:cs="Times New Roman"/>
-          <w:color w:val="000000" w:themeColor="text1"/>
-          <w:sz w:val="24"/>
-          <w:szCs w:val="24"/>
-        </w:rPr>
-        <w:t>Развој производних процеса који ће осигурати конзистентну квалитету производа, укључујући контролу квалитета у свим фазама производње.</w:t>
+      <w:proofErr w:type="spellStart"/>
+      <w:r>
+        <w:rPr>
+          <w:rFonts w:ascii="Times New Roman" w:eastAsia="Times New Roman" w:hAnsi="Times New Roman" w:cs="Times New Roman"/>
+          <w:color w:val="000000" w:themeColor="text1"/>
+          <w:sz w:val="24"/>
+          <w:szCs w:val="24"/>
+        </w:rPr>
+        <w:t>Развој</w:t>
+      </w:r>
+      <w:proofErr w:type="spellEnd"/>
+      <w:r>
+        <w:rPr>
+          <w:rFonts w:ascii="Times New Roman" w:eastAsia="Times New Roman" w:hAnsi="Times New Roman" w:cs="Times New Roman"/>
+          <w:color w:val="000000" w:themeColor="text1"/>
+          <w:sz w:val="24"/>
+          <w:szCs w:val="24"/>
+        </w:rPr>
+        <w:t xml:space="preserve"> </w:t>
+      </w:r>
+      <w:proofErr w:type="spellStart"/>
+      <w:r>
+        <w:rPr>
+          <w:rFonts w:ascii="Times New Roman" w:eastAsia="Times New Roman" w:hAnsi="Times New Roman" w:cs="Times New Roman"/>
+          <w:color w:val="000000" w:themeColor="text1"/>
+          <w:sz w:val="24"/>
+          <w:szCs w:val="24"/>
+        </w:rPr>
+        <w:t>производних</w:t>
+      </w:r>
+      <w:proofErr w:type="spellEnd"/>
+      <w:r>
+        <w:rPr>
+          <w:rFonts w:ascii="Times New Roman" w:eastAsia="Times New Roman" w:hAnsi="Times New Roman" w:cs="Times New Roman"/>
+          <w:color w:val="000000" w:themeColor="text1"/>
+          <w:sz w:val="24"/>
+          <w:szCs w:val="24"/>
+        </w:rPr>
+        <w:t xml:space="preserve"> </w:t>
+      </w:r>
+      <w:proofErr w:type="spellStart"/>
+      <w:r>
+        <w:rPr>
+          <w:rFonts w:ascii="Times New Roman" w:eastAsia="Times New Roman" w:hAnsi="Times New Roman" w:cs="Times New Roman"/>
+          <w:color w:val="000000" w:themeColor="text1"/>
+          <w:sz w:val="24"/>
+          <w:szCs w:val="24"/>
+        </w:rPr>
+        <w:t>процеса</w:t>
+      </w:r>
+      <w:proofErr w:type="spellEnd"/>
+      <w:r>
+        <w:rPr>
+          <w:rFonts w:ascii="Times New Roman" w:eastAsia="Times New Roman" w:hAnsi="Times New Roman" w:cs="Times New Roman"/>
+          <w:color w:val="000000" w:themeColor="text1"/>
+          <w:sz w:val="24"/>
+          <w:szCs w:val="24"/>
+        </w:rPr>
+        <w:t xml:space="preserve"> </w:t>
+      </w:r>
+      <w:proofErr w:type="spellStart"/>
+      <w:r>
+        <w:rPr>
+          <w:rFonts w:ascii="Times New Roman" w:eastAsia="Times New Roman" w:hAnsi="Times New Roman" w:cs="Times New Roman"/>
+          <w:color w:val="000000" w:themeColor="text1"/>
+          <w:sz w:val="24"/>
+          <w:szCs w:val="24"/>
+        </w:rPr>
+        <w:t>који</w:t>
+      </w:r>
+      <w:proofErr w:type="spellEnd"/>
+      <w:r>
+        <w:rPr>
+          <w:rFonts w:ascii="Times New Roman" w:eastAsia="Times New Roman" w:hAnsi="Times New Roman" w:cs="Times New Roman"/>
+          <w:color w:val="000000" w:themeColor="text1"/>
+          <w:sz w:val="24"/>
+          <w:szCs w:val="24"/>
+        </w:rPr>
+        <w:t xml:space="preserve"> </w:t>
+      </w:r>
+      <w:proofErr w:type="spellStart"/>
+      <w:r>
+        <w:rPr>
+          <w:rFonts w:ascii="Times New Roman" w:eastAsia="Times New Roman" w:hAnsi="Times New Roman" w:cs="Times New Roman"/>
+          <w:color w:val="000000" w:themeColor="text1"/>
+          <w:sz w:val="24"/>
+          <w:szCs w:val="24"/>
+        </w:rPr>
+        <w:t>ће</w:t>
+      </w:r>
+      <w:proofErr w:type="spellEnd"/>
+      <w:r>
+        <w:rPr>
+          <w:rFonts w:ascii="Times New Roman" w:eastAsia="Times New Roman" w:hAnsi="Times New Roman" w:cs="Times New Roman"/>
+          <w:color w:val="000000" w:themeColor="text1"/>
+          <w:sz w:val="24"/>
+          <w:szCs w:val="24"/>
+        </w:rPr>
+        <w:t xml:space="preserve"> </w:t>
+      </w:r>
+      <w:proofErr w:type="spellStart"/>
+      <w:r>
+        <w:rPr>
+          <w:rFonts w:ascii="Times New Roman" w:eastAsia="Times New Roman" w:hAnsi="Times New Roman" w:cs="Times New Roman"/>
+          <w:color w:val="000000" w:themeColor="text1"/>
+          <w:sz w:val="24"/>
+          <w:szCs w:val="24"/>
+        </w:rPr>
+        <w:t>осигурати</w:t>
+      </w:r>
+      <w:proofErr w:type="spellEnd"/>
+      <w:r>
+        <w:rPr>
+          <w:rFonts w:ascii="Times New Roman" w:eastAsia="Times New Roman" w:hAnsi="Times New Roman" w:cs="Times New Roman"/>
+          <w:color w:val="000000" w:themeColor="text1"/>
+          <w:sz w:val="24"/>
+          <w:szCs w:val="24"/>
+        </w:rPr>
+        <w:t xml:space="preserve"> </w:t>
+      </w:r>
+      <w:proofErr w:type="spellStart"/>
+      <w:r>
+        <w:rPr>
+          <w:rFonts w:ascii="Times New Roman" w:eastAsia="Times New Roman" w:hAnsi="Times New Roman" w:cs="Times New Roman"/>
+          <w:color w:val="000000" w:themeColor="text1"/>
+          <w:sz w:val="24"/>
+          <w:szCs w:val="24"/>
+        </w:rPr>
+        <w:t>конзистентну</w:t>
+      </w:r>
+      <w:proofErr w:type="spellEnd"/>
+      <w:r>
+        <w:rPr>
+          <w:rFonts w:ascii="Times New Roman" w:eastAsia="Times New Roman" w:hAnsi="Times New Roman" w:cs="Times New Roman"/>
+          <w:color w:val="000000" w:themeColor="text1"/>
+          <w:sz w:val="24"/>
+          <w:szCs w:val="24"/>
+        </w:rPr>
+        <w:t xml:space="preserve"> </w:t>
+      </w:r>
+      <w:proofErr w:type="spellStart"/>
+      <w:r>
+        <w:rPr>
+          <w:rFonts w:ascii="Times New Roman" w:eastAsia="Times New Roman" w:hAnsi="Times New Roman" w:cs="Times New Roman"/>
+          <w:color w:val="000000" w:themeColor="text1"/>
+          <w:sz w:val="24"/>
+          <w:szCs w:val="24"/>
+        </w:rPr>
+        <w:t>квалитету</w:t>
+      </w:r>
+      <w:proofErr w:type="spellEnd"/>
+      <w:r>
+        <w:rPr>
+          <w:rFonts w:ascii="Times New Roman" w:eastAsia="Times New Roman" w:hAnsi="Times New Roman" w:cs="Times New Roman"/>
+          <w:color w:val="000000" w:themeColor="text1"/>
+          <w:sz w:val="24"/>
+          <w:szCs w:val="24"/>
+        </w:rPr>
+        <w:t xml:space="preserve"> </w:t>
+      </w:r>
+      <w:proofErr w:type="spellStart"/>
+      <w:r>
+        <w:rPr>
+          <w:rFonts w:ascii="Times New Roman" w:eastAsia="Times New Roman" w:hAnsi="Times New Roman" w:cs="Times New Roman"/>
+          <w:color w:val="000000" w:themeColor="text1"/>
+          <w:sz w:val="24"/>
+          <w:szCs w:val="24"/>
+        </w:rPr>
+        <w:t>производа</w:t>
+      </w:r>
+      <w:proofErr w:type="spellEnd"/>
+      <w:r>
+        <w:rPr>
+          <w:rFonts w:ascii="Times New Roman" w:eastAsia="Times New Roman" w:hAnsi="Times New Roman" w:cs="Times New Roman"/>
+          <w:color w:val="000000" w:themeColor="text1"/>
+          <w:sz w:val="24"/>
+          <w:szCs w:val="24"/>
+        </w:rPr>
+        <w:t xml:space="preserve">, </w:t>
+      </w:r>
+      <w:proofErr w:type="spellStart"/>
+      <w:r>
+        <w:rPr>
+          <w:rFonts w:ascii="Times New Roman" w:eastAsia="Times New Roman" w:hAnsi="Times New Roman" w:cs="Times New Roman"/>
+          <w:color w:val="000000" w:themeColor="text1"/>
+          <w:sz w:val="24"/>
+          <w:szCs w:val="24"/>
+        </w:rPr>
+        <w:t>укључујући</w:t>
+      </w:r>
+      <w:proofErr w:type="spellEnd"/>
+      <w:r>
+        <w:rPr>
+          <w:rFonts w:ascii="Times New Roman" w:eastAsia="Times New Roman" w:hAnsi="Times New Roman" w:cs="Times New Roman"/>
+          <w:color w:val="000000" w:themeColor="text1"/>
+          <w:sz w:val="24"/>
+          <w:szCs w:val="24"/>
+        </w:rPr>
+        <w:t xml:space="preserve"> </w:t>
+      </w:r>
+      <w:proofErr w:type="spellStart"/>
+      <w:r>
+        <w:rPr>
+          <w:rFonts w:ascii="Times New Roman" w:eastAsia="Times New Roman" w:hAnsi="Times New Roman" w:cs="Times New Roman"/>
+          <w:color w:val="000000" w:themeColor="text1"/>
+          <w:sz w:val="24"/>
+          <w:szCs w:val="24"/>
+        </w:rPr>
+        <w:t>контролу</w:t>
+      </w:r>
+      <w:proofErr w:type="spellEnd"/>
+      <w:r>
+        <w:rPr>
+          <w:rFonts w:ascii="Times New Roman" w:eastAsia="Times New Roman" w:hAnsi="Times New Roman" w:cs="Times New Roman"/>
+          <w:color w:val="000000" w:themeColor="text1"/>
+          <w:sz w:val="24"/>
+          <w:szCs w:val="24"/>
+        </w:rPr>
+        <w:t xml:space="preserve"> </w:t>
+      </w:r>
+      <w:proofErr w:type="spellStart"/>
+      <w:r>
+        <w:rPr>
+          <w:rFonts w:ascii="Times New Roman" w:eastAsia="Times New Roman" w:hAnsi="Times New Roman" w:cs="Times New Roman"/>
+          <w:color w:val="000000" w:themeColor="text1"/>
+          <w:sz w:val="24"/>
+          <w:szCs w:val="24"/>
+        </w:rPr>
+        <w:t>квалитета</w:t>
+      </w:r>
+      <w:proofErr w:type="spellEnd"/>
+      <w:r>
+        <w:rPr>
+          <w:rFonts w:ascii="Times New Roman" w:eastAsia="Times New Roman" w:hAnsi="Times New Roman" w:cs="Times New Roman"/>
+          <w:color w:val="000000" w:themeColor="text1"/>
+          <w:sz w:val="24"/>
+          <w:szCs w:val="24"/>
+        </w:rPr>
+        <w:t xml:space="preserve"> у </w:t>
+      </w:r>
+      <w:proofErr w:type="spellStart"/>
+      <w:r>
+        <w:rPr>
+          <w:rFonts w:ascii="Times New Roman" w:eastAsia="Times New Roman" w:hAnsi="Times New Roman" w:cs="Times New Roman"/>
+          <w:color w:val="000000" w:themeColor="text1"/>
+          <w:sz w:val="24"/>
+          <w:szCs w:val="24"/>
+        </w:rPr>
+        <w:t>свим</w:t>
+      </w:r>
+      <w:proofErr w:type="spellEnd"/>
+      <w:r>
+        <w:rPr>
+          <w:rFonts w:ascii="Times New Roman" w:eastAsia="Times New Roman" w:hAnsi="Times New Roman" w:cs="Times New Roman"/>
+          <w:color w:val="000000" w:themeColor="text1"/>
+          <w:sz w:val="24"/>
+          <w:szCs w:val="24"/>
+        </w:rPr>
+        <w:t xml:space="preserve"> </w:t>
+      </w:r>
+      <w:proofErr w:type="spellStart"/>
+      <w:r>
+        <w:rPr>
+          <w:rFonts w:ascii="Times New Roman" w:eastAsia="Times New Roman" w:hAnsi="Times New Roman" w:cs="Times New Roman"/>
+          <w:color w:val="000000" w:themeColor="text1"/>
+          <w:sz w:val="24"/>
+          <w:szCs w:val="24"/>
+        </w:rPr>
+        <w:t>фазама</w:t>
+      </w:r>
+      <w:proofErr w:type="spellEnd"/>
+      <w:r>
+        <w:rPr>
+          <w:rFonts w:ascii="Times New Roman" w:eastAsia="Times New Roman" w:hAnsi="Times New Roman" w:cs="Times New Roman"/>
+          <w:color w:val="000000" w:themeColor="text1"/>
+          <w:sz w:val="24"/>
+          <w:szCs w:val="24"/>
+        </w:rPr>
+        <w:t xml:space="preserve"> </w:t>
+      </w:r>
+      <w:proofErr w:type="spellStart"/>
+      <w:r>
+        <w:rPr>
+          <w:rFonts w:ascii="Times New Roman" w:eastAsia="Times New Roman" w:hAnsi="Times New Roman" w:cs="Times New Roman"/>
+          <w:color w:val="000000" w:themeColor="text1"/>
+          <w:sz w:val="24"/>
+          <w:szCs w:val="24"/>
+        </w:rPr>
+        <w:t>производње</w:t>
+      </w:r>
+      <w:proofErr w:type="spellEnd"/>
+      <w:r>
+        <w:rPr>
+          <w:rFonts w:ascii="Times New Roman" w:eastAsia="Times New Roman" w:hAnsi="Times New Roman" w:cs="Times New Roman"/>
+          <w:color w:val="000000" w:themeColor="text1"/>
+          <w:sz w:val="24"/>
+          <w:szCs w:val="24"/>
+        </w:rPr>
+        <w:t>.</w:t>
       </w:r>
     </w:p>
     <w:p>
@@ -114,14 +1469,305 @@
           <w:szCs w:val="24"/>
         </w:rPr>
       </w:pPr>
-      <w:r>
-        <w:rPr>
-          <w:rFonts w:ascii="Times New Roman" w:eastAsia="Times New Roman" w:hAnsi="Times New Roman" w:cs="Times New Roman"/>
-          <w:color w:val="000000" w:themeColor="text1"/>
-          <w:sz w:val="24"/>
-          <w:szCs w:val="24"/>
-        </w:rPr>
-        <w:t>Тестирање нових врата у лабораторијским условима у складу са стандардима и спецификацијама, укључујући тестове издржљивости, сигурности и удобности корисника.</w:t>
+      <w:proofErr w:type="spellStart"/>
+      <w:r>
+        <w:rPr>
+          <w:rFonts w:ascii="Times New Roman" w:eastAsia="Times New Roman" w:hAnsi="Times New Roman" w:cs="Times New Roman"/>
+          <w:color w:val="000000" w:themeColor="text1"/>
+          <w:sz w:val="24"/>
+          <w:szCs w:val="24"/>
+        </w:rPr>
+        <w:t>Тестирање</w:t>
+      </w:r>
+      <w:proofErr w:type="spellEnd"/>
+      <w:r>
+        <w:rPr>
+          <w:rFonts w:ascii="Times New Roman" w:eastAsia="Times New Roman" w:hAnsi="Times New Roman" w:cs="Times New Roman"/>
+          <w:color w:val="000000" w:themeColor="text1"/>
+          <w:sz w:val="24"/>
+          <w:szCs w:val="24"/>
+        </w:rPr>
+        <w:t xml:space="preserve"> </w:t>
+      </w:r>
+      <w:proofErr w:type="spellStart"/>
+      <w:r>
+        <w:rPr>
+          <w:rFonts w:ascii="Times New Roman" w:eastAsia="Times New Roman" w:hAnsi="Times New Roman" w:cs="Times New Roman"/>
+          <w:color w:val="000000" w:themeColor="text1"/>
+          <w:sz w:val="24"/>
+          <w:szCs w:val="24"/>
+        </w:rPr>
+        <w:t>нових</w:t>
+      </w:r>
+      <w:proofErr w:type="spellEnd"/>
+      <w:r>
+        <w:rPr>
+          <w:rFonts w:ascii="Times New Roman" w:eastAsia="Times New Roman" w:hAnsi="Times New Roman" w:cs="Times New Roman"/>
+          <w:color w:val="000000" w:themeColor="text1"/>
+          <w:sz w:val="24"/>
+          <w:szCs w:val="24"/>
+        </w:rPr>
+        <w:t xml:space="preserve"> </w:t>
+      </w:r>
+      <w:proofErr w:type="spellStart"/>
+      <w:r>
+        <w:rPr>
+          <w:rFonts w:ascii="Times New Roman" w:eastAsia="Times New Roman" w:hAnsi="Times New Roman" w:cs="Times New Roman"/>
+          <w:color w:val="000000" w:themeColor="text1"/>
+          <w:sz w:val="24"/>
+          <w:szCs w:val="24"/>
+        </w:rPr>
+        <w:t>врата</w:t>
+      </w:r>
+      <w:proofErr w:type="spellEnd"/>
+      <w:r>
+        <w:rPr>
+          <w:rFonts w:ascii="Times New Roman" w:eastAsia="Times New Roman" w:hAnsi="Times New Roman" w:cs="Times New Roman"/>
+          <w:color w:val="000000" w:themeColor="text1"/>
+          <w:sz w:val="24"/>
+          <w:szCs w:val="24"/>
+        </w:rPr>
+        <w:t xml:space="preserve"> у </w:t>
+      </w:r>
+      <w:proofErr w:type="spellStart"/>
+      <w:r>
+        <w:rPr>
+          <w:rFonts w:ascii="Times New Roman" w:eastAsia="Times New Roman" w:hAnsi="Times New Roman" w:cs="Times New Roman"/>
+          <w:color w:val="000000" w:themeColor="text1"/>
+          <w:sz w:val="24"/>
+          <w:szCs w:val="24"/>
+        </w:rPr>
+        <w:t>лабораторијским</w:t>
+      </w:r>
+      <w:proofErr w:type="spellEnd"/>
+      <w:r>
+        <w:rPr>
+          <w:rFonts w:ascii="Times New Roman" w:eastAsia="Times New Roman" w:hAnsi="Times New Roman" w:cs="Times New Roman"/>
+          <w:color w:val="000000" w:themeColor="text1"/>
+          <w:sz w:val="24"/>
+          <w:szCs w:val="24"/>
+        </w:rPr>
+        <w:t xml:space="preserve"> </w:t>
+      </w:r>
+      <w:proofErr w:type="spellStart"/>
+      <w:r>
+        <w:rPr>
+          <w:rFonts w:ascii="Times New Roman" w:eastAsia="Times New Roman" w:hAnsi="Times New Roman" w:cs="Times New Roman"/>
+          <w:color w:val="000000" w:themeColor="text1"/>
+          <w:sz w:val="24"/>
+          <w:szCs w:val="24"/>
+        </w:rPr>
+        <w:t>условима</w:t>
+      </w:r>
+      <w:proofErr w:type="spellEnd"/>
+      <w:r>
+        <w:rPr>
+          <w:rFonts w:ascii="Times New Roman" w:eastAsia="Times New Roman" w:hAnsi="Times New Roman" w:cs="Times New Roman"/>
+          <w:color w:val="000000" w:themeColor="text1"/>
+          <w:sz w:val="24"/>
+          <w:szCs w:val="24"/>
+        </w:rPr>
+        <w:t xml:space="preserve"> у </w:t>
+      </w:r>
+      <w:proofErr w:type="spellStart"/>
+      <w:r>
+        <w:rPr>
+          <w:rFonts w:ascii="Times New Roman" w:eastAsia="Times New Roman" w:hAnsi="Times New Roman" w:cs="Times New Roman"/>
+          <w:color w:val="000000" w:themeColor="text1"/>
+          <w:sz w:val="24"/>
+          <w:szCs w:val="24"/>
+        </w:rPr>
+        <w:t>складу</w:t>
+      </w:r>
+      <w:proofErr w:type="spellEnd"/>
+      <w:r>
+        <w:rPr>
+          <w:rFonts w:ascii="Times New Roman" w:eastAsia="Times New Roman" w:hAnsi="Times New Roman" w:cs="Times New Roman"/>
+          <w:color w:val="000000" w:themeColor="text1"/>
+          <w:sz w:val="24"/>
+          <w:szCs w:val="24"/>
+        </w:rPr>
+        <w:t xml:space="preserve"> </w:t>
+      </w:r>
+      <w:proofErr w:type="spellStart"/>
+      <w:r>
+        <w:rPr>
+          <w:rFonts w:ascii="Times New Roman" w:eastAsia="Times New Roman" w:hAnsi="Times New Roman" w:cs="Times New Roman"/>
+          <w:color w:val="000000" w:themeColor="text1"/>
+          <w:sz w:val="24"/>
+          <w:szCs w:val="24"/>
+        </w:rPr>
+        <w:t>са</w:t>
+      </w:r>
+      <w:proofErr w:type="spellEnd"/>
+      <w:r>
+        <w:rPr>
+          <w:rFonts w:ascii="Times New Roman" w:eastAsia="Times New Roman" w:hAnsi="Times New Roman" w:cs="Times New Roman"/>
+          <w:color w:val="000000" w:themeColor="text1"/>
+          <w:sz w:val="24"/>
+          <w:szCs w:val="24"/>
+        </w:rPr>
+        <w:t xml:space="preserve"> </w:t>
+      </w:r>
+      <w:proofErr w:type="spellStart"/>
+      <w:r>
+        <w:rPr>
+          <w:rFonts w:ascii="Times New Roman" w:eastAsia="Times New Roman" w:hAnsi="Times New Roman" w:cs="Times New Roman"/>
+          <w:color w:val="000000" w:themeColor="text1"/>
+          <w:sz w:val="24"/>
+          <w:szCs w:val="24"/>
+        </w:rPr>
+        <w:t>стандардима</w:t>
+      </w:r>
+      <w:proofErr w:type="spellEnd"/>
+      <w:r>
+        <w:rPr>
+          <w:rFonts w:ascii="Times New Roman" w:eastAsia="Times New Roman" w:hAnsi="Times New Roman" w:cs="Times New Roman"/>
+          <w:color w:val="000000" w:themeColor="text1"/>
+          <w:sz w:val="24"/>
+          <w:szCs w:val="24"/>
+        </w:rPr>
+        <w:t xml:space="preserve"> и </w:t>
+      </w:r>
+      <w:proofErr w:type="spellStart"/>
+      <w:r>
+        <w:rPr>
+          <w:rFonts w:ascii="Times New Roman" w:eastAsia="Times New Roman" w:hAnsi="Times New Roman" w:cs="Times New Roman"/>
+          <w:color w:val="000000" w:themeColor="text1"/>
+          <w:sz w:val="24"/>
+          <w:szCs w:val="24"/>
+        </w:rPr>
+        <w:t>спецификацијама</w:t>
+      </w:r>
+      <w:proofErr w:type="spellEnd"/>
+      <w:r>
+        <w:rPr>
+          <w:rFonts w:ascii="Times New Roman" w:eastAsia="Times New Roman" w:hAnsi="Times New Roman" w:cs="Times New Roman"/>
+          <w:color w:val="000000" w:themeColor="text1"/>
+          <w:sz w:val="24"/>
+          <w:szCs w:val="24"/>
+        </w:rPr>
+        <w:t xml:space="preserve">, </w:t>
+      </w:r>
+      <w:proofErr w:type="spellStart"/>
+      <w:r>
+        <w:rPr>
+          <w:rFonts w:ascii="Times New Roman" w:eastAsia="Times New Roman" w:hAnsi="Times New Roman" w:cs="Times New Roman"/>
+          <w:color w:val="000000" w:themeColor="text1"/>
+          <w:sz w:val="24"/>
+          <w:szCs w:val="24"/>
+        </w:rPr>
+        <w:t>укључујући</w:t>
+      </w:r>
+      <w:proofErr w:type="spellEnd"/>
+      <w:r>
+        <w:rPr>
+          <w:rFonts w:ascii="Times New Roman" w:eastAsia="Times New Roman" w:hAnsi="Times New Roman" w:cs="Times New Roman"/>
+          <w:color w:val="000000" w:themeColor="text1"/>
+          <w:sz w:val="24"/>
+          <w:szCs w:val="24"/>
+        </w:rPr>
+        <w:t xml:space="preserve"> </w:t>
+      </w:r>
+      <w:proofErr w:type="spellStart"/>
+      <w:r>
+        <w:rPr>
+          <w:rFonts w:ascii="Times New Roman" w:eastAsia="Times New Roman" w:hAnsi="Times New Roman" w:cs="Times New Roman"/>
+          <w:color w:val="000000" w:themeColor="text1"/>
+          <w:sz w:val="24"/>
+          <w:szCs w:val="24"/>
+        </w:rPr>
+        <w:t>тестове</w:t>
+      </w:r>
+      <w:proofErr w:type="spellEnd"/>
+      <w:r>
+        <w:rPr>
+          <w:rFonts w:ascii="Times New Roman" w:eastAsia="Times New Roman" w:hAnsi="Times New Roman" w:cs="Times New Roman"/>
+          <w:color w:val="000000" w:themeColor="text1"/>
+          <w:sz w:val="24"/>
+          <w:szCs w:val="24"/>
+        </w:rPr>
+        <w:t xml:space="preserve"> </w:t>
+      </w:r>
+      <w:proofErr w:type="spellStart"/>
+      <w:r>
+        <w:rPr>
+          <w:rFonts w:ascii="Times New Roman" w:eastAsia="Times New Roman" w:hAnsi="Times New Roman" w:cs="Times New Roman"/>
+          <w:color w:val="000000" w:themeColor="text1"/>
+          <w:sz w:val="24"/>
+          <w:szCs w:val="24"/>
+        </w:rPr>
+        <w:t>издржљивости</w:t>
+      </w:r>
+      <w:proofErr w:type="spellEnd"/>
+      <w:r>
+        <w:rPr>
+          <w:rFonts w:ascii="Times New Roman" w:eastAsia="Times New Roman" w:hAnsi="Times New Roman" w:cs="Times New Roman"/>
+          <w:color w:val="000000" w:themeColor="text1"/>
+          <w:sz w:val="24"/>
+          <w:szCs w:val="24"/>
+        </w:rPr>
+        <w:t xml:space="preserve">, </w:t>
+      </w:r>
+      <w:proofErr w:type="spellStart"/>
+      <w:r>
+        <w:rPr>
+          <w:rFonts w:ascii="Times New Roman" w:eastAsia="Times New Roman" w:hAnsi="Times New Roman" w:cs="Times New Roman"/>
+          <w:color w:val="000000" w:themeColor="text1"/>
+          <w:sz w:val="24"/>
+          <w:szCs w:val="24"/>
+        </w:rPr>
+        <w:t>сигурности</w:t>
+      </w:r>
+      <w:proofErr w:type="spellEnd"/>
+      <w:r>
+        <w:rPr>
+          <w:rFonts w:ascii="Times New Roman" w:eastAsia="Times New Roman" w:hAnsi="Times New Roman" w:cs="Times New Roman"/>
+          <w:color w:val="000000" w:themeColor="text1"/>
+          <w:sz w:val="24"/>
+          <w:szCs w:val="24"/>
+        </w:rPr>
+        <w:t xml:space="preserve"> и </w:t>
+      </w:r>
+      <w:proofErr w:type="spellStart"/>
+      <w:r>
+        <w:rPr>
+          <w:rFonts w:ascii="Times New Roman" w:eastAsia="Times New Roman" w:hAnsi="Times New Roman" w:cs="Times New Roman"/>
+          <w:color w:val="000000" w:themeColor="text1"/>
+          <w:sz w:val="24"/>
+          <w:szCs w:val="24"/>
+        </w:rPr>
+        <w:t>удобности</w:t>
+      </w:r>
+      <w:proofErr w:type="spellEnd"/>
+      <w:r>
+        <w:rPr>
+          <w:rFonts w:ascii="Times New Roman" w:eastAsia="Times New Roman" w:hAnsi="Times New Roman" w:cs="Times New Roman"/>
+          <w:color w:val="000000" w:themeColor="text1"/>
+          <w:sz w:val="24"/>
+          <w:szCs w:val="24"/>
+        </w:rPr>
+        <w:t xml:space="preserve"> </w:t>
+      </w:r>
+      <w:proofErr w:type="spellStart"/>
+      <w:r>
+        <w:rPr>
+          <w:rFonts w:ascii="Times New Roman" w:eastAsia="Times New Roman" w:hAnsi="Times New Roman" w:cs="Times New Roman"/>
+          <w:color w:val="000000" w:themeColor="text1"/>
+          <w:sz w:val="24"/>
+          <w:szCs w:val="24"/>
+        </w:rPr>
+        <w:t>корисника</w:t>
+      </w:r>
+      <w:proofErr w:type="spellEnd"/>
+      <w:r>
+        <w:rPr>
+          <w:rFonts w:ascii="Times New Roman" w:eastAsia="Times New Roman" w:hAnsi="Times New Roman" w:cs="Times New Roman"/>
+          <w:color w:val="000000" w:themeColor="text1"/>
+          <w:sz w:val="24"/>
+          <w:szCs w:val="24"/>
+        </w:rPr>
+        <w:t>.</w:t>
       </w:r>
     </w:p>
     <w:p>
@@ -138,14 +1784,305 @@
           <w:szCs w:val="24"/>
         </w:rPr>
       </w:pPr>
-      <w:r>
-        <w:rPr>
-          <w:rFonts w:ascii="Times New Roman" w:eastAsia="Times New Roman" w:hAnsi="Times New Roman" w:cs="Times New Roman"/>
-          <w:color w:val="000000" w:themeColor="text1"/>
-          <w:sz w:val="24"/>
-          <w:szCs w:val="24"/>
-        </w:rPr>
-        <w:t>Увођење нових врата на тржиште у складу са регулаторним законима и прописима, уз пажљиво планирање производње и дистрибуције.</w:t>
+      <w:proofErr w:type="spellStart"/>
+      <w:r>
+        <w:rPr>
+          <w:rFonts w:ascii="Times New Roman" w:eastAsia="Times New Roman" w:hAnsi="Times New Roman" w:cs="Times New Roman"/>
+          <w:color w:val="000000" w:themeColor="text1"/>
+          <w:sz w:val="24"/>
+          <w:szCs w:val="24"/>
+        </w:rPr>
+        <w:t>Увођење</w:t>
+      </w:r>
+      <w:proofErr w:type="spellEnd"/>
+      <w:r>
+        <w:rPr>
+          <w:rFonts w:ascii="Times New Roman" w:eastAsia="Times New Roman" w:hAnsi="Times New Roman" w:cs="Times New Roman"/>
+          <w:color w:val="000000" w:themeColor="text1"/>
+          <w:sz w:val="24"/>
+          <w:szCs w:val="24"/>
+        </w:rPr>
+        <w:t xml:space="preserve"> </w:t>
+      </w:r>
+      <w:proofErr w:type="spellStart"/>
+      <w:r>
+        <w:rPr>
+          <w:rFonts w:ascii="Times New Roman" w:eastAsia="Times New Roman" w:hAnsi="Times New Roman" w:cs="Times New Roman"/>
+          <w:color w:val="000000" w:themeColor="text1"/>
+          <w:sz w:val="24"/>
+          <w:szCs w:val="24"/>
+        </w:rPr>
+        <w:t>нових</w:t>
+      </w:r>
+      <w:proofErr w:type="spellEnd"/>
+      <w:r>
+        <w:rPr>
+          <w:rFonts w:ascii="Times New Roman" w:eastAsia="Times New Roman" w:hAnsi="Times New Roman" w:cs="Times New Roman"/>
+          <w:color w:val="000000" w:themeColor="text1"/>
+          <w:sz w:val="24"/>
+          <w:szCs w:val="24"/>
+        </w:rPr>
+        <w:t xml:space="preserve"> </w:t>
+      </w:r>
+      <w:proofErr w:type="spellStart"/>
+      <w:r>
+        <w:rPr>
+          <w:rFonts w:ascii="Times New Roman" w:eastAsia="Times New Roman" w:hAnsi="Times New Roman" w:cs="Times New Roman"/>
+          <w:color w:val="000000" w:themeColor="text1"/>
+          <w:sz w:val="24"/>
+          <w:szCs w:val="24"/>
+        </w:rPr>
+        <w:t>врата</w:t>
+      </w:r>
+      <w:proofErr w:type="spellEnd"/>
+      <w:r>
+        <w:rPr>
+          <w:rFonts w:ascii="Times New Roman" w:eastAsia="Times New Roman" w:hAnsi="Times New Roman" w:cs="Times New Roman"/>
+          <w:color w:val="000000" w:themeColor="text1"/>
+          <w:sz w:val="24"/>
+          <w:szCs w:val="24"/>
+        </w:rPr>
+        <w:t xml:space="preserve"> </w:t>
+      </w:r>
+      <w:proofErr w:type="spellStart"/>
+      <w:r>
+        <w:rPr>
+          <w:rFonts w:ascii="Times New Roman" w:eastAsia="Times New Roman" w:hAnsi="Times New Roman" w:cs="Times New Roman"/>
+          <w:color w:val="000000" w:themeColor="text1"/>
+          <w:sz w:val="24"/>
+          <w:szCs w:val="24"/>
+        </w:rPr>
+        <w:t>на</w:t>
+      </w:r>
+      <w:proofErr w:type="spellEnd"/>
+      <w:r>
+        <w:rPr>
+          <w:rFonts w:ascii="Times New Roman" w:eastAsia="Times New Roman" w:hAnsi="Times New Roman" w:cs="Times New Roman"/>
+          <w:color w:val="000000" w:themeColor="text1"/>
+          <w:sz w:val="24"/>
+          <w:szCs w:val="24"/>
+        </w:rPr>
+        <w:t xml:space="preserve"> </w:t>
+      </w:r>
+      <w:proofErr w:type="spellStart"/>
+      <w:r>
+        <w:rPr>
+          <w:rFonts w:ascii="Times New Roman" w:eastAsia="Times New Roman" w:hAnsi="Times New Roman" w:cs="Times New Roman"/>
+          <w:color w:val="000000" w:themeColor="text1"/>
+          <w:sz w:val="24"/>
+          <w:szCs w:val="24"/>
+        </w:rPr>
+        <w:t>тржиште</w:t>
+      </w:r>
+      <w:proofErr w:type="spellEnd"/>
+      <w:r>
+        <w:rPr>
+          <w:rFonts w:ascii="Times New Roman" w:eastAsia="Times New Roman" w:hAnsi="Times New Roman" w:cs="Times New Roman"/>
+          <w:color w:val="000000" w:themeColor="text1"/>
+          <w:sz w:val="24"/>
+          <w:szCs w:val="24"/>
+        </w:rPr>
+        <w:t xml:space="preserve"> у </w:t>
+      </w:r>
+      <w:proofErr w:type="spellStart"/>
+      <w:r>
+        <w:rPr>
+          <w:rFonts w:ascii="Times New Roman" w:eastAsia="Times New Roman" w:hAnsi="Times New Roman" w:cs="Times New Roman"/>
+          <w:color w:val="000000" w:themeColor="text1"/>
+          <w:sz w:val="24"/>
+          <w:szCs w:val="24"/>
+        </w:rPr>
+        <w:t>складу</w:t>
+      </w:r>
+      <w:proofErr w:type="spellEnd"/>
+      <w:r>
+        <w:rPr>
+          <w:rFonts w:ascii="Times New Roman" w:eastAsia="Times New Roman" w:hAnsi="Times New Roman" w:cs="Times New Roman"/>
+          <w:color w:val="000000" w:themeColor="text1"/>
+          <w:sz w:val="24"/>
+          <w:szCs w:val="24"/>
+        </w:rPr>
+        <w:t xml:space="preserve"> </w:t>
+      </w:r>
+      <w:proofErr w:type="spellStart"/>
+      <w:r>
+        <w:rPr>
+          <w:rFonts w:ascii="Times New Roman" w:eastAsia="Times New Roman" w:hAnsi="Times New Roman" w:cs="Times New Roman"/>
+          <w:color w:val="000000" w:themeColor="text1"/>
+          <w:sz w:val="24"/>
+          <w:szCs w:val="24"/>
+        </w:rPr>
+        <w:t>са</w:t>
+      </w:r>
+      <w:proofErr w:type="spellEnd"/>
+      <w:r>
+        <w:rPr>
+          <w:rFonts w:ascii="Times New Roman" w:eastAsia="Times New Roman" w:hAnsi="Times New Roman" w:cs="Times New Roman"/>
+          <w:color w:val="000000" w:themeColor="text1"/>
+          <w:sz w:val="24"/>
+          <w:szCs w:val="24"/>
+        </w:rPr>
+        <w:t xml:space="preserve"> </w:t>
+      </w:r>
+      <w:proofErr w:type="spellStart"/>
+      <w:r>
+        <w:rPr>
+          <w:rFonts w:ascii="Times New Roman" w:eastAsia="Times New Roman" w:hAnsi="Times New Roman" w:cs="Times New Roman"/>
+          <w:color w:val="000000" w:themeColor="text1"/>
+          <w:sz w:val="24"/>
+          <w:szCs w:val="24"/>
+        </w:rPr>
+        <w:t>регулаторним</w:t>
+      </w:r>
+      <w:proofErr w:type="spellEnd"/>
+      <w:r>
+        <w:rPr>
+          <w:rFonts w:ascii="Times New Roman" w:eastAsia="Times New Roman" w:hAnsi="Times New Roman" w:cs="Times New Roman"/>
+          <w:color w:val="000000" w:themeColor="text1"/>
+          <w:sz w:val="24"/>
+          <w:szCs w:val="24"/>
+        </w:rPr>
+        <w:t xml:space="preserve"> </w:t>
+      </w:r>
+      <w:proofErr w:type="spellStart"/>
+      <w:r>
+        <w:rPr>
+          <w:rFonts w:ascii="Times New Roman" w:eastAsia="Times New Roman" w:hAnsi="Times New Roman" w:cs="Times New Roman"/>
+          <w:color w:val="000000" w:themeColor="text1"/>
+          <w:sz w:val="24"/>
+          <w:szCs w:val="24"/>
+        </w:rPr>
+        <w:t>законима</w:t>
+      </w:r>
+      <w:proofErr w:type="spellEnd"/>
+      <w:r>
+        <w:rPr>
+          <w:rFonts w:ascii="Times New Roman" w:eastAsia="Times New Roman" w:hAnsi="Times New Roman" w:cs="Times New Roman"/>
+          <w:color w:val="000000" w:themeColor="text1"/>
+          <w:sz w:val="24"/>
+          <w:szCs w:val="24"/>
+        </w:rPr>
+        <w:t xml:space="preserve"> и </w:t>
+      </w:r>
+      <w:proofErr w:type="spellStart"/>
+      <w:r>
+        <w:rPr>
+          <w:rFonts w:ascii="Times New Roman" w:eastAsia="Times New Roman" w:hAnsi="Times New Roman" w:cs="Times New Roman"/>
+          <w:color w:val="000000" w:themeColor="text1"/>
+          <w:sz w:val="24"/>
+          <w:szCs w:val="24"/>
+        </w:rPr>
+        <w:t>прописима</w:t>
+      </w:r>
+      <w:proofErr w:type="spellEnd"/>
+      <w:r>
+        <w:rPr>
+          <w:rFonts w:ascii="Times New Roman" w:eastAsia="Times New Roman" w:hAnsi="Times New Roman" w:cs="Times New Roman"/>
+          <w:color w:val="000000" w:themeColor="text1"/>
+          <w:sz w:val="24"/>
+          <w:szCs w:val="24"/>
+        </w:rPr>
+        <w:t xml:space="preserve">, </w:t>
+      </w:r>
+      <w:proofErr w:type="spellStart"/>
+      <w:r>
+        <w:rPr>
+          <w:rFonts w:ascii="Times New Roman" w:eastAsia="Times New Roman" w:hAnsi="Times New Roman" w:cs="Times New Roman"/>
+          <w:color w:val="000000" w:themeColor="text1"/>
+          <w:sz w:val="24"/>
+          <w:szCs w:val="24"/>
+        </w:rPr>
+        <w:t>уз</w:t>
+      </w:r>
+      <w:proofErr w:type="spellEnd"/>
+      <w:r>
+        <w:rPr>
+          <w:rFonts w:ascii="Times New Roman" w:eastAsia="Times New Roman" w:hAnsi="Times New Roman" w:cs="Times New Roman"/>
+          <w:color w:val="000000" w:themeColor="text1"/>
+          <w:sz w:val="24"/>
+          <w:szCs w:val="24"/>
+        </w:rPr>
+        <w:t xml:space="preserve"> </w:t>
+      </w:r>
+      <w:proofErr w:type="spellStart"/>
+      <w:r>
+        <w:rPr>
+          <w:rFonts w:ascii="Times New Roman" w:eastAsia="Times New Roman" w:hAnsi="Times New Roman" w:cs="Times New Roman"/>
+          <w:color w:val="000000" w:themeColor="text1"/>
+          <w:sz w:val="24"/>
+          <w:szCs w:val="24"/>
+        </w:rPr>
+        <w:t>пажљиво</w:t>
+      </w:r>
+      <w:proofErr w:type="spellEnd"/>
+      <w:r>
+        <w:rPr>
+          <w:rFonts w:ascii="Times New Roman" w:eastAsia="Times New Roman" w:hAnsi="Times New Roman" w:cs="Times New Roman"/>
+          <w:color w:val="000000" w:themeColor="text1"/>
+          <w:sz w:val="24"/>
+          <w:szCs w:val="24"/>
+        </w:rPr>
+        <w:t xml:space="preserve"> </w:t>
+      </w:r>
+      <w:proofErr w:type="spellStart"/>
+      <w:r>
+        <w:rPr>
+          <w:rFonts w:ascii="Times New Roman" w:eastAsia="Times New Roman" w:hAnsi="Times New Roman" w:cs="Times New Roman"/>
+          <w:color w:val="000000" w:themeColor="text1"/>
+          <w:sz w:val="24"/>
+          <w:szCs w:val="24"/>
+        </w:rPr>
+        <w:t>планирање</w:t>
+      </w:r>
+      <w:proofErr w:type="spellEnd"/>
+      <w:r>
+        <w:rPr>
+          <w:rFonts w:ascii="Times New Roman" w:eastAsia="Times New Roman" w:hAnsi="Times New Roman" w:cs="Times New Roman"/>
+          <w:color w:val="000000" w:themeColor="text1"/>
+          <w:sz w:val="24"/>
+          <w:szCs w:val="24"/>
+        </w:rPr>
+        <w:t xml:space="preserve"> </w:t>
+      </w:r>
+      <w:proofErr w:type="spellStart"/>
+      <w:r>
+        <w:rPr>
+          <w:rFonts w:ascii="Times New Roman" w:eastAsia="Times New Roman" w:hAnsi="Times New Roman" w:cs="Times New Roman"/>
+          <w:color w:val="000000" w:themeColor="text1"/>
+          <w:sz w:val="24"/>
+          <w:szCs w:val="24"/>
+        </w:rPr>
+        <w:t>производње</w:t>
+      </w:r>
+      <w:proofErr w:type="spellEnd"/>
+      <w:r>
+        <w:rPr>
+          <w:rFonts w:ascii="Times New Roman" w:eastAsia="Times New Roman" w:hAnsi="Times New Roman" w:cs="Times New Roman"/>
+          <w:color w:val="000000" w:themeColor="text1"/>
+          <w:sz w:val="24"/>
+          <w:szCs w:val="24"/>
+        </w:rPr>
+        <w:t xml:space="preserve"> и </w:t>
+      </w:r>
+      <w:proofErr w:type="spellStart"/>
+      <w:r>
+        <w:rPr>
+          <w:rFonts w:ascii="Times New Roman" w:eastAsia="Times New Roman" w:hAnsi="Times New Roman" w:cs="Times New Roman"/>
+          <w:color w:val="000000" w:themeColor="text1"/>
+          <w:sz w:val="24"/>
+          <w:szCs w:val="24"/>
+        </w:rPr>
+        <w:t>дистрибуције</w:t>
+      </w:r>
+      <w:proofErr w:type="spellEnd"/>
+      <w:r>
+        <w:rPr>
+          <w:rFonts w:ascii="Times New Roman" w:eastAsia="Times New Roman" w:hAnsi="Times New Roman" w:cs="Times New Roman"/>
+          <w:color w:val="000000" w:themeColor="text1"/>
+          <w:sz w:val="24"/>
+          <w:szCs w:val="24"/>
+        </w:rPr>
+        <w:t>.</w:t>
       </w:r>
     </w:p>
     <w:p>
@@ -162,14 +2099,325 @@
           <w:szCs w:val="24"/>
         </w:rPr>
       </w:pPr>
-      <w:r>
-        <w:rPr>
-          <w:rFonts w:ascii="Times New Roman" w:eastAsia="Times New Roman" w:hAnsi="Times New Roman" w:cs="Times New Roman"/>
-          <w:color w:val="000000" w:themeColor="text1"/>
-          <w:sz w:val="24"/>
-          <w:szCs w:val="24"/>
-        </w:rPr>
-        <w:t>Праћење употребе нових врата на тржишту и повратне информације од корисника, у циљу унапређења квалитета производа и задовољства корисника.</w:t>
+      <w:proofErr w:type="spellStart"/>
+      <w:r>
+        <w:rPr>
+          <w:rFonts w:ascii="Times New Roman" w:eastAsia="Times New Roman" w:hAnsi="Times New Roman" w:cs="Times New Roman"/>
+          <w:color w:val="000000" w:themeColor="text1"/>
+          <w:sz w:val="24"/>
+          <w:szCs w:val="24"/>
+        </w:rPr>
+        <w:t>Праћење</w:t>
+      </w:r>
+      <w:proofErr w:type="spellEnd"/>
+      <w:r>
+        <w:rPr>
+          <w:rFonts w:ascii="Times New Roman" w:eastAsia="Times New Roman" w:hAnsi="Times New Roman" w:cs="Times New Roman"/>
+          <w:color w:val="000000" w:themeColor="text1"/>
+          <w:sz w:val="24"/>
+          <w:szCs w:val="24"/>
+        </w:rPr>
+        <w:t xml:space="preserve"> </w:t>
+      </w:r>
+      <w:proofErr w:type="spellStart"/>
+      <w:r>
+        <w:rPr>
+          <w:rFonts w:ascii="Times New Roman" w:eastAsia="Times New Roman" w:hAnsi="Times New Roman" w:cs="Times New Roman"/>
+          <w:color w:val="000000" w:themeColor="text1"/>
+          <w:sz w:val="24"/>
+          <w:szCs w:val="24"/>
+        </w:rPr>
+        <w:t>употребе</w:t>
+      </w:r>
+      <w:proofErr w:type="spellEnd"/>
+      <w:r>
+        <w:rPr>
+          <w:rFonts w:ascii="Times New Roman" w:eastAsia="Times New Roman" w:hAnsi="Times New Roman" w:cs="Times New Roman"/>
+          <w:color w:val="000000" w:themeColor="text1"/>
+          <w:sz w:val="24"/>
+          <w:szCs w:val="24"/>
+        </w:rPr>
+        <w:t xml:space="preserve"> </w:t>
+      </w:r>
+      <w:proofErr w:type="spellStart"/>
+      <w:r>
+        <w:rPr>
+          <w:rFonts w:ascii="Times New Roman" w:eastAsia="Times New Roman" w:hAnsi="Times New Roman" w:cs="Times New Roman"/>
+          <w:color w:val="000000" w:themeColor="text1"/>
+          <w:sz w:val="24"/>
+          <w:szCs w:val="24"/>
+        </w:rPr>
+        <w:t>нових</w:t>
+      </w:r>
+      <w:proofErr w:type="spellEnd"/>
+      <w:r>
+        <w:rPr>
+          <w:rFonts w:ascii="Times New Roman" w:eastAsia="Times New Roman" w:hAnsi="Times New Roman" w:cs="Times New Roman"/>
+          <w:color w:val="000000" w:themeColor="text1"/>
+          <w:sz w:val="24"/>
+          <w:szCs w:val="24"/>
+        </w:rPr>
+        <w:t xml:space="preserve"> </w:t>
+      </w:r>
+      <w:proofErr w:type="spellStart"/>
+      <w:r>
+        <w:rPr>
+          <w:rFonts w:ascii="Times New Roman" w:eastAsia="Times New Roman" w:hAnsi="Times New Roman" w:cs="Times New Roman"/>
+          <w:color w:val="000000" w:themeColor="text1"/>
+          <w:sz w:val="24"/>
+          <w:szCs w:val="24"/>
+        </w:rPr>
+        <w:t>врата</w:t>
+      </w:r>
+      <w:proofErr w:type="spellEnd"/>
+      <w:r>
+        <w:rPr>
+          <w:rFonts w:ascii="Times New Roman" w:eastAsia="Times New Roman" w:hAnsi="Times New Roman" w:cs="Times New Roman"/>
+          <w:color w:val="000000" w:themeColor="text1"/>
+          <w:sz w:val="24"/>
+          <w:szCs w:val="24"/>
+        </w:rPr>
+        <w:t xml:space="preserve"> </w:t>
+      </w:r>
+      <w:proofErr w:type="spellStart"/>
+      <w:r>
+        <w:rPr>
+          <w:rFonts w:ascii="Times New Roman" w:eastAsia="Times New Roman" w:hAnsi="Times New Roman" w:cs="Times New Roman"/>
+          <w:color w:val="000000" w:themeColor="text1"/>
+          <w:sz w:val="24"/>
+          <w:szCs w:val="24"/>
+        </w:rPr>
+        <w:t>на</w:t>
+      </w:r>
+      <w:proofErr w:type="spellEnd"/>
+      <w:r>
+        <w:rPr>
+          <w:rFonts w:ascii="Times New Roman" w:eastAsia="Times New Roman" w:hAnsi="Times New Roman" w:cs="Times New Roman"/>
+          <w:color w:val="000000" w:themeColor="text1"/>
+          <w:sz w:val="24"/>
+          <w:szCs w:val="24"/>
+        </w:rPr>
+        <w:t xml:space="preserve"> </w:t>
+      </w:r>
+      <w:proofErr w:type="spellStart"/>
+      <w:r>
+        <w:rPr>
+          <w:rFonts w:ascii="Times New Roman" w:eastAsia="Times New Roman" w:hAnsi="Times New Roman" w:cs="Times New Roman"/>
+          <w:color w:val="000000" w:themeColor="text1"/>
+          <w:sz w:val="24"/>
+          <w:szCs w:val="24"/>
+        </w:rPr>
+        <w:t>тржишту</w:t>
+      </w:r>
+      <w:proofErr w:type="spellEnd"/>
+      <w:r>
+        <w:rPr>
+          <w:rFonts w:ascii="Times New Roman" w:eastAsia="Times New Roman" w:hAnsi="Times New Roman" w:cs="Times New Roman"/>
+          <w:color w:val="000000" w:themeColor="text1"/>
+          <w:sz w:val="24"/>
+          <w:szCs w:val="24"/>
+        </w:rPr>
+        <w:t xml:space="preserve"> и </w:t>
+      </w:r>
+      <w:proofErr w:type="spellStart"/>
+      <w:r>
+        <w:rPr>
+          <w:rFonts w:ascii="Times New Roman" w:eastAsia="Times New Roman" w:hAnsi="Times New Roman" w:cs="Times New Roman"/>
+          <w:color w:val="000000" w:themeColor="text1"/>
+          <w:sz w:val="24"/>
+          <w:szCs w:val="24"/>
+        </w:rPr>
+        <w:t>повратне</w:t>
+      </w:r>
+      <w:proofErr w:type="spellEnd"/>
+      <w:r>
+        <w:rPr>
+          <w:rFonts w:ascii="Times New Roman" w:eastAsia="Times New Roman" w:hAnsi="Times New Roman" w:cs="Times New Roman"/>
+          <w:color w:val="000000" w:themeColor="text1"/>
+          <w:sz w:val="24"/>
+          <w:szCs w:val="24"/>
+        </w:rPr>
+        <w:t xml:space="preserve"> </w:t>
+      </w:r>
+      <w:proofErr w:type="spellStart"/>
+      <w:r>
+        <w:rPr>
+          <w:rFonts w:ascii="Times New Roman" w:eastAsia="Times New Roman" w:hAnsi="Times New Roman" w:cs="Times New Roman"/>
+          <w:color w:val="000000" w:themeColor="text1"/>
+          <w:sz w:val="24"/>
+          <w:szCs w:val="24"/>
+        </w:rPr>
+        <w:t>информације</w:t>
+      </w:r>
+      <w:proofErr w:type="spellEnd"/>
+      <w:r>
+        <w:rPr>
+          <w:rFonts w:ascii="Times New Roman" w:eastAsia="Times New Roman" w:hAnsi="Times New Roman" w:cs="Times New Roman"/>
+          <w:color w:val="000000" w:themeColor="text1"/>
+          <w:sz w:val="24"/>
+          <w:szCs w:val="24"/>
+        </w:rPr>
+        <w:t xml:space="preserve"> </w:t>
+      </w:r>
+      <w:proofErr w:type="spellStart"/>
+      <w:r>
+        <w:rPr>
+          <w:rFonts w:ascii="Times New Roman" w:eastAsia="Times New Roman" w:hAnsi="Times New Roman" w:cs="Times New Roman"/>
+          <w:color w:val="000000" w:themeColor="text1"/>
+          <w:sz w:val="24"/>
+          <w:szCs w:val="24"/>
+        </w:rPr>
+        <w:t>од</w:t>
+      </w:r>
+      <w:proofErr w:type="spellEnd"/>
+      <w:r>
+        <w:rPr>
+          <w:rFonts w:ascii="Times New Roman" w:eastAsia="Times New Roman" w:hAnsi="Times New Roman" w:cs="Times New Roman"/>
+          <w:color w:val="000000" w:themeColor="text1"/>
+          <w:sz w:val="24"/>
+          <w:szCs w:val="24"/>
+        </w:rPr>
+        <w:t xml:space="preserve"> </w:t>
+      </w:r>
+      <w:proofErr w:type="spellStart"/>
+      <w:r>
+        <w:rPr>
+          <w:rFonts w:ascii="Times New Roman" w:eastAsia="Times New Roman" w:hAnsi="Times New Roman" w:cs="Times New Roman"/>
+          <w:color w:val="000000" w:themeColor="text1"/>
+          <w:sz w:val="24"/>
+          <w:szCs w:val="24"/>
+        </w:rPr>
+        <w:t>корисника</w:t>
+      </w:r>
+      <w:proofErr w:type="spellEnd"/>
+      <w:r>
+        <w:rPr>
+          <w:rFonts w:ascii="Times New Roman" w:eastAsia="Times New Roman" w:hAnsi="Times New Roman" w:cs="Times New Roman"/>
+          <w:color w:val="000000" w:themeColor="text1"/>
+          <w:sz w:val="24"/>
+          <w:szCs w:val="24"/>
+        </w:rPr>
+        <w:t xml:space="preserve">, у </w:t>
+      </w:r>
+      <w:proofErr w:type="spellStart"/>
+      <w:r>
+        <w:rPr>
+          <w:rFonts w:ascii="Times New Roman" w:eastAsia="Times New Roman" w:hAnsi="Times New Roman" w:cs="Times New Roman"/>
+          <w:color w:val="000000" w:themeColor="text1"/>
+          <w:sz w:val="24"/>
+          <w:szCs w:val="24"/>
+        </w:rPr>
+        <w:t>циљу</w:t>
+      </w:r>
+      <w:proofErr w:type="spellEnd"/>
+      <w:r>
+        <w:rPr>
+          <w:rFonts w:ascii="Times New Roman" w:eastAsia="Times New Roman" w:hAnsi="Times New Roman" w:cs="Times New Roman"/>
+          <w:color w:val="000000" w:themeColor="text1"/>
+          <w:sz w:val="24"/>
+          <w:szCs w:val="24"/>
+        </w:rPr>
+        <w:t xml:space="preserve"> </w:t>
+      </w:r>
+      <w:proofErr w:type="spellStart"/>
+      <w:r>
+        <w:rPr>
+          <w:rFonts w:ascii="Times New Roman" w:eastAsia="Times New Roman" w:hAnsi="Times New Roman" w:cs="Times New Roman"/>
+          <w:color w:val="000000" w:themeColor="text1"/>
+          <w:sz w:val="24"/>
+          <w:szCs w:val="24"/>
+        </w:rPr>
+        <w:t>унапређења</w:t>
+      </w:r>
+      <w:proofErr w:type="spellEnd"/>
+      <w:r>
+        <w:rPr>
+          <w:rFonts w:ascii="Times New Roman" w:eastAsia="Times New Roman" w:hAnsi="Times New Roman" w:cs="Times New Roman"/>
+          <w:color w:val="000000" w:themeColor="text1"/>
+          <w:sz w:val="24"/>
+          <w:szCs w:val="24"/>
+        </w:rPr>
+        <w:t xml:space="preserve"> </w:t>
+      </w:r>
+      <w:proofErr w:type="spellStart"/>
+      <w:r>
+        <w:rPr>
+          <w:rFonts w:ascii="Times New Roman" w:eastAsia="Times New Roman" w:hAnsi="Times New Roman" w:cs="Times New Roman"/>
+          <w:color w:val="000000" w:themeColor="text1"/>
+          <w:sz w:val="24"/>
+          <w:szCs w:val="24"/>
+        </w:rPr>
+        <w:t>квалитета</w:t>
+      </w:r>
+      <w:proofErr w:type="spellEnd"/>
+      <w:r>
+        <w:rPr>
+          <w:rFonts w:ascii="Times New Roman" w:eastAsia="Times New Roman" w:hAnsi="Times New Roman" w:cs="Times New Roman"/>
+          <w:color w:val="000000" w:themeColor="text1"/>
+          <w:sz w:val="24"/>
+          <w:szCs w:val="24"/>
+        </w:rPr>
+        <w:t xml:space="preserve"> </w:t>
+      </w:r>
+      <w:proofErr w:type="spellStart"/>
+      <w:r>
+        <w:rPr>
+          <w:rFonts w:ascii="Times New Roman" w:eastAsia="Times New Roman" w:hAnsi="Times New Roman" w:cs="Times New Roman"/>
+          <w:color w:val="000000" w:themeColor="text1"/>
+          <w:sz w:val="24"/>
+          <w:szCs w:val="24"/>
+        </w:rPr>
+        <w:t>производа</w:t>
+      </w:r>
+      <w:proofErr w:type="spellEnd"/>
+      <w:r>
+        <w:rPr>
+          <w:rFonts w:ascii="Times New Roman" w:eastAsia="Times New Roman" w:hAnsi="Times New Roman" w:cs="Times New Roman"/>
+          <w:color w:val="000000" w:themeColor="text1"/>
+          <w:sz w:val="24"/>
+          <w:szCs w:val="24"/>
+        </w:rPr>
+        <w:t xml:space="preserve"> и </w:t>
+      </w:r>
+      <w:proofErr w:type="spellStart"/>
+      <w:r>
+        <w:rPr>
+          <w:rFonts w:ascii="Times New Roman" w:eastAsia="Times New Roman" w:hAnsi="Times New Roman" w:cs="Times New Roman"/>
+          <w:color w:val="000000" w:themeColor="text1"/>
+          <w:sz w:val="24"/>
+          <w:szCs w:val="24"/>
+        </w:rPr>
+        <w:t>задовољства</w:t>
+      </w:r>
+      <w:proofErr w:type="spellEnd"/>
+      <w:r>
+        <w:rPr>
+          <w:rFonts w:ascii="Times New Roman" w:eastAsia="Times New Roman" w:hAnsi="Times New Roman" w:cs="Times New Roman"/>
+          <w:color w:val="000000" w:themeColor="text1"/>
+          <w:sz w:val="24"/>
+          <w:szCs w:val="24"/>
+        </w:rPr>
+        <w:t xml:space="preserve"> </w:t>
+      </w:r>
+      <w:proofErr w:type="spellStart"/>
+      <w:r>
+        <w:rPr>
+          <w:rFonts w:ascii="Times New Roman" w:eastAsia="Times New Roman" w:hAnsi="Times New Roman" w:cs="Times New Roman"/>
+          <w:color w:val="000000" w:themeColor="text1"/>
+          <w:sz w:val="24"/>
+          <w:szCs w:val="24"/>
+        </w:rPr>
+        <w:t>корисника</w:t>
+      </w:r>
+      <w:proofErr w:type="spellEnd"/>
+      <w:r>
+        <w:rPr>
+          <w:rFonts w:ascii="Times New Roman" w:eastAsia="Times New Roman" w:hAnsi="Times New Roman" w:cs="Times New Roman"/>
+          <w:color w:val="000000" w:themeColor="text1"/>
+          <w:sz w:val="24"/>
+          <w:szCs w:val="24"/>
+        </w:rPr>
+        <w:t>.</w:t>
       </w:r>
     </w:p>
     <w:p>
@@ -191,14 +2439,445 @@
           <w:szCs w:val="24"/>
         </w:rPr>
       </w:pPr>
-      <w:r>
-        <w:rPr>
-          <w:rFonts w:ascii="Times New Roman" w:eastAsia="Times New Roman" w:hAnsi="Times New Roman" w:cs="Times New Roman"/>
-          <w:color w:val="000000" w:themeColor="text1"/>
-          <w:sz w:val="24"/>
-          <w:szCs w:val="24"/>
-        </w:rPr>
-        <w:t>Поред корака које сам навео, још је важно напоменути да процес нормирања производа за фирму која производи и продаје врата обухвата и следеће аспекте:</w:t>
+      <w:proofErr w:type="spellStart"/>
+      <w:r>
+        <w:rPr>
+          <w:rFonts w:ascii="Times New Roman" w:eastAsia="Times New Roman" w:hAnsi="Times New Roman" w:cs="Times New Roman"/>
+          <w:color w:val="000000" w:themeColor="text1"/>
+          <w:sz w:val="24"/>
+          <w:szCs w:val="24"/>
+        </w:rPr>
+        <w:t>Поред</w:t>
+      </w:r>
+      <w:proofErr w:type="spellEnd"/>
+      <w:r>
+        <w:rPr>
+          <w:rFonts w:ascii="Times New Roman" w:eastAsia="Times New Roman" w:hAnsi="Times New Roman" w:cs="Times New Roman"/>
+          <w:color w:val="000000" w:themeColor="text1"/>
+          <w:sz w:val="24"/>
+          <w:szCs w:val="24"/>
+        </w:rPr>
+        <w:t xml:space="preserve"> </w:t>
+      </w:r>
+      <w:proofErr w:type="spellStart"/>
+      <w:r>
+        <w:rPr>
+          <w:rFonts w:ascii="Times New Roman" w:eastAsia="Times New Roman" w:hAnsi="Times New Roman" w:cs="Times New Roman"/>
+          <w:color w:val="000000" w:themeColor="text1"/>
+          <w:sz w:val="24"/>
+          <w:szCs w:val="24"/>
+        </w:rPr>
+        <w:t>корака</w:t>
+      </w:r>
+      <w:proofErr w:type="spellEnd"/>
+      <w:r>
+        <w:rPr>
+          <w:rFonts w:ascii="Times New Roman" w:eastAsia="Times New Roman" w:hAnsi="Times New Roman" w:cs="Times New Roman"/>
+          <w:color w:val="000000" w:themeColor="text1"/>
+          <w:sz w:val="24"/>
+          <w:szCs w:val="24"/>
+        </w:rPr>
+        <w:t xml:space="preserve"> </w:t>
+      </w:r>
+      <w:proofErr w:type="spellStart"/>
+      <w:r>
+        <w:rPr>
+          <w:rFonts w:ascii="Times New Roman" w:eastAsia="Times New Roman" w:hAnsi="Times New Roman" w:cs="Times New Roman"/>
+          <w:color w:val="000000" w:themeColor="text1"/>
+          <w:sz w:val="24"/>
+          <w:szCs w:val="24"/>
+        </w:rPr>
+        <w:t>које</w:t>
+      </w:r>
+      <w:proofErr w:type="spellEnd"/>
+      <w:r>
+        <w:rPr>
+          <w:rFonts w:ascii="Times New Roman" w:eastAsia="Times New Roman" w:hAnsi="Times New Roman" w:cs="Times New Roman"/>
+          <w:color w:val="000000" w:themeColor="text1"/>
+          <w:sz w:val="24"/>
+          <w:szCs w:val="24"/>
+        </w:rPr>
+        <w:t xml:space="preserve"> </w:t>
+      </w:r>
+      <w:proofErr w:type="spellStart"/>
+      <w:r>
+        <w:rPr>
+          <w:rFonts w:ascii="Times New Roman" w:eastAsia="Times New Roman" w:hAnsi="Times New Roman" w:cs="Times New Roman"/>
+          <w:color w:val="000000" w:themeColor="text1"/>
+          <w:sz w:val="24"/>
+          <w:szCs w:val="24"/>
+        </w:rPr>
+        <w:t>сам</w:t>
+      </w:r>
+      <w:proofErr w:type="spellEnd"/>
+      <w:r>
+        <w:rPr>
+          <w:rFonts w:ascii="Times New Roman" w:eastAsia="Times New Roman" w:hAnsi="Times New Roman" w:cs="Times New Roman"/>
+          <w:color w:val="000000" w:themeColor="text1"/>
+          <w:sz w:val="24"/>
+          <w:szCs w:val="24"/>
+        </w:rPr>
+        <w:t xml:space="preserve"> </w:t>
+      </w:r>
+      <w:proofErr w:type="spellStart"/>
+      <w:r>
+        <w:rPr>
+          <w:rFonts w:ascii="Times New Roman" w:eastAsia="Times New Roman" w:hAnsi="Times New Roman" w:cs="Times New Roman"/>
+          <w:color w:val="000000" w:themeColor="text1"/>
+          <w:sz w:val="24"/>
+          <w:szCs w:val="24"/>
+        </w:rPr>
+        <w:t>навео</w:t>
+      </w:r>
+      <w:proofErr w:type="spellEnd"/>
+      <w:r>
+        <w:rPr>
+          <w:rFonts w:ascii="Times New Roman" w:eastAsia="Times New Roman" w:hAnsi="Times New Roman" w:cs="Times New Roman"/>
+          <w:color w:val="000000" w:themeColor="text1"/>
+          <w:sz w:val="24"/>
+          <w:szCs w:val="24"/>
+        </w:rPr>
+        <w:t xml:space="preserve">, </w:t>
+      </w:r>
+      <w:proofErr w:type="spellStart"/>
+      <w:r>
+        <w:rPr>
+          <w:rFonts w:ascii="Times New Roman" w:eastAsia="Times New Roman" w:hAnsi="Times New Roman" w:cs="Times New Roman"/>
+          <w:color w:val="000000" w:themeColor="text1"/>
+          <w:sz w:val="24"/>
+          <w:szCs w:val="24"/>
+        </w:rPr>
+        <w:t>још</w:t>
+      </w:r>
+      <w:proofErr w:type="spellEnd"/>
+      <w:r>
+        <w:rPr>
+          <w:rFonts w:ascii="Times New Roman" w:eastAsia="Times New Roman" w:hAnsi="Times New Roman" w:cs="Times New Roman"/>
+          <w:color w:val="000000" w:themeColor="text1"/>
+          <w:sz w:val="24"/>
+          <w:szCs w:val="24"/>
+        </w:rPr>
+        <w:t xml:space="preserve"> </w:t>
+      </w:r>
+      <w:proofErr w:type="spellStart"/>
+      <w:r>
+        <w:rPr>
+          <w:rFonts w:ascii="Times New Roman" w:eastAsia="Times New Roman" w:hAnsi="Times New Roman" w:cs="Times New Roman"/>
+          <w:color w:val="000000" w:themeColor="text1"/>
+          <w:sz w:val="24"/>
+          <w:szCs w:val="24"/>
+        </w:rPr>
+        <w:t>је</w:t>
+      </w:r>
+      <w:proofErr w:type="spellEnd"/>
+      <w:r>
+        <w:rPr>
+          <w:rFonts w:ascii="Times New Roman" w:eastAsia="Times New Roman" w:hAnsi="Times New Roman" w:cs="Times New Roman"/>
+          <w:color w:val="000000" w:themeColor="text1"/>
+          <w:sz w:val="24"/>
+          <w:szCs w:val="24"/>
+        </w:rPr>
+        <w:t xml:space="preserve"> </w:t>
+      </w:r>
+      <w:proofErr w:type="spellStart"/>
+      <w:r>
+        <w:rPr>
+          <w:rFonts w:ascii="Times New Roman" w:eastAsia="Times New Roman" w:hAnsi="Times New Roman" w:cs="Times New Roman"/>
+          <w:color w:val="000000" w:themeColor="text1"/>
+          <w:sz w:val="24"/>
+          <w:szCs w:val="24"/>
+        </w:rPr>
+        <w:t>важно</w:t>
+      </w:r>
+      <w:proofErr w:type="spellEnd"/>
+      <w:r>
+        <w:rPr>
+          <w:rFonts w:ascii="Times New Roman" w:eastAsia="Times New Roman" w:hAnsi="Times New Roman" w:cs="Times New Roman"/>
+          <w:color w:val="000000" w:themeColor="text1"/>
+          <w:sz w:val="24"/>
+          <w:szCs w:val="24"/>
+        </w:rPr>
+        <w:t xml:space="preserve"> </w:t>
+      </w:r>
+      <w:proofErr w:type="spellStart"/>
+      <w:r>
+        <w:rPr>
+          <w:rFonts w:ascii="Times New Roman" w:eastAsia="Times New Roman" w:hAnsi="Times New Roman" w:cs="Times New Roman"/>
+          <w:color w:val="000000" w:themeColor="text1"/>
+          <w:sz w:val="24"/>
+          <w:szCs w:val="24"/>
+        </w:rPr>
+        <w:t>напоменути</w:t>
+      </w:r>
+      <w:proofErr w:type="spellEnd"/>
+      <w:r>
+        <w:rPr>
+          <w:rFonts w:ascii="Times New Roman" w:eastAsia="Times New Roman" w:hAnsi="Times New Roman" w:cs="Times New Roman"/>
+          <w:color w:val="000000" w:themeColor="text1"/>
+          <w:sz w:val="24"/>
+          <w:szCs w:val="24"/>
+        </w:rPr>
+        <w:t xml:space="preserve"> </w:t>
+      </w:r>
+      <w:proofErr w:type="spellStart"/>
+      <w:r>
+        <w:rPr>
+          <w:rFonts w:ascii="Times New Roman" w:eastAsia="Times New Roman" w:hAnsi="Times New Roman" w:cs="Times New Roman"/>
+          <w:color w:val="000000" w:themeColor="text1"/>
+          <w:sz w:val="24"/>
+          <w:szCs w:val="24"/>
+        </w:rPr>
+        <w:t>да</w:t>
+      </w:r>
+      <w:proofErr w:type="spellEnd"/>
+      <w:r>
+        <w:rPr>
+          <w:rFonts w:ascii="Times New Roman" w:eastAsia="Times New Roman" w:hAnsi="Times New Roman" w:cs="Times New Roman"/>
+          <w:color w:val="000000" w:themeColor="text1"/>
+          <w:sz w:val="24"/>
+          <w:szCs w:val="24"/>
+        </w:rPr>
+        <w:t xml:space="preserve"> </w:t>
+      </w:r>
+      <w:proofErr w:type="spellStart"/>
+      <w:r>
+        <w:rPr>
+          <w:rFonts w:ascii="Times New Roman" w:eastAsia="Times New Roman" w:hAnsi="Times New Roman" w:cs="Times New Roman"/>
+          <w:color w:val="000000" w:themeColor="text1"/>
+          <w:sz w:val="24"/>
+          <w:szCs w:val="24"/>
+        </w:rPr>
+        <w:t>процес</w:t>
+      </w:r>
+      <w:proofErr w:type="spellEnd"/>
+      <w:r>
+        <w:rPr>
+          <w:rFonts w:ascii="Times New Roman" w:eastAsia="Times New Roman" w:hAnsi="Times New Roman" w:cs="Times New Roman"/>
+          <w:color w:val="000000" w:themeColor="text1"/>
+          <w:sz w:val="24"/>
+          <w:szCs w:val="24"/>
+        </w:rPr>
+        <w:t xml:space="preserve"> </w:t>
+      </w:r>
+      <w:proofErr w:type="spellStart"/>
+      <w:r>
+        <w:rPr>
+          <w:rFonts w:ascii="Times New Roman" w:eastAsia="Times New Roman" w:hAnsi="Times New Roman" w:cs="Times New Roman"/>
+          <w:color w:val="000000" w:themeColor="text1"/>
+          <w:sz w:val="24"/>
+          <w:szCs w:val="24"/>
+        </w:rPr>
+        <w:t>нормирања</w:t>
+      </w:r>
+      <w:proofErr w:type="spellEnd"/>
+      <w:r>
+        <w:rPr>
+          <w:rFonts w:ascii="Times New Roman" w:eastAsia="Times New Roman" w:hAnsi="Times New Roman" w:cs="Times New Roman"/>
+          <w:color w:val="000000" w:themeColor="text1"/>
+          <w:sz w:val="24"/>
+          <w:szCs w:val="24"/>
+        </w:rPr>
+        <w:t xml:space="preserve"> </w:t>
+      </w:r>
+      <w:proofErr w:type="spellStart"/>
+      <w:r>
+        <w:rPr>
+          <w:rFonts w:ascii="Times New Roman" w:eastAsia="Times New Roman" w:hAnsi="Times New Roman" w:cs="Times New Roman"/>
+          <w:color w:val="000000" w:themeColor="text1"/>
+          <w:sz w:val="24"/>
+          <w:szCs w:val="24"/>
+        </w:rPr>
+        <w:t>производа</w:t>
+      </w:r>
+      <w:proofErr w:type="spellEnd"/>
+      <w:r>
+        <w:rPr>
+          <w:rFonts w:ascii="Times New Roman" w:eastAsia="Times New Roman" w:hAnsi="Times New Roman" w:cs="Times New Roman"/>
+          <w:color w:val="000000" w:themeColor="text1"/>
+          <w:sz w:val="24"/>
+          <w:szCs w:val="24"/>
+        </w:rPr>
+        <w:t xml:space="preserve"> </w:t>
+      </w:r>
+      <w:proofErr w:type="spellStart"/>
+      <w:r>
+        <w:rPr>
+          <w:rFonts w:ascii="Times New Roman" w:eastAsia="Times New Roman" w:hAnsi="Times New Roman" w:cs="Times New Roman"/>
+          <w:color w:val="000000" w:themeColor="text1"/>
+          <w:sz w:val="24"/>
+          <w:szCs w:val="24"/>
+        </w:rPr>
+        <w:t>за</w:t>
+      </w:r>
+      <w:proofErr w:type="spellEnd"/>
+      <w:r>
+        <w:rPr>
+          <w:rFonts w:ascii="Times New Roman" w:eastAsia="Times New Roman" w:hAnsi="Times New Roman" w:cs="Times New Roman"/>
+          <w:color w:val="000000" w:themeColor="text1"/>
+          <w:sz w:val="24"/>
+          <w:szCs w:val="24"/>
+        </w:rPr>
+        <w:t xml:space="preserve"> </w:t>
+      </w:r>
+      <w:proofErr w:type="spellStart"/>
+      <w:r>
+        <w:rPr>
+          <w:rFonts w:ascii="Times New Roman" w:eastAsia="Times New Roman" w:hAnsi="Times New Roman" w:cs="Times New Roman"/>
+          <w:color w:val="000000" w:themeColor="text1"/>
+          <w:sz w:val="24"/>
+          <w:szCs w:val="24"/>
+        </w:rPr>
+        <w:t>фирму</w:t>
+      </w:r>
+      <w:proofErr w:type="spellEnd"/>
+      <w:r>
+        <w:rPr>
+          <w:rFonts w:ascii="Times New Roman" w:eastAsia="Times New Roman" w:hAnsi="Times New Roman" w:cs="Times New Roman"/>
+          <w:color w:val="000000" w:themeColor="text1"/>
+          <w:sz w:val="24"/>
+          <w:szCs w:val="24"/>
+        </w:rPr>
+        <w:t xml:space="preserve"> </w:t>
+      </w:r>
+      <w:proofErr w:type="spellStart"/>
+      <w:r>
+        <w:rPr>
+          <w:rFonts w:ascii="Times New Roman" w:eastAsia="Times New Roman" w:hAnsi="Times New Roman" w:cs="Times New Roman"/>
+          <w:color w:val="000000" w:themeColor="text1"/>
+          <w:sz w:val="24"/>
+          <w:szCs w:val="24"/>
+        </w:rPr>
+        <w:t>која</w:t>
+      </w:r>
+      <w:proofErr w:type="spellEnd"/>
+      <w:r>
+        <w:rPr>
+          <w:rFonts w:ascii="Times New Roman" w:eastAsia="Times New Roman" w:hAnsi="Times New Roman" w:cs="Times New Roman"/>
+          <w:color w:val="000000" w:themeColor="text1"/>
+          <w:sz w:val="24"/>
+          <w:szCs w:val="24"/>
+        </w:rPr>
+        <w:t xml:space="preserve"> </w:t>
+      </w:r>
+      <w:proofErr w:type="spellStart"/>
+      <w:r>
+        <w:rPr>
+          <w:rFonts w:ascii="Times New Roman" w:eastAsia="Times New Roman" w:hAnsi="Times New Roman" w:cs="Times New Roman"/>
+          <w:color w:val="000000" w:themeColor="text1"/>
+          <w:sz w:val="24"/>
+          <w:szCs w:val="24"/>
+        </w:rPr>
+        <w:t>производи</w:t>
+      </w:r>
+      <w:proofErr w:type="spellEnd"/>
+      <w:r>
+        <w:rPr>
+          <w:rFonts w:ascii="Times New Roman" w:eastAsia="Times New Roman" w:hAnsi="Times New Roman" w:cs="Times New Roman"/>
+          <w:color w:val="000000" w:themeColor="text1"/>
+          <w:sz w:val="24"/>
+          <w:szCs w:val="24"/>
+        </w:rPr>
+        <w:t xml:space="preserve"> и </w:t>
+      </w:r>
+      <w:proofErr w:type="spellStart"/>
+      <w:r>
+        <w:rPr>
+          <w:rFonts w:ascii="Times New Roman" w:eastAsia="Times New Roman" w:hAnsi="Times New Roman" w:cs="Times New Roman"/>
+          <w:color w:val="000000" w:themeColor="text1"/>
+          <w:sz w:val="24"/>
+          <w:szCs w:val="24"/>
+        </w:rPr>
+        <w:t>продаје</w:t>
+      </w:r>
+      <w:proofErr w:type="spellEnd"/>
+      <w:r>
+        <w:rPr>
+          <w:rFonts w:ascii="Times New Roman" w:eastAsia="Times New Roman" w:hAnsi="Times New Roman" w:cs="Times New Roman"/>
+          <w:color w:val="000000" w:themeColor="text1"/>
+          <w:sz w:val="24"/>
+          <w:szCs w:val="24"/>
+        </w:rPr>
+        <w:t xml:space="preserve"> </w:t>
+      </w:r>
+      <w:proofErr w:type="spellStart"/>
+      <w:r>
+        <w:rPr>
+          <w:rFonts w:ascii="Times New Roman" w:eastAsia="Times New Roman" w:hAnsi="Times New Roman" w:cs="Times New Roman"/>
+          <w:color w:val="000000" w:themeColor="text1"/>
+          <w:sz w:val="24"/>
+          <w:szCs w:val="24"/>
+        </w:rPr>
+        <w:t>врата</w:t>
+      </w:r>
+      <w:proofErr w:type="spellEnd"/>
+      <w:r>
+        <w:rPr>
+          <w:rFonts w:ascii="Times New Roman" w:eastAsia="Times New Roman" w:hAnsi="Times New Roman" w:cs="Times New Roman"/>
+          <w:color w:val="000000" w:themeColor="text1"/>
+          <w:sz w:val="24"/>
+          <w:szCs w:val="24"/>
+        </w:rPr>
+        <w:t xml:space="preserve"> </w:t>
+      </w:r>
+      <w:proofErr w:type="spellStart"/>
+      <w:r>
+        <w:rPr>
+          <w:rFonts w:ascii="Times New Roman" w:eastAsia="Times New Roman" w:hAnsi="Times New Roman" w:cs="Times New Roman"/>
+          <w:color w:val="000000" w:themeColor="text1"/>
+          <w:sz w:val="24"/>
+          <w:szCs w:val="24"/>
+        </w:rPr>
+        <w:t>обухвата</w:t>
+      </w:r>
+      <w:proofErr w:type="spellEnd"/>
+      <w:r>
+        <w:rPr>
+          <w:rFonts w:ascii="Times New Roman" w:eastAsia="Times New Roman" w:hAnsi="Times New Roman" w:cs="Times New Roman"/>
+          <w:color w:val="000000" w:themeColor="text1"/>
+          <w:sz w:val="24"/>
+          <w:szCs w:val="24"/>
+        </w:rPr>
+        <w:t xml:space="preserve"> и </w:t>
+      </w:r>
+      <w:proofErr w:type="spellStart"/>
+      <w:r>
+        <w:rPr>
+          <w:rFonts w:ascii="Times New Roman" w:eastAsia="Times New Roman" w:hAnsi="Times New Roman" w:cs="Times New Roman"/>
+          <w:color w:val="000000" w:themeColor="text1"/>
+          <w:sz w:val="24"/>
+          <w:szCs w:val="24"/>
+        </w:rPr>
+        <w:t>следеће</w:t>
+      </w:r>
+      <w:proofErr w:type="spellEnd"/>
+      <w:r>
+        <w:rPr>
+          <w:rFonts w:ascii="Times New Roman" w:eastAsia="Times New Roman" w:hAnsi="Times New Roman" w:cs="Times New Roman"/>
+          <w:color w:val="000000" w:themeColor="text1"/>
+          <w:sz w:val="24"/>
+          <w:szCs w:val="24"/>
+        </w:rPr>
+        <w:t xml:space="preserve"> </w:t>
+      </w:r>
+      <w:proofErr w:type="spellStart"/>
+      <w:r>
+        <w:rPr>
+          <w:rFonts w:ascii="Times New Roman" w:eastAsia="Times New Roman" w:hAnsi="Times New Roman" w:cs="Times New Roman"/>
+          <w:color w:val="000000" w:themeColor="text1"/>
+          <w:sz w:val="24"/>
+          <w:szCs w:val="24"/>
+        </w:rPr>
+        <w:t>аспекте</w:t>
+      </w:r>
+      <w:proofErr w:type="spellEnd"/>
+      <w:r>
+        <w:rPr>
+          <w:rFonts w:ascii="Times New Roman" w:eastAsia="Times New Roman" w:hAnsi="Times New Roman" w:cs="Times New Roman"/>
+          <w:color w:val="000000" w:themeColor="text1"/>
+          <w:sz w:val="24"/>
+          <w:szCs w:val="24"/>
+        </w:rPr>
+        <w:t>:</w:t>
       </w:r>
     </w:p>
     <w:p>
@@ -225,14 +2904,485 @@
           <w:szCs w:val="24"/>
         </w:rPr>
       </w:pPr>
-      <w:r>
-        <w:rPr>
-          <w:rFonts w:ascii="Times New Roman" w:eastAsia="Times New Roman" w:hAnsi="Times New Roman" w:cs="Times New Roman"/>
-          <w:color w:val="000000" w:themeColor="text1"/>
-          <w:sz w:val="24"/>
-          <w:szCs w:val="24"/>
-        </w:rPr>
-        <w:t>Конкуренција на тржишту: Потребно је пратити и анализирати конкуренцију на тржишту како би се осигурало да се производи у складу са тренутним потребама и захтевима купаца и тржишта.</w:t>
+      <w:proofErr w:type="spellStart"/>
+      <w:r>
+        <w:rPr>
+          <w:rFonts w:ascii="Times New Roman" w:eastAsia="Times New Roman" w:hAnsi="Times New Roman" w:cs="Times New Roman"/>
+          <w:color w:val="000000" w:themeColor="text1"/>
+          <w:sz w:val="24"/>
+          <w:szCs w:val="24"/>
+        </w:rPr>
+        <w:t>Конкуренција</w:t>
+      </w:r>
+      <w:proofErr w:type="spellEnd"/>
+      <w:r>
+        <w:rPr>
+          <w:rFonts w:ascii="Times New Roman" w:eastAsia="Times New Roman" w:hAnsi="Times New Roman" w:cs="Times New Roman"/>
+          <w:color w:val="000000" w:themeColor="text1"/>
+          <w:sz w:val="24"/>
+          <w:szCs w:val="24"/>
+        </w:rPr>
+        <w:t xml:space="preserve"> </w:t>
+      </w:r>
+      <w:proofErr w:type="spellStart"/>
+      <w:r>
+        <w:rPr>
+          <w:rFonts w:ascii="Times New Roman" w:eastAsia="Times New Roman" w:hAnsi="Times New Roman" w:cs="Times New Roman"/>
+          <w:color w:val="000000" w:themeColor="text1"/>
+          <w:sz w:val="24"/>
+          <w:szCs w:val="24"/>
+        </w:rPr>
+        <w:t>на</w:t>
+      </w:r>
+      <w:proofErr w:type="spellEnd"/>
+      <w:r>
+        <w:rPr>
+          <w:rFonts w:ascii="Times New Roman" w:eastAsia="Times New Roman" w:hAnsi="Times New Roman" w:cs="Times New Roman"/>
+          <w:color w:val="000000" w:themeColor="text1"/>
+          <w:sz w:val="24"/>
+          <w:szCs w:val="24"/>
+        </w:rPr>
+        <w:t xml:space="preserve"> </w:t>
+      </w:r>
+      <w:proofErr w:type="spellStart"/>
+      <w:r>
+        <w:rPr>
+          <w:rFonts w:ascii="Times New Roman" w:eastAsia="Times New Roman" w:hAnsi="Times New Roman" w:cs="Times New Roman"/>
+          <w:color w:val="000000" w:themeColor="text1"/>
+          <w:sz w:val="24"/>
+          <w:szCs w:val="24"/>
+        </w:rPr>
+        <w:t>тржишту</w:t>
+      </w:r>
+      <w:proofErr w:type="spellEnd"/>
+      <w:r>
+        <w:rPr>
+          <w:rFonts w:ascii="Times New Roman" w:eastAsia="Times New Roman" w:hAnsi="Times New Roman" w:cs="Times New Roman"/>
+          <w:color w:val="000000" w:themeColor="text1"/>
+          <w:sz w:val="24"/>
+          <w:szCs w:val="24"/>
+        </w:rPr>
+        <w:t xml:space="preserve">: </w:t>
+      </w:r>
+      <w:proofErr w:type="spellStart"/>
+      <w:r>
+        <w:rPr>
+          <w:rFonts w:ascii="Times New Roman" w:eastAsia="Times New Roman" w:hAnsi="Times New Roman" w:cs="Times New Roman"/>
+          <w:color w:val="000000" w:themeColor="text1"/>
+          <w:sz w:val="24"/>
+          <w:szCs w:val="24"/>
+        </w:rPr>
+        <w:t>Потребно</w:t>
+      </w:r>
+      <w:proofErr w:type="spellEnd"/>
+      <w:r>
+        <w:rPr>
+          <w:rFonts w:ascii="Times New Roman" w:eastAsia="Times New Roman" w:hAnsi="Times New Roman" w:cs="Times New Roman"/>
+          <w:color w:val="000000" w:themeColor="text1"/>
+          <w:sz w:val="24"/>
+          <w:szCs w:val="24"/>
+        </w:rPr>
+        <w:t xml:space="preserve"> </w:t>
+      </w:r>
+      <w:proofErr w:type="spellStart"/>
+      <w:r>
+        <w:rPr>
+          <w:rFonts w:ascii="Times New Roman" w:eastAsia="Times New Roman" w:hAnsi="Times New Roman" w:cs="Times New Roman"/>
+          <w:color w:val="000000" w:themeColor="text1"/>
+          <w:sz w:val="24"/>
+          <w:szCs w:val="24"/>
+        </w:rPr>
+        <w:t>је</w:t>
+      </w:r>
+      <w:proofErr w:type="spellEnd"/>
+      <w:r>
+        <w:rPr>
+          <w:rFonts w:ascii="Times New Roman" w:eastAsia="Times New Roman" w:hAnsi="Times New Roman" w:cs="Times New Roman"/>
+          <w:color w:val="000000" w:themeColor="text1"/>
+          <w:sz w:val="24"/>
+          <w:szCs w:val="24"/>
+        </w:rPr>
+        <w:t xml:space="preserve"> </w:t>
+      </w:r>
+      <w:proofErr w:type="spellStart"/>
+      <w:r>
+        <w:rPr>
+          <w:rFonts w:ascii="Times New Roman" w:eastAsia="Times New Roman" w:hAnsi="Times New Roman" w:cs="Times New Roman"/>
+          <w:color w:val="000000" w:themeColor="text1"/>
+          <w:sz w:val="24"/>
+          <w:szCs w:val="24"/>
+        </w:rPr>
+        <w:t>пратити</w:t>
+      </w:r>
+      <w:proofErr w:type="spellEnd"/>
+      <w:r>
+        <w:rPr>
+          <w:rFonts w:ascii="Times New Roman" w:eastAsia="Times New Roman" w:hAnsi="Times New Roman" w:cs="Times New Roman"/>
+          <w:color w:val="000000" w:themeColor="text1"/>
+          <w:sz w:val="24"/>
+          <w:szCs w:val="24"/>
+        </w:rPr>
+        <w:t xml:space="preserve"> и </w:t>
+      </w:r>
+      <w:proofErr w:type="spellStart"/>
+      <w:r>
+        <w:rPr>
+          <w:rFonts w:ascii="Times New Roman" w:eastAsia="Times New Roman" w:hAnsi="Times New Roman" w:cs="Times New Roman"/>
+          <w:color w:val="000000" w:themeColor="text1"/>
+          <w:sz w:val="24"/>
+          <w:szCs w:val="24"/>
+        </w:rPr>
+        <w:t>анализирати</w:t>
+      </w:r>
+      <w:proofErr w:type="spellEnd"/>
+      <w:r>
+        <w:rPr>
+          <w:rFonts w:ascii="Times New Roman" w:eastAsia="Times New Roman" w:hAnsi="Times New Roman" w:cs="Times New Roman"/>
+          <w:color w:val="000000" w:themeColor="text1"/>
+          <w:sz w:val="24"/>
+          <w:szCs w:val="24"/>
+        </w:rPr>
+        <w:t xml:space="preserve"> </w:t>
+      </w:r>
+      <w:proofErr w:type="spellStart"/>
+      <w:r>
+        <w:rPr>
+          <w:rFonts w:ascii="Times New Roman" w:eastAsia="Times New Roman" w:hAnsi="Times New Roman" w:cs="Times New Roman"/>
+          <w:color w:val="000000" w:themeColor="text1"/>
+          <w:sz w:val="24"/>
+          <w:szCs w:val="24"/>
+        </w:rPr>
+        <w:t>конкуренцију</w:t>
+      </w:r>
+      <w:proofErr w:type="spellEnd"/>
+      <w:r>
+        <w:rPr>
+          <w:rFonts w:ascii="Times New Roman" w:eastAsia="Times New Roman" w:hAnsi="Times New Roman" w:cs="Times New Roman"/>
+          <w:color w:val="000000" w:themeColor="text1"/>
+          <w:sz w:val="24"/>
+          <w:szCs w:val="24"/>
+        </w:rPr>
+        <w:t xml:space="preserve"> </w:t>
+      </w:r>
+      <w:proofErr w:type="spellStart"/>
+      <w:r>
+        <w:rPr>
+          <w:rFonts w:ascii="Times New Roman" w:eastAsia="Times New Roman" w:hAnsi="Times New Roman" w:cs="Times New Roman"/>
+          <w:color w:val="000000" w:themeColor="text1"/>
+          <w:sz w:val="24"/>
+          <w:szCs w:val="24"/>
+        </w:rPr>
+        <w:t>на</w:t>
+      </w:r>
+      <w:proofErr w:type="spellEnd"/>
+      <w:r>
+        <w:rPr>
+          <w:rFonts w:ascii="Times New Roman" w:eastAsia="Times New Roman" w:hAnsi="Times New Roman" w:cs="Times New Roman"/>
+          <w:color w:val="000000" w:themeColor="text1"/>
+          <w:sz w:val="24"/>
+          <w:szCs w:val="24"/>
+        </w:rPr>
+        <w:t xml:space="preserve"> </w:t>
+      </w:r>
+      <w:proofErr w:type="spellStart"/>
+      <w:r>
+        <w:rPr>
+          <w:rFonts w:ascii="Times New Roman" w:eastAsia="Times New Roman" w:hAnsi="Times New Roman" w:cs="Times New Roman"/>
+          <w:color w:val="000000" w:themeColor="text1"/>
+          <w:sz w:val="24"/>
+          <w:szCs w:val="24"/>
+        </w:rPr>
+        <w:t>тржишту</w:t>
+      </w:r>
+      <w:proofErr w:type="spellEnd"/>
+      <w:r>
+        <w:rPr>
+          <w:rFonts w:ascii="Times New Roman" w:eastAsia="Times New Roman" w:hAnsi="Times New Roman" w:cs="Times New Roman"/>
+          <w:color w:val="000000" w:themeColor="text1"/>
+          <w:sz w:val="24"/>
+          <w:szCs w:val="24"/>
+        </w:rPr>
+        <w:t xml:space="preserve"> </w:t>
+      </w:r>
+      <w:proofErr w:type="spellStart"/>
+      <w:r>
+        <w:rPr>
+          <w:rFonts w:ascii="Times New Roman" w:eastAsia="Times New Roman" w:hAnsi="Times New Roman" w:cs="Times New Roman"/>
+          <w:color w:val="000000" w:themeColor="text1"/>
+          <w:sz w:val="24"/>
+          <w:szCs w:val="24"/>
+        </w:rPr>
+        <w:t>како</w:t>
+      </w:r>
+      <w:proofErr w:type="spellEnd"/>
+      <w:r>
+        <w:rPr>
+          <w:rFonts w:ascii="Times New Roman" w:eastAsia="Times New Roman" w:hAnsi="Times New Roman" w:cs="Times New Roman"/>
+          <w:color w:val="000000" w:themeColor="text1"/>
+          <w:sz w:val="24"/>
+          <w:szCs w:val="24"/>
+        </w:rPr>
+        <w:t xml:space="preserve"> </w:t>
+      </w:r>
+      <w:proofErr w:type="spellStart"/>
+      <w:r>
+        <w:rPr>
+          <w:rFonts w:ascii="Times New Roman" w:eastAsia="Times New Roman" w:hAnsi="Times New Roman" w:cs="Times New Roman"/>
+          <w:color w:val="000000" w:themeColor="text1"/>
+          <w:sz w:val="24"/>
+          <w:szCs w:val="24"/>
+        </w:rPr>
+        <w:t>би</w:t>
+      </w:r>
+      <w:proofErr w:type="spellEnd"/>
+      <w:r>
+        <w:rPr>
+          <w:rFonts w:ascii="Times New Roman" w:eastAsia="Times New Roman" w:hAnsi="Times New Roman" w:cs="Times New Roman"/>
+          <w:color w:val="000000" w:themeColor="text1"/>
+          <w:sz w:val="24"/>
+          <w:szCs w:val="24"/>
+        </w:rPr>
+        <w:t xml:space="preserve"> </w:t>
+      </w:r>
+      <w:proofErr w:type="spellStart"/>
+      <w:r>
+        <w:rPr>
+          <w:rFonts w:ascii="Times New Roman" w:eastAsia="Times New Roman" w:hAnsi="Times New Roman" w:cs="Times New Roman"/>
+          <w:color w:val="000000" w:themeColor="text1"/>
+          <w:sz w:val="24"/>
+          <w:szCs w:val="24"/>
+        </w:rPr>
+        <w:t>се</w:t>
+      </w:r>
+      <w:proofErr w:type="spellEnd"/>
+      <w:r>
+        <w:rPr>
+          <w:rFonts w:ascii="Times New Roman" w:eastAsia="Times New Roman" w:hAnsi="Times New Roman" w:cs="Times New Roman"/>
+          <w:color w:val="000000" w:themeColor="text1"/>
+          <w:sz w:val="24"/>
+          <w:szCs w:val="24"/>
+        </w:rPr>
+        <w:t xml:space="preserve"> </w:t>
+      </w:r>
+      <w:proofErr w:type="spellStart"/>
+      <w:r>
+        <w:rPr>
+          <w:rFonts w:ascii="Times New Roman" w:eastAsia="Times New Roman" w:hAnsi="Times New Roman" w:cs="Times New Roman"/>
+          <w:color w:val="000000" w:themeColor="text1"/>
+          <w:sz w:val="24"/>
+          <w:szCs w:val="24"/>
+        </w:rPr>
+        <w:t>осигурало</w:t>
+      </w:r>
+      <w:proofErr w:type="spellEnd"/>
+      <w:r>
+        <w:rPr>
+          <w:rFonts w:ascii="Times New Roman" w:eastAsia="Times New Roman" w:hAnsi="Times New Roman" w:cs="Times New Roman"/>
+          <w:color w:val="000000" w:themeColor="text1"/>
+          <w:sz w:val="24"/>
+          <w:szCs w:val="24"/>
+        </w:rPr>
+        <w:t xml:space="preserve"> </w:t>
+      </w:r>
+      <w:proofErr w:type="spellStart"/>
+      <w:r>
+        <w:rPr>
+          <w:rFonts w:ascii="Times New Roman" w:eastAsia="Times New Roman" w:hAnsi="Times New Roman" w:cs="Times New Roman"/>
+          <w:color w:val="000000" w:themeColor="text1"/>
+          <w:sz w:val="24"/>
+          <w:szCs w:val="24"/>
+        </w:rPr>
+        <w:t>да</w:t>
+      </w:r>
+      <w:proofErr w:type="spellEnd"/>
+      <w:r>
+        <w:rPr>
+          <w:rFonts w:ascii="Times New Roman" w:eastAsia="Times New Roman" w:hAnsi="Times New Roman" w:cs="Times New Roman"/>
+          <w:color w:val="000000" w:themeColor="text1"/>
+          <w:sz w:val="24"/>
+          <w:szCs w:val="24"/>
+        </w:rPr>
+        <w:t xml:space="preserve"> </w:t>
+      </w:r>
+      <w:proofErr w:type="spellStart"/>
+      <w:r>
+        <w:rPr>
+          <w:rFonts w:ascii="Times New Roman" w:eastAsia="Times New Roman" w:hAnsi="Times New Roman" w:cs="Times New Roman"/>
+          <w:color w:val="000000" w:themeColor="text1"/>
+          <w:sz w:val="24"/>
+          <w:szCs w:val="24"/>
+        </w:rPr>
+        <w:t>се</w:t>
+      </w:r>
+      <w:proofErr w:type="spellEnd"/>
+      <w:r>
+        <w:rPr>
+          <w:rFonts w:ascii="Times New Roman" w:eastAsia="Times New Roman" w:hAnsi="Times New Roman" w:cs="Times New Roman"/>
+          <w:color w:val="000000" w:themeColor="text1"/>
+          <w:sz w:val="24"/>
+          <w:szCs w:val="24"/>
+        </w:rPr>
+        <w:t xml:space="preserve"> </w:t>
+      </w:r>
+      <w:proofErr w:type="spellStart"/>
+      <w:r>
+        <w:rPr>
+          <w:rFonts w:ascii="Times New Roman" w:eastAsia="Times New Roman" w:hAnsi="Times New Roman" w:cs="Times New Roman"/>
+          <w:color w:val="000000" w:themeColor="text1"/>
+          <w:sz w:val="24"/>
+          <w:szCs w:val="24"/>
+        </w:rPr>
+        <w:t>производи</w:t>
+      </w:r>
+      <w:proofErr w:type="spellEnd"/>
+      <w:r>
+        <w:rPr>
+          <w:rFonts w:ascii="Times New Roman" w:eastAsia="Times New Roman" w:hAnsi="Times New Roman" w:cs="Times New Roman"/>
+          <w:color w:val="000000" w:themeColor="text1"/>
+          <w:sz w:val="24"/>
+          <w:szCs w:val="24"/>
+        </w:rPr>
+        <w:t xml:space="preserve"> у </w:t>
+      </w:r>
+      <w:proofErr w:type="spellStart"/>
+      <w:r>
+        <w:rPr>
+          <w:rFonts w:ascii="Times New Roman" w:eastAsia="Times New Roman" w:hAnsi="Times New Roman" w:cs="Times New Roman"/>
+          <w:color w:val="000000" w:themeColor="text1"/>
+          <w:sz w:val="24"/>
+          <w:szCs w:val="24"/>
+        </w:rPr>
+        <w:t>складу</w:t>
+      </w:r>
+      <w:proofErr w:type="spellEnd"/>
+      <w:r>
+        <w:rPr>
+          <w:rFonts w:ascii="Times New Roman" w:eastAsia="Times New Roman" w:hAnsi="Times New Roman" w:cs="Times New Roman"/>
+          <w:color w:val="000000" w:themeColor="text1"/>
+          <w:sz w:val="24"/>
+          <w:szCs w:val="24"/>
+        </w:rPr>
+        <w:t xml:space="preserve"> </w:t>
+      </w:r>
+      <w:proofErr w:type="spellStart"/>
+      <w:r>
+        <w:rPr>
+          <w:rFonts w:ascii="Times New Roman" w:eastAsia="Times New Roman" w:hAnsi="Times New Roman" w:cs="Times New Roman"/>
+          <w:color w:val="000000" w:themeColor="text1"/>
+          <w:sz w:val="24"/>
+          <w:szCs w:val="24"/>
+        </w:rPr>
+        <w:t>са</w:t>
+      </w:r>
+      <w:proofErr w:type="spellEnd"/>
+      <w:r>
+        <w:rPr>
+          <w:rFonts w:ascii="Times New Roman" w:eastAsia="Times New Roman" w:hAnsi="Times New Roman" w:cs="Times New Roman"/>
+          <w:color w:val="000000" w:themeColor="text1"/>
+          <w:sz w:val="24"/>
+          <w:szCs w:val="24"/>
+        </w:rPr>
+        <w:t xml:space="preserve"> </w:t>
+      </w:r>
+      <w:proofErr w:type="spellStart"/>
+      <w:r>
+        <w:rPr>
+          <w:rFonts w:ascii="Times New Roman" w:eastAsia="Times New Roman" w:hAnsi="Times New Roman" w:cs="Times New Roman"/>
+          <w:color w:val="000000" w:themeColor="text1"/>
+          <w:sz w:val="24"/>
+          <w:szCs w:val="24"/>
+        </w:rPr>
+        <w:t>тренутним</w:t>
+      </w:r>
+      <w:proofErr w:type="spellEnd"/>
+      <w:r>
+        <w:rPr>
+          <w:rFonts w:ascii="Times New Roman" w:eastAsia="Times New Roman" w:hAnsi="Times New Roman" w:cs="Times New Roman"/>
+          <w:color w:val="000000" w:themeColor="text1"/>
+          <w:sz w:val="24"/>
+          <w:szCs w:val="24"/>
+        </w:rPr>
+        <w:t xml:space="preserve"> </w:t>
+      </w:r>
+      <w:proofErr w:type="spellStart"/>
+      <w:r>
+        <w:rPr>
+          <w:rFonts w:ascii="Times New Roman" w:eastAsia="Times New Roman" w:hAnsi="Times New Roman" w:cs="Times New Roman"/>
+          <w:color w:val="000000" w:themeColor="text1"/>
+          <w:sz w:val="24"/>
+          <w:szCs w:val="24"/>
+        </w:rPr>
+        <w:t>потребама</w:t>
+      </w:r>
+      <w:proofErr w:type="spellEnd"/>
+      <w:r>
+        <w:rPr>
+          <w:rFonts w:ascii="Times New Roman" w:eastAsia="Times New Roman" w:hAnsi="Times New Roman" w:cs="Times New Roman"/>
+          <w:color w:val="000000" w:themeColor="text1"/>
+          <w:sz w:val="24"/>
+          <w:szCs w:val="24"/>
+        </w:rPr>
+        <w:t xml:space="preserve"> и </w:t>
+      </w:r>
+      <w:proofErr w:type="spellStart"/>
+      <w:r>
+        <w:rPr>
+          <w:rFonts w:ascii="Times New Roman" w:eastAsia="Times New Roman" w:hAnsi="Times New Roman" w:cs="Times New Roman"/>
+          <w:color w:val="000000" w:themeColor="text1"/>
+          <w:sz w:val="24"/>
+          <w:szCs w:val="24"/>
+        </w:rPr>
+        <w:t>захтевима</w:t>
+      </w:r>
+      <w:proofErr w:type="spellEnd"/>
+      <w:r>
+        <w:rPr>
+          <w:rFonts w:ascii="Times New Roman" w:eastAsia="Times New Roman" w:hAnsi="Times New Roman" w:cs="Times New Roman"/>
+          <w:color w:val="000000" w:themeColor="text1"/>
+          <w:sz w:val="24"/>
+          <w:szCs w:val="24"/>
+        </w:rPr>
+        <w:t xml:space="preserve"> </w:t>
+      </w:r>
+      <w:proofErr w:type="spellStart"/>
+      <w:r>
+        <w:rPr>
+          <w:rFonts w:ascii="Times New Roman" w:eastAsia="Times New Roman" w:hAnsi="Times New Roman" w:cs="Times New Roman"/>
+          <w:color w:val="000000" w:themeColor="text1"/>
+          <w:sz w:val="24"/>
+          <w:szCs w:val="24"/>
+        </w:rPr>
+        <w:t>купаца</w:t>
+      </w:r>
+      <w:proofErr w:type="spellEnd"/>
+      <w:r>
+        <w:rPr>
+          <w:rFonts w:ascii="Times New Roman" w:eastAsia="Times New Roman" w:hAnsi="Times New Roman" w:cs="Times New Roman"/>
+          <w:color w:val="000000" w:themeColor="text1"/>
+          <w:sz w:val="24"/>
+          <w:szCs w:val="24"/>
+        </w:rPr>
+        <w:t xml:space="preserve"> и </w:t>
+      </w:r>
+      <w:proofErr w:type="spellStart"/>
+      <w:r>
+        <w:rPr>
+          <w:rFonts w:ascii="Times New Roman" w:eastAsia="Times New Roman" w:hAnsi="Times New Roman" w:cs="Times New Roman"/>
+          <w:color w:val="000000" w:themeColor="text1"/>
+          <w:sz w:val="24"/>
+          <w:szCs w:val="24"/>
+        </w:rPr>
+        <w:t>тржишта</w:t>
+      </w:r>
+      <w:proofErr w:type="spellEnd"/>
+      <w:r>
+        <w:rPr>
+          <w:rFonts w:ascii="Times New Roman" w:eastAsia="Times New Roman" w:hAnsi="Times New Roman" w:cs="Times New Roman"/>
+          <w:color w:val="000000" w:themeColor="text1"/>
+          <w:sz w:val="24"/>
+          <w:szCs w:val="24"/>
+        </w:rPr>
+        <w:t>.</w:t>
       </w:r>
     </w:p>
     <w:p>
@@ -259,14 +3409,687 @@
           <w:szCs w:val="24"/>
         </w:rPr>
       </w:pPr>
-      <w:r>
-        <w:rPr>
-          <w:rFonts w:ascii="Times New Roman" w:eastAsia="Times New Roman" w:hAnsi="Times New Roman" w:cs="Times New Roman"/>
-          <w:color w:val="000000" w:themeColor="text1"/>
-          <w:sz w:val="24"/>
-          <w:szCs w:val="24"/>
-        </w:rPr>
-        <w:t>Контрола квалитета: Потребно је успоставити систем контроле квалитета који ће пратити квалитет производа у свим фазама производног процеса. Овај систем контроле квалитета би укључивао и мерење перформанси производа, праћење трендова, откривање грешака и примену исправљања и побољшања процеса.</w:t>
+      <w:proofErr w:type="spellStart"/>
+      <w:r>
+        <w:rPr>
+          <w:rFonts w:ascii="Times New Roman" w:eastAsia="Times New Roman" w:hAnsi="Times New Roman" w:cs="Times New Roman"/>
+          <w:color w:val="000000" w:themeColor="text1"/>
+          <w:sz w:val="24"/>
+          <w:szCs w:val="24"/>
+        </w:rPr>
+        <w:t>Контрола</w:t>
+      </w:r>
+      <w:proofErr w:type="spellEnd"/>
+      <w:r>
+        <w:rPr>
+          <w:rFonts w:ascii="Times New Roman" w:eastAsia="Times New Roman" w:hAnsi="Times New Roman" w:cs="Times New Roman"/>
+          <w:color w:val="000000" w:themeColor="text1"/>
+          <w:sz w:val="24"/>
+          <w:szCs w:val="24"/>
+        </w:rPr>
+        <w:t xml:space="preserve"> </w:t>
+      </w:r>
+      <w:proofErr w:type="spellStart"/>
+      <w:r>
+        <w:rPr>
+          <w:rFonts w:ascii="Times New Roman" w:eastAsia="Times New Roman" w:hAnsi="Times New Roman" w:cs="Times New Roman"/>
+          <w:color w:val="000000" w:themeColor="text1"/>
+          <w:sz w:val="24"/>
+          <w:szCs w:val="24"/>
+        </w:rPr>
+        <w:t>квалитета</w:t>
+      </w:r>
+      <w:proofErr w:type="spellEnd"/>
+      <w:r>
+        <w:rPr>
+          <w:rFonts w:ascii="Times New Roman" w:eastAsia="Times New Roman" w:hAnsi="Times New Roman" w:cs="Times New Roman"/>
+          <w:color w:val="000000" w:themeColor="text1"/>
+          <w:sz w:val="24"/>
+          <w:szCs w:val="24"/>
+        </w:rPr>
+        <w:t xml:space="preserve">: </w:t>
+      </w:r>
+      <w:proofErr w:type="spellStart"/>
+      <w:r>
+        <w:rPr>
+          <w:rFonts w:ascii="Times New Roman" w:eastAsia="Times New Roman" w:hAnsi="Times New Roman" w:cs="Times New Roman"/>
+          <w:color w:val="000000" w:themeColor="text1"/>
+          <w:sz w:val="24"/>
+          <w:szCs w:val="24"/>
+        </w:rPr>
+        <w:t>Потребно</w:t>
+      </w:r>
+      <w:proofErr w:type="spellEnd"/>
+      <w:r>
+        <w:rPr>
+          <w:rFonts w:ascii="Times New Roman" w:eastAsia="Times New Roman" w:hAnsi="Times New Roman" w:cs="Times New Roman"/>
+          <w:color w:val="000000" w:themeColor="text1"/>
+          <w:sz w:val="24"/>
+          <w:szCs w:val="24"/>
+        </w:rPr>
+        <w:t xml:space="preserve"> </w:t>
+      </w:r>
+      <w:proofErr w:type="spellStart"/>
+      <w:r>
+        <w:rPr>
+          <w:rFonts w:ascii="Times New Roman" w:eastAsia="Times New Roman" w:hAnsi="Times New Roman" w:cs="Times New Roman"/>
+          <w:color w:val="000000" w:themeColor="text1"/>
+          <w:sz w:val="24"/>
+          <w:szCs w:val="24"/>
+        </w:rPr>
+        <w:t>је</w:t>
+      </w:r>
+      <w:proofErr w:type="spellEnd"/>
+      <w:r>
+        <w:rPr>
+          <w:rFonts w:ascii="Times New Roman" w:eastAsia="Times New Roman" w:hAnsi="Times New Roman" w:cs="Times New Roman"/>
+          <w:color w:val="000000" w:themeColor="text1"/>
+          <w:sz w:val="24"/>
+          <w:szCs w:val="24"/>
+        </w:rPr>
+        <w:t xml:space="preserve"> </w:t>
+      </w:r>
+      <w:proofErr w:type="spellStart"/>
+      <w:r>
+        <w:rPr>
+          <w:rFonts w:ascii="Times New Roman" w:eastAsia="Times New Roman" w:hAnsi="Times New Roman" w:cs="Times New Roman"/>
+          <w:color w:val="000000" w:themeColor="text1"/>
+          <w:sz w:val="24"/>
+          <w:szCs w:val="24"/>
+        </w:rPr>
+        <w:t>успоставити</w:t>
+      </w:r>
+      <w:proofErr w:type="spellEnd"/>
+      <w:r>
+        <w:rPr>
+          <w:rFonts w:ascii="Times New Roman" w:eastAsia="Times New Roman" w:hAnsi="Times New Roman" w:cs="Times New Roman"/>
+          <w:color w:val="000000" w:themeColor="text1"/>
+          <w:sz w:val="24"/>
+          <w:szCs w:val="24"/>
+        </w:rPr>
+        <w:t xml:space="preserve"> </w:t>
+      </w:r>
+      <w:proofErr w:type="spellStart"/>
+      <w:r>
+        <w:rPr>
+          <w:rFonts w:ascii="Times New Roman" w:eastAsia="Times New Roman" w:hAnsi="Times New Roman" w:cs="Times New Roman"/>
+          <w:color w:val="000000" w:themeColor="text1"/>
+          <w:sz w:val="24"/>
+          <w:szCs w:val="24"/>
+        </w:rPr>
+        <w:t>систем</w:t>
+      </w:r>
+      <w:proofErr w:type="spellEnd"/>
+      <w:r>
+        <w:rPr>
+          <w:rFonts w:ascii="Times New Roman" w:eastAsia="Times New Roman" w:hAnsi="Times New Roman" w:cs="Times New Roman"/>
+          <w:color w:val="000000" w:themeColor="text1"/>
+          <w:sz w:val="24"/>
+          <w:szCs w:val="24"/>
+        </w:rPr>
+        <w:t xml:space="preserve"> </w:t>
+      </w:r>
+      <w:proofErr w:type="spellStart"/>
+      <w:r>
+        <w:rPr>
+          <w:rFonts w:ascii="Times New Roman" w:eastAsia="Times New Roman" w:hAnsi="Times New Roman" w:cs="Times New Roman"/>
+          <w:color w:val="000000" w:themeColor="text1"/>
+          <w:sz w:val="24"/>
+          <w:szCs w:val="24"/>
+        </w:rPr>
+        <w:t>контроле</w:t>
+      </w:r>
+      <w:proofErr w:type="spellEnd"/>
+      <w:r>
+        <w:rPr>
+          <w:rFonts w:ascii="Times New Roman" w:eastAsia="Times New Roman" w:hAnsi="Times New Roman" w:cs="Times New Roman"/>
+          <w:color w:val="000000" w:themeColor="text1"/>
+          <w:sz w:val="24"/>
+          <w:szCs w:val="24"/>
+        </w:rPr>
+        <w:t xml:space="preserve"> </w:t>
+      </w:r>
+      <w:proofErr w:type="spellStart"/>
+      <w:r>
+        <w:rPr>
+          <w:rFonts w:ascii="Times New Roman" w:eastAsia="Times New Roman" w:hAnsi="Times New Roman" w:cs="Times New Roman"/>
+          <w:color w:val="000000" w:themeColor="text1"/>
+          <w:sz w:val="24"/>
+          <w:szCs w:val="24"/>
+        </w:rPr>
+        <w:t>квалитета</w:t>
+      </w:r>
+      <w:proofErr w:type="spellEnd"/>
+      <w:r>
+        <w:rPr>
+          <w:rFonts w:ascii="Times New Roman" w:eastAsia="Times New Roman" w:hAnsi="Times New Roman" w:cs="Times New Roman"/>
+          <w:color w:val="000000" w:themeColor="text1"/>
+          <w:sz w:val="24"/>
+          <w:szCs w:val="24"/>
+        </w:rPr>
+        <w:t xml:space="preserve"> </w:t>
+      </w:r>
+      <w:proofErr w:type="spellStart"/>
+      <w:r>
+        <w:rPr>
+          <w:rFonts w:ascii="Times New Roman" w:eastAsia="Times New Roman" w:hAnsi="Times New Roman" w:cs="Times New Roman"/>
+          <w:color w:val="000000" w:themeColor="text1"/>
+          <w:sz w:val="24"/>
+          <w:szCs w:val="24"/>
+        </w:rPr>
+        <w:t>који</w:t>
+      </w:r>
+      <w:proofErr w:type="spellEnd"/>
+      <w:r>
+        <w:rPr>
+          <w:rFonts w:ascii="Times New Roman" w:eastAsia="Times New Roman" w:hAnsi="Times New Roman" w:cs="Times New Roman"/>
+          <w:color w:val="000000" w:themeColor="text1"/>
+          <w:sz w:val="24"/>
+          <w:szCs w:val="24"/>
+        </w:rPr>
+        <w:t xml:space="preserve"> </w:t>
+      </w:r>
+      <w:proofErr w:type="spellStart"/>
+      <w:r>
+        <w:rPr>
+          <w:rFonts w:ascii="Times New Roman" w:eastAsia="Times New Roman" w:hAnsi="Times New Roman" w:cs="Times New Roman"/>
+          <w:color w:val="000000" w:themeColor="text1"/>
+          <w:sz w:val="24"/>
+          <w:szCs w:val="24"/>
+        </w:rPr>
+        <w:t>ће</w:t>
+      </w:r>
+      <w:proofErr w:type="spellEnd"/>
+      <w:r>
+        <w:rPr>
+          <w:rFonts w:ascii="Times New Roman" w:eastAsia="Times New Roman" w:hAnsi="Times New Roman" w:cs="Times New Roman"/>
+          <w:color w:val="000000" w:themeColor="text1"/>
+          <w:sz w:val="24"/>
+          <w:szCs w:val="24"/>
+        </w:rPr>
+        <w:t xml:space="preserve"> </w:t>
+      </w:r>
+      <w:proofErr w:type="spellStart"/>
+      <w:r>
+        <w:rPr>
+          <w:rFonts w:ascii="Times New Roman" w:eastAsia="Times New Roman" w:hAnsi="Times New Roman" w:cs="Times New Roman"/>
+          <w:color w:val="000000" w:themeColor="text1"/>
+          <w:sz w:val="24"/>
+          <w:szCs w:val="24"/>
+        </w:rPr>
+        <w:t>пратити</w:t>
+      </w:r>
+      <w:proofErr w:type="spellEnd"/>
+      <w:r>
+        <w:rPr>
+          <w:rFonts w:ascii="Times New Roman" w:eastAsia="Times New Roman" w:hAnsi="Times New Roman" w:cs="Times New Roman"/>
+          <w:color w:val="000000" w:themeColor="text1"/>
+          <w:sz w:val="24"/>
+          <w:szCs w:val="24"/>
+        </w:rPr>
+        <w:t xml:space="preserve"> </w:t>
+      </w:r>
+      <w:proofErr w:type="spellStart"/>
+      <w:r>
+        <w:rPr>
+          <w:rFonts w:ascii="Times New Roman" w:eastAsia="Times New Roman" w:hAnsi="Times New Roman" w:cs="Times New Roman"/>
+          <w:color w:val="000000" w:themeColor="text1"/>
+          <w:sz w:val="24"/>
+          <w:szCs w:val="24"/>
+        </w:rPr>
+        <w:t>квалитет</w:t>
+      </w:r>
+      <w:proofErr w:type="spellEnd"/>
+      <w:r>
+        <w:rPr>
+          <w:rFonts w:ascii="Times New Roman" w:eastAsia="Times New Roman" w:hAnsi="Times New Roman" w:cs="Times New Roman"/>
+          <w:color w:val="000000" w:themeColor="text1"/>
+          <w:sz w:val="24"/>
+          <w:szCs w:val="24"/>
+        </w:rPr>
+        <w:t xml:space="preserve"> </w:t>
+      </w:r>
+      <w:proofErr w:type="spellStart"/>
+      <w:r>
+        <w:rPr>
+          <w:rFonts w:ascii="Times New Roman" w:eastAsia="Times New Roman" w:hAnsi="Times New Roman" w:cs="Times New Roman"/>
+          <w:color w:val="000000" w:themeColor="text1"/>
+          <w:sz w:val="24"/>
+          <w:szCs w:val="24"/>
+        </w:rPr>
+        <w:t>производа</w:t>
+      </w:r>
+      <w:proofErr w:type="spellEnd"/>
+      <w:r>
+        <w:rPr>
+          <w:rFonts w:ascii="Times New Roman" w:eastAsia="Times New Roman" w:hAnsi="Times New Roman" w:cs="Times New Roman"/>
+          <w:color w:val="000000" w:themeColor="text1"/>
+          <w:sz w:val="24"/>
+          <w:szCs w:val="24"/>
+        </w:rPr>
+        <w:t xml:space="preserve"> у </w:t>
+      </w:r>
+      <w:proofErr w:type="spellStart"/>
+      <w:r>
+        <w:rPr>
+          <w:rFonts w:ascii="Times New Roman" w:eastAsia="Times New Roman" w:hAnsi="Times New Roman" w:cs="Times New Roman"/>
+          <w:color w:val="000000" w:themeColor="text1"/>
+          <w:sz w:val="24"/>
+          <w:szCs w:val="24"/>
+        </w:rPr>
+        <w:t>свим</w:t>
+      </w:r>
+      <w:proofErr w:type="spellEnd"/>
+      <w:r>
+        <w:rPr>
+          <w:rFonts w:ascii="Times New Roman" w:eastAsia="Times New Roman" w:hAnsi="Times New Roman" w:cs="Times New Roman"/>
+          <w:color w:val="000000" w:themeColor="text1"/>
+          <w:sz w:val="24"/>
+          <w:szCs w:val="24"/>
+        </w:rPr>
+        <w:t xml:space="preserve"> </w:t>
+      </w:r>
+      <w:proofErr w:type="spellStart"/>
+      <w:r>
+        <w:rPr>
+          <w:rFonts w:ascii="Times New Roman" w:eastAsia="Times New Roman" w:hAnsi="Times New Roman" w:cs="Times New Roman"/>
+          <w:color w:val="000000" w:themeColor="text1"/>
+          <w:sz w:val="24"/>
+          <w:szCs w:val="24"/>
+        </w:rPr>
+        <w:t>фазама</w:t>
+      </w:r>
+      <w:proofErr w:type="spellEnd"/>
+      <w:r>
+        <w:rPr>
+          <w:rFonts w:ascii="Times New Roman" w:eastAsia="Times New Roman" w:hAnsi="Times New Roman" w:cs="Times New Roman"/>
+          <w:color w:val="000000" w:themeColor="text1"/>
+          <w:sz w:val="24"/>
+          <w:szCs w:val="24"/>
+        </w:rPr>
+        <w:t xml:space="preserve"> </w:t>
+      </w:r>
+      <w:proofErr w:type="spellStart"/>
+      <w:r>
+        <w:rPr>
+          <w:rFonts w:ascii="Times New Roman" w:eastAsia="Times New Roman" w:hAnsi="Times New Roman" w:cs="Times New Roman"/>
+          <w:color w:val="000000" w:themeColor="text1"/>
+          <w:sz w:val="24"/>
+          <w:szCs w:val="24"/>
+        </w:rPr>
+        <w:t>производног</w:t>
+      </w:r>
+      <w:proofErr w:type="spellEnd"/>
+      <w:r>
+        <w:rPr>
+          <w:rFonts w:ascii="Times New Roman" w:eastAsia="Times New Roman" w:hAnsi="Times New Roman" w:cs="Times New Roman"/>
+          <w:color w:val="000000" w:themeColor="text1"/>
+          <w:sz w:val="24"/>
+          <w:szCs w:val="24"/>
+        </w:rPr>
+        <w:t xml:space="preserve"> </w:t>
+      </w:r>
+      <w:proofErr w:type="spellStart"/>
+      <w:r>
+        <w:rPr>
+          <w:rFonts w:ascii="Times New Roman" w:eastAsia="Times New Roman" w:hAnsi="Times New Roman" w:cs="Times New Roman"/>
+          <w:color w:val="000000" w:themeColor="text1"/>
+          <w:sz w:val="24"/>
+          <w:szCs w:val="24"/>
+        </w:rPr>
+        <w:t>процеса</w:t>
+      </w:r>
+      <w:proofErr w:type="spellEnd"/>
+      <w:r>
+        <w:rPr>
+          <w:rFonts w:ascii="Times New Roman" w:eastAsia="Times New Roman" w:hAnsi="Times New Roman" w:cs="Times New Roman"/>
+          <w:color w:val="000000" w:themeColor="text1"/>
+          <w:sz w:val="24"/>
+          <w:szCs w:val="24"/>
+        </w:rPr>
+        <w:t xml:space="preserve">. </w:t>
+      </w:r>
+      <w:proofErr w:type="spellStart"/>
+      <w:r>
+        <w:rPr>
+          <w:rFonts w:ascii="Times New Roman" w:eastAsia="Times New Roman" w:hAnsi="Times New Roman" w:cs="Times New Roman"/>
+          <w:color w:val="000000" w:themeColor="text1"/>
+          <w:sz w:val="24"/>
+          <w:szCs w:val="24"/>
+        </w:rPr>
+        <w:t>Овај</w:t>
+      </w:r>
+      <w:proofErr w:type="spellEnd"/>
+      <w:r>
+        <w:rPr>
+          <w:rFonts w:ascii="Times New Roman" w:eastAsia="Times New Roman" w:hAnsi="Times New Roman" w:cs="Times New Roman"/>
+          <w:color w:val="000000" w:themeColor="text1"/>
+          <w:sz w:val="24"/>
+          <w:szCs w:val="24"/>
+        </w:rPr>
+        <w:t xml:space="preserve"> </w:t>
+      </w:r>
+      <w:proofErr w:type="spellStart"/>
+      <w:r>
+        <w:rPr>
+          <w:rFonts w:ascii="Times New Roman" w:eastAsia="Times New Roman" w:hAnsi="Times New Roman" w:cs="Times New Roman"/>
+          <w:color w:val="000000" w:themeColor="text1"/>
+          <w:sz w:val="24"/>
+          <w:szCs w:val="24"/>
+        </w:rPr>
+        <w:t>систем</w:t>
+      </w:r>
+      <w:proofErr w:type="spellEnd"/>
+      <w:r>
+        <w:rPr>
+          <w:rFonts w:ascii="Times New Roman" w:eastAsia="Times New Roman" w:hAnsi="Times New Roman" w:cs="Times New Roman"/>
+          <w:color w:val="000000" w:themeColor="text1"/>
+          <w:sz w:val="24"/>
+          <w:szCs w:val="24"/>
+        </w:rPr>
+        <w:t xml:space="preserve"> </w:t>
+      </w:r>
+      <w:proofErr w:type="spellStart"/>
+      <w:proofErr w:type="gramStart"/>
+      <w:r>
+        <w:rPr>
+          <w:rFonts w:ascii="Times New Roman" w:eastAsia="Times New Roman" w:hAnsi="Times New Roman" w:cs="Times New Roman"/>
+          <w:color w:val="000000" w:themeColor="text1"/>
+          <w:sz w:val="24"/>
+          <w:szCs w:val="24"/>
+        </w:rPr>
+        <w:t>контроле</w:t>
+      </w:r>
+      <w:proofErr w:type="spellEnd"/>
+      <w:proofErr w:type="gramEnd"/>
+      <w:r>
+        <w:rPr>
+          <w:rFonts w:ascii="Times New Roman" w:eastAsia="Times New Roman" w:hAnsi="Times New Roman" w:cs="Times New Roman"/>
+          <w:color w:val="000000" w:themeColor="text1"/>
+          <w:sz w:val="24"/>
+          <w:szCs w:val="24"/>
+        </w:rPr>
+        <w:t xml:space="preserve"> </w:t>
+      </w:r>
+      <w:proofErr w:type="spellStart"/>
+      <w:r>
+        <w:rPr>
+          <w:rFonts w:ascii="Times New Roman" w:eastAsia="Times New Roman" w:hAnsi="Times New Roman" w:cs="Times New Roman"/>
+          <w:color w:val="000000" w:themeColor="text1"/>
+          <w:sz w:val="24"/>
+          <w:szCs w:val="24"/>
+        </w:rPr>
+        <w:t>квалитета</w:t>
+      </w:r>
+      <w:proofErr w:type="spellEnd"/>
+      <w:r>
+        <w:rPr>
+          <w:rFonts w:ascii="Times New Roman" w:eastAsia="Times New Roman" w:hAnsi="Times New Roman" w:cs="Times New Roman"/>
+          <w:color w:val="000000" w:themeColor="text1"/>
+          <w:sz w:val="24"/>
+          <w:szCs w:val="24"/>
+        </w:rPr>
+        <w:t xml:space="preserve"> </w:t>
+      </w:r>
+      <w:proofErr w:type="spellStart"/>
+      <w:r>
+        <w:rPr>
+          <w:rFonts w:ascii="Times New Roman" w:eastAsia="Times New Roman" w:hAnsi="Times New Roman" w:cs="Times New Roman"/>
+          <w:color w:val="000000" w:themeColor="text1"/>
+          <w:sz w:val="24"/>
+          <w:szCs w:val="24"/>
+        </w:rPr>
+        <w:t>би</w:t>
+      </w:r>
+      <w:proofErr w:type="spellEnd"/>
+      <w:r>
+        <w:rPr>
+          <w:rFonts w:ascii="Times New Roman" w:eastAsia="Times New Roman" w:hAnsi="Times New Roman" w:cs="Times New Roman"/>
+          <w:color w:val="000000" w:themeColor="text1"/>
+          <w:sz w:val="24"/>
+          <w:szCs w:val="24"/>
+        </w:rPr>
+        <w:t xml:space="preserve"> </w:t>
+      </w:r>
+      <w:proofErr w:type="spellStart"/>
+      <w:r>
+        <w:rPr>
+          <w:rFonts w:ascii="Times New Roman" w:eastAsia="Times New Roman" w:hAnsi="Times New Roman" w:cs="Times New Roman"/>
+          <w:color w:val="000000" w:themeColor="text1"/>
+          <w:sz w:val="24"/>
+          <w:szCs w:val="24"/>
+        </w:rPr>
+        <w:t>укључивао</w:t>
+      </w:r>
+      <w:proofErr w:type="spellEnd"/>
+      <w:r>
+        <w:rPr>
+          <w:rFonts w:ascii="Times New Roman" w:eastAsia="Times New Roman" w:hAnsi="Times New Roman" w:cs="Times New Roman"/>
+          <w:color w:val="000000" w:themeColor="text1"/>
+          <w:sz w:val="24"/>
+          <w:szCs w:val="24"/>
+        </w:rPr>
+        <w:t xml:space="preserve"> и </w:t>
+      </w:r>
+      <w:proofErr w:type="spellStart"/>
+      <w:r>
+        <w:rPr>
+          <w:rFonts w:ascii="Times New Roman" w:eastAsia="Times New Roman" w:hAnsi="Times New Roman" w:cs="Times New Roman"/>
+          <w:color w:val="000000" w:themeColor="text1"/>
+          <w:sz w:val="24"/>
+          <w:szCs w:val="24"/>
+        </w:rPr>
+        <w:t>мерење</w:t>
+      </w:r>
+      <w:proofErr w:type="spellEnd"/>
+      <w:r>
+        <w:rPr>
+          <w:rFonts w:ascii="Times New Roman" w:eastAsia="Times New Roman" w:hAnsi="Times New Roman" w:cs="Times New Roman"/>
+          <w:color w:val="000000" w:themeColor="text1"/>
+          <w:sz w:val="24"/>
+          <w:szCs w:val="24"/>
+        </w:rPr>
+        <w:t xml:space="preserve"> </w:t>
+      </w:r>
+      <w:proofErr w:type="spellStart"/>
+      <w:r>
+        <w:rPr>
+          <w:rFonts w:ascii="Times New Roman" w:eastAsia="Times New Roman" w:hAnsi="Times New Roman" w:cs="Times New Roman"/>
+          <w:color w:val="000000" w:themeColor="text1"/>
+          <w:sz w:val="24"/>
+          <w:szCs w:val="24"/>
+        </w:rPr>
+        <w:t>перформанси</w:t>
+      </w:r>
+      <w:proofErr w:type="spellEnd"/>
+      <w:r>
+        <w:rPr>
+          <w:rFonts w:ascii="Times New Roman" w:eastAsia="Times New Roman" w:hAnsi="Times New Roman" w:cs="Times New Roman"/>
+          <w:color w:val="000000" w:themeColor="text1"/>
+          <w:sz w:val="24"/>
+          <w:szCs w:val="24"/>
+        </w:rPr>
+        <w:t xml:space="preserve"> </w:t>
+      </w:r>
+      <w:proofErr w:type="spellStart"/>
+      <w:r>
+        <w:rPr>
+          <w:rFonts w:ascii="Times New Roman" w:eastAsia="Times New Roman" w:hAnsi="Times New Roman" w:cs="Times New Roman"/>
+          <w:color w:val="000000" w:themeColor="text1"/>
+          <w:sz w:val="24"/>
+          <w:szCs w:val="24"/>
+        </w:rPr>
+        <w:t>производа</w:t>
+      </w:r>
+      <w:proofErr w:type="spellEnd"/>
+      <w:r>
+        <w:rPr>
+          <w:rFonts w:ascii="Times New Roman" w:eastAsia="Times New Roman" w:hAnsi="Times New Roman" w:cs="Times New Roman"/>
+          <w:color w:val="000000" w:themeColor="text1"/>
+          <w:sz w:val="24"/>
+          <w:szCs w:val="24"/>
+        </w:rPr>
+        <w:t xml:space="preserve">, </w:t>
+      </w:r>
+      <w:proofErr w:type="spellStart"/>
+      <w:r>
+        <w:rPr>
+          <w:rFonts w:ascii="Times New Roman" w:eastAsia="Times New Roman" w:hAnsi="Times New Roman" w:cs="Times New Roman"/>
+          <w:color w:val="000000" w:themeColor="text1"/>
+          <w:sz w:val="24"/>
+          <w:szCs w:val="24"/>
+        </w:rPr>
+        <w:t>праћење</w:t>
+      </w:r>
+      <w:proofErr w:type="spellEnd"/>
+      <w:r>
+        <w:rPr>
+          <w:rFonts w:ascii="Times New Roman" w:eastAsia="Times New Roman" w:hAnsi="Times New Roman" w:cs="Times New Roman"/>
+          <w:color w:val="000000" w:themeColor="text1"/>
+          <w:sz w:val="24"/>
+          <w:szCs w:val="24"/>
+        </w:rPr>
+        <w:t xml:space="preserve"> </w:t>
+      </w:r>
+      <w:proofErr w:type="spellStart"/>
+      <w:r>
+        <w:rPr>
+          <w:rFonts w:ascii="Times New Roman" w:eastAsia="Times New Roman" w:hAnsi="Times New Roman" w:cs="Times New Roman"/>
+          <w:color w:val="000000" w:themeColor="text1"/>
+          <w:sz w:val="24"/>
+          <w:szCs w:val="24"/>
+        </w:rPr>
+        <w:t>трендова</w:t>
+      </w:r>
+      <w:proofErr w:type="spellEnd"/>
+      <w:r>
+        <w:rPr>
+          <w:rFonts w:ascii="Times New Roman" w:eastAsia="Times New Roman" w:hAnsi="Times New Roman" w:cs="Times New Roman"/>
+          <w:color w:val="000000" w:themeColor="text1"/>
+          <w:sz w:val="24"/>
+          <w:szCs w:val="24"/>
+        </w:rPr>
+        <w:t xml:space="preserve">, </w:t>
+      </w:r>
+      <w:proofErr w:type="spellStart"/>
+      <w:r>
+        <w:rPr>
+          <w:rFonts w:ascii="Times New Roman" w:eastAsia="Times New Roman" w:hAnsi="Times New Roman" w:cs="Times New Roman"/>
+          <w:color w:val="000000" w:themeColor="text1"/>
+          <w:sz w:val="24"/>
+          <w:szCs w:val="24"/>
+        </w:rPr>
+        <w:t>откривање</w:t>
+      </w:r>
+      <w:proofErr w:type="spellEnd"/>
+      <w:r>
+        <w:rPr>
+          <w:rFonts w:ascii="Times New Roman" w:eastAsia="Times New Roman" w:hAnsi="Times New Roman" w:cs="Times New Roman"/>
+          <w:color w:val="000000" w:themeColor="text1"/>
+          <w:sz w:val="24"/>
+          <w:szCs w:val="24"/>
+        </w:rPr>
+        <w:t xml:space="preserve"> </w:t>
+      </w:r>
+      <w:proofErr w:type="spellStart"/>
+      <w:r>
+        <w:rPr>
+          <w:rFonts w:ascii="Times New Roman" w:eastAsia="Times New Roman" w:hAnsi="Times New Roman" w:cs="Times New Roman"/>
+          <w:color w:val="000000" w:themeColor="text1"/>
+          <w:sz w:val="24"/>
+          <w:szCs w:val="24"/>
+        </w:rPr>
+        <w:t>грешака</w:t>
+      </w:r>
+      <w:proofErr w:type="spellEnd"/>
+      <w:r>
+        <w:rPr>
+          <w:rFonts w:ascii="Times New Roman" w:eastAsia="Times New Roman" w:hAnsi="Times New Roman" w:cs="Times New Roman"/>
+          <w:color w:val="000000" w:themeColor="text1"/>
+          <w:sz w:val="24"/>
+          <w:szCs w:val="24"/>
+        </w:rPr>
+        <w:t xml:space="preserve"> и </w:t>
+      </w:r>
+      <w:proofErr w:type="spellStart"/>
+      <w:r>
+        <w:rPr>
+          <w:rFonts w:ascii="Times New Roman" w:eastAsia="Times New Roman" w:hAnsi="Times New Roman" w:cs="Times New Roman"/>
+          <w:color w:val="000000" w:themeColor="text1"/>
+          <w:sz w:val="24"/>
+          <w:szCs w:val="24"/>
+        </w:rPr>
+        <w:t>примену</w:t>
+      </w:r>
+      <w:proofErr w:type="spellEnd"/>
+      <w:r>
+        <w:rPr>
+          <w:rFonts w:ascii="Times New Roman" w:eastAsia="Times New Roman" w:hAnsi="Times New Roman" w:cs="Times New Roman"/>
+          <w:color w:val="000000" w:themeColor="text1"/>
+          <w:sz w:val="24"/>
+          <w:szCs w:val="24"/>
+        </w:rPr>
+        <w:t xml:space="preserve"> </w:t>
+      </w:r>
+      <w:proofErr w:type="spellStart"/>
+      <w:r>
+        <w:rPr>
+          <w:rFonts w:ascii="Times New Roman" w:eastAsia="Times New Roman" w:hAnsi="Times New Roman" w:cs="Times New Roman"/>
+          <w:color w:val="000000" w:themeColor="text1"/>
+          <w:sz w:val="24"/>
+          <w:szCs w:val="24"/>
+        </w:rPr>
+        <w:t>исправљања</w:t>
+      </w:r>
+      <w:proofErr w:type="spellEnd"/>
+      <w:r>
+        <w:rPr>
+          <w:rFonts w:ascii="Times New Roman" w:eastAsia="Times New Roman" w:hAnsi="Times New Roman" w:cs="Times New Roman"/>
+          <w:color w:val="000000" w:themeColor="text1"/>
+          <w:sz w:val="24"/>
+          <w:szCs w:val="24"/>
+        </w:rPr>
+        <w:t xml:space="preserve"> и </w:t>
+      </w:r>
+      <w:proofErr w:type="spellStart"/>
+      <w:r>
+        <w:rPr>
+          <w:rFonts w:ascii="Times New Roman" w:eastAsia="Times New Roman" w:hAnsi="Times New Roman" w:cs="Times New Roman"/>
+          <w:color w:val="000000" w:themeColor="text1"/>
+          <w:sz w:val="24"/>
+          <w:szCs w:val="24"/>
+        </w:rPr>
+        <w:t>побољшања</w:t>
+      </w:r>
+      <w:proofErr w:type="spellEnd"/>
+      <w:r>
+        <w:rPr>
+          <w:rFonts w:ascii="Times New Roman" w:eastAsia="Times New Roman" w:hAnsi="Times New Roman" w:cs="Times New Roman"/>
+          <w:color w:val="000000" w:themeColor="text1"/>
+          <w:sz w:val="24"/>
+          <w:szCs w:val="24"/>
+        </w:rPr>
+        <w:t xml:space="preserve"> </w:t>
+      </w:r>
+      <w:proofErr w:type="spellStart"/>
+      <w:r>
+        <w:rPr>
+          <w:rFonts w:ascii="Times New Roman" w:eastAsia="Times New Roman" w:hAnsi="Times New Roman" w:cs="Times New Roman"/>
+          <w:color w:val="000000" w:themeColor="text1"/>
+          <w:sz w:val="24"/>
+          <w:szCs w:val="24"/>
+        </w:rPr>
+        <w:t>процеса</w:t>
+      </w:r>
+      <w:proofErr w:type="spellEnd"/>
+      <w:r>
+        <w:rPr>
+          <w:rFonts w:ascii="Times New Roman" w:eastAsia="Times New Roman" w:hAnsi="Times New Roman" w:cs="Times New Roman"/>
+          <w:color w:val="000000" w:themeColor="text1"/>
+          <w:sz w:val="24"/>
+          <w:szCs w:val="24"/>
+        </w:rPr>
+        <w:t>.</w:t>
       </w:r>
     </w:p>
     <w:p>
@@ -293,14 +4116,445 @@
           <w:szCs w:val="24"/>
         </w:rPr>
       </w:pPr>
-      <w:r>
-        <w:rPr>
-          <w:rFonts w:ascii="Times New Roman" w:eastAsia="Times New Roman" w:hAnsi="Times New Roman" w:cs="Times New Roman"/>
-          <w:color w:val="000000" w:themeColor="text1"/>
-          <w:sz w:val="24"/>
-          <w:szCs w:val="24"/>
-        </w:rPr>
-        <w:t>Одржавање стандарда: Потребно је осигурати да се производи и даље производе у складу са тренутним стандардима и спецификацијама, и да се прате промене на тржишту и у индустрији.</w:t>
+      <w:proofErr w:type="spellStart"/>
+      <w:r>
+        <w:rPr>
+          <w:rFonts w:ascii="Times New Roman" w:eastAsia="Times New Roman" w:hAnsi="Times New Roman" w:cs="Times New Roman"/>
+          <w:color w:val="000000" w:themeColor="text1"/>
+          <w:sz w:val="24"/>
+          <w:szCs w:val="24"/>
+        </w:rPr>
+        <w:t>Одржавање</w:t>
+      </w:r>
+      <w:proofErr w:type="spellEnd"/>
+      <w:r>
+        <w:rPr>
+          <w:rFonts w:ascii="Times New Roman" w:eastAsia="Times New Roman" w:hAnsi="Times New Roman" w:cs="Times New Roman"/>
+          <w:color w:val="000000" w:themeColor="text1"/>
+          <w:sz w:val="24"/>
+          <w:szCs w:val="24"/>
+        </w:rPr>
+        <w:t xml:space="preserve"> </w:t>
+      </w:r>
+      <w:proofErr w:type="spellStart"/>
+      <w:r>
+        <w:rPr>
+          <w:rFonts w:ascii="Times New Roman" w:eastAsia="Times New Roman" w:hAnsi="Times New Roman" w:cs="Times New Roman"/>
+          <w:color w:val="000000" w:themeColor="text1"/>
+          <w:sz w:val="24"/>
+          <w:szCs w:val="24"/>
+        </w:rPr>
+        <w:t>стандарда</w:t>
+      </w:r>
+      <w:proofErr w:type="spellEnd"/>
+      <w:r>
+        <w:rPr>
+          <w:rFonts w:ascii="Times New Roman" w:eastAsia="Times New Roman" w:hAnsi="Times New Roman" w:cs="Times New Roman"/>
+          <w:color w:val="000000" w:themeColor="text1"/>
+          <w:sz w:val="24"/>
+          <w:szCs w:val="24"/>
+        </w:rPr>
+        <w:t xml:space="preserve">: </w:t>
+      </w:r>
+      <w:proofErr w:type="spellStart"/>
+      <w:r>
+        <w:rPr>
+          <w:rFonts w:ascii="Times New Roman" w:eastAsia="Times New Roman" w:hAnsi="Times New Roman" w:cs="Times New Roman"/>
+          <w:color w:val="000000" w:themeColor="text1"/>
+          <w:sz w:val="24"/>
+          <w:szCs w:val="24"/>
+        </w:rPr>
+        <w:t>Потребно</w:t>
+      </w:r>
+      <w:proofErr w:type="spellEnd"/>
+      <w:r>
+        <w:rPr>
+          <w:rFonts w:ascii="Times New Roman" w:eastAsia="Times New Roman" w:hAnsi="Times New Roman" w:cs="Times New Roman"/>
+          <w:color w:val="000000" w:themeColor="text1"/>
+          <w:sz w:val="24"/>
+          <w:szCs w:val="24"/>
+        </w:rPr>
+        <w:t xml:space="preserve"> </w:t>
+      </w:r>
+      <w:proofErr w:type="spellStart"/>
+      <w:r>
+        <w:rPr>
+          <w:rFonts w:ascii="Times New Roman" w:eastAsia="Times New Roman" w:hAnsi="Times New Roman" w:cs="Times New Roman"/>
+          <w:color w:val="000000" w:themeColor="text1"/>
+          <w:sz w:val="24"/>
+          <w:szCs w:val="24"/>
+        </w:rPr>
+        <w:t>је</w:t>
+      </w:r>
+      <w:proofErr w:type="spellEnd"/>
+      <w:r>
+        <w:rPr>
+          <w:rFonts w:ascii="Times New Roman" w:eastAsia="Times New Roman" w:hAnsi="Times New Roman" w:cs="Times New Roman"/>
+          <w:color w:val="000000" w:themeColor="text1"/>
+          <w:sz w:val="24"/>
+          <w:szCs w:val="24"/>
+        </w:rPr>
+        <w:t xml:space="preserve"> </w:t>
+      </w:r>
+      <w:proofErr w:type="spellStart"/>
+      <w:r>
+        <w:rPr>
+          <w:rFonts w:ascii="Times New Roman" w:eastAsia="Times New Roman" w:hAnsi="Times New Roman" w:cs="Times New Roman"/>
+          <w:color w:val="000000" w:themeColor="text1"/>
+          <w:sz w:val="24"/>
+          <w:szCs w:val="24"/>
+        </w:rPr>
+        <w:t>осигурати</w:t>
+      </w:r>
+      <w:proofErr w:type="spellEnd"/>
+      <w:r>
+        <w:rPr>
+          <w:rFonts w:ascii="Times New Roman" w:eastAsia="Times New Roman" w:hAnsi="Times New Roman" w:cs="Times New Roman"/>
+          <w:color w:val="000000" w:themeColor="text1"/>
+          <w:sz w:val="24"/>
+          <w:szCs w:val="24"/>
+        </w:rPr>
+        <w:t xml:space="preserve"> </w:t>
+      </w:r>
+      <w:proofErr w:type="spellStart"/>
+      <w:r>
+        <w:rPr>
+          <w:rFonts w:ascii="Times New Roman" w:eastAsia="Times New Roman" w:hAnsi="Times New Roman" w:cs="Times New Roman"/>
+          <w:color w:val="000000" w:themeColor="text1"/>
+          <w:sz w:val="24"/>
+          <w:szCs w:val="24"/>
+        </w:rPr>
+        <w:t>да</w:t>
+      </w:r>
+      <w:proofErr w:type="spellEnd"/>
+      <w:r>
+        <w:rPr>
+          <w:rFonts w:ascii="Times New Roman" w:eastAsia="Times New Roman" w:hAnsi="Times New Roman" w:cs="Times New Roman"/>
+          <w:color w:val="000000" w:themeColor="text1"/>
+          <w:sz w:val="24"/>
+          <w:szCs w:val="24"/>
+        </w:rPr>
+        <w:t xml:space="preserve"> </w:t>
+      </w:r>
+      <w:proofErr w:type="spellStart"/>
+      <w:r>
+        <w:rPr>
+          <w:rFonts w:ascii="Times New Roman" w:eastAsia="Times New Roman" w:hAnsi="Times New Roman" w:cs="Times New Roman"/>
+          <w:color w:val="000000" w:themeColor="text1"/>
+          <w:sz w:val="24"/>
+          <w:szCs w:val="24"/>
+        </w:rPr>
+        <w:t>се</w:t>
+      </w:r>
+      <w:proofErr w:type="spellEnd"/>
+      <w:r>
+        <w:rPr>
+          <w:rFonts w:ascii="Times New Roman" w:eastAsia="Times New Roman" w:hAnsi="Times New Roman" w:cs="Times New Roman"/>
+          <w:color w:val="000000" w:themeColor="text1"/>
+          <w:sz w:val="24"/>
+          <w:szCs w:val="24"/>
+        </w:rPr>
+        <w:t xml:space="preserve"> </w:t>
+      </w:r>
+      <w:proofErr w:type="spellStart"/>
+      <w:r>
+        <w:rPr>
+          <w:rFonts w:ascii="Times New Roman" w:eastAsia="Times New Roman" w:hAnsi="Times New Roman" w:cs="Times New Roman"/>
+          <w:color w:val="000000" w:themeColor="text1"/>
+          <w:sz w:val="24"/>
+          <w:szCs w:val="24"/>
+        </w:rPr>
+        <w:t>производи</w:t>
+      </w:r>
+      <w:proofErr w:type="spellEnd"/>
+      <w:r>
+        <w:rPr>
+          <w:rFonts w:ascii="Times New Roman" w:eastAsia="Times New Roman" w:hAnsi="Times New Roman" w:cs="Times New Roman"/>
+          <w:color w:val="000000" w:themeColor="text1"/>
+          <w:sz w:val="24"/>
+          <w:szCs w:val="24"/>
+        </w:rPr>
+        <w:t xml:space="preserve"> и </w:t>
+      </w:r>
+      <w:proofErr w:type="spellStart"/>
+      <w:r>
+        <w:rPr>
+          <w:rFonts w:ascii="Times New Roman" w:eastAsia="Times New Roman" w:hAnsi="Times New Roman" w:cs="Times New Roman"/>
+          <w:color w:val="000000" w:themeColor="text1"/>
+          <w:sz w:val="24"/>
+          <w:szCs w:val="24"/>
+        </w:rPr>
+        <w:t>даље</w:t>
+      </w:r>
+      <w:proofErr w:type="spellEnd"/>
+      <w:r>
+        <w:rPr>
+          <w:rFonts w:ascii="Times New Roman" w:eastAsia="Times New Roman" w:hAnsi="Times New Roman" w:cs="Times New Roman"/>
+          <w:color w:val="000000" w:themeColor="text1"/>
+          <w:sz w:val="24"/>
+          <w:szCs w:val="24"/>
+        </w:rPr>
+        <w:t xml:space="preserve"> </w:t>
+      </w:r>
+      <w:proofErr w:type="spellStart"/>
+      <w:r>
+        <w:rPr>
+          <w:rFonts w:ascii="Times New Roman" w:eastAsia="Times New Roman" w:hAnsi="Times New Roman" w:cs="Times New Roman"/>
+          <w:color w:val="000000" w:themeColor="text1"/>
+          <w:sz w:val="24"/>
+          <w:szCs w:val="24"/>
+        </w:rPr>
+        <w:t>производе</w:t>
+      </w:r>
+      <w:proofErr w:type="spellEnd"/>
+      <w:r>
+        <w:rPr>
+          <w:rFonts w:ascii="Times New Roman" w:eastAsia="Times New Roman" w:hAnsi="Times New Roman" w:cs="Times New Roman"/>
+          <w:color w:val="000000" w:themeColor="text1"/>
+          <w:sz w:val="24"/>
+          <w:szCs w:val="24"/>
+        </w:rPr>
+        <w:t xml:space="preserve"> у </w:t>
+      </w:r>
+      <w:proofErr w:type="spellStart"/>
+      <w:r>
+        <w:rPr>
+          <w:rFonts w:ascii="Times New Roman" w:eastAsia="Times New Roman" w:hAnsi="Times New Roman" w:cs="Times New Roman"/>
+          <w:color w:val="000000" w:themeColor="text1"/>
+          <w:sz w:val="24"/>
+          <w:szCs w:val="24"/>
+        </w:rPr>
+        <w:t>складу</w:t>
+      </w:r>
+      <w:proofErr w:type="spellEnd"/>
+      <w:r>
+        <w:rPr>
+          <w:rFonts w:ascii="Times New Roman" w:eastAsia="Times New Roman" w:hAnsi="Times New Roman" w:cs="Times New Roman"/>
+          <w:color w:val="000000" w:themeColor="text1"/>
+          <w:sz w:val="24"/>
+          <w:szCs w:val="24"/>
+        </w:rPr>
+        <w:t xml:space="preserve"> </w:t>
+      </w:r>
+      <w:proofErr w:type="spellStart"/>
+      <w:r>
+        <w:rPr>
+          <w:rFonts w:ascii="Times New Roman" w:eastAsia="Times New Roman" w:hAnsi="Times New Roman" w:cs="Times New Roman"/>
+          <w:color w:val="000000" w:themeColor="text1"/>
+          <w:sz w:val="24"/>
+          <w:szCs w:val="24"/>
+        </w:rPr>
+        <w:t>са</w:t>
+      </w:r>
+      <w:proofErr w:type="spellEnd"/>
+      <w:r>
+        <w:rPr>
+          <w:rFonts w:ascii="Times New Roman" w:eastAsia="Times New Roman" w:hAnsi="Times New Roman" w:cs="Times New Roman"/>
+          <w:color w:val="000000" w:themeColor="text1"/>
+          <w:sz w:val="24"/>
+          <w:szCs w:val="24"/>
+        </w:rPr>
+        <w:t xml:space="preserve"> </w:t>
+      </w:r>
+      <w:proofErr w:type="spellStart"/>
+      <w:r>
+        <w:rPr>
+          <w:rFonts w:ascii="Times New Roman" w:eastAsia="Times New Roman" w:hAnsi="Times New Roman" w:cs="Times New Roman"/>
+          <w:color w:val="000000" w:themeColor="text1"/>
+          <w:sz w:val="24"/>
+          <w:szCs w:val="24"/>
+        </w:rPr>
+        <w:t>тренутним</w:t>
+      </w:r>
+      <w:proofErr w:type="spellEnd"/>
+      <w:r>
+        <w:rPr>
+          <w:rFonts w:ascii="Times New Roman" w:eastAsia="Times New Roman" w:hAnsi="Times New Roman" w:cs="Times New Roman"/>
+          <w:color w:val="000000" w:themeColor="text1"/>
+          <w:sz w:val="24"/>
+          <w:szCs w:val="24"/>
+        </w:rPr>
+        <w:t xml:space="preserve"> </w:t>
+      </w:r>
+      <w:proofErr w:type="spellStart"/>
+      <w:r>
+        <w:rPr>
+          <w:rFonts w:ascii="Times New Roman" w:eastAsia="Times New Roman" w:hAnsi="Times New Roman" w:cs="Times New Roman"/>
+          <w:color w:val="000000" w:themeColor="text1"/>
+          <w:sz w:val="24"/>
+          <w:szCs w:val="24"/>
+        </w:rPr>
+        <w:t>стандардима</w:t>
+      </w:r>
+      <w:proofErr w:type="spellEnd"/>
+      <w:r>
+        <w:rPr>
+          <w:rFonts w:ascii="Times New Roman" w:eastAsia="Times New Roman" w:hAnsi="Times New Roman" w:cs="Times New Roman"/>
+          <w:color w:val="000000" w:themeColor="text1"/>
+          <w:sz w:val="24"/>
+          <w:szCs w:val="24"/>
+        </w:rPr>
+        <w:t xml:space="preserve"> и </w:t>
+      </w:r>
+      <w:proofErr w:type="spellStart"/>
+      <w:r>
+        <w:rPr>
+          <w:rFonts w:ascii="Times New Roman" w:eastAsia="Times New Roman" w:hAnsi="Times New Roman" w:cs="Times New Roman"/>
+          <w:color w:val="000000" w:themeColor="text1"/>
+          <w:sz w:val="24"/>
+          <w:szCs w:val="24"/>
+        </w:rPr>
+        <w:t>спецификацијама</w:t>
+      </w:r>
+      <w:proofErr w:type="spellEnd"/>
+      <w:r>
+        <w:rPr>
+          <w:rFonts w:ascii="Times New Roman" w:eastAsia="Times New Roman" w:hAnsi="Times New Roman" w:cs="Times New Roman"/>
+          <w:color w:val="000000" w:themeColor="text1"/>
+          <w:sz w:val="24"/>
+          <w:szCs w:val="24"/>
+        </w:rPr>
+        <w:t xml:space="preserve">, и </w:t>
+      </w:r>
+      <w:proofErr w:type="spellStart"/>
+      <w:r>
+        <w:rPr>
+          <w:rFonts w:ascii="Times New Roman" w:eastAsia="Times New Roman" w:hAnsi="Times New Roman" w:cs="Times New Roman"/>
+          <w:color w:val="000000" w:themeColor="text1"/>
+          <w:sz w:val="24"/>
+          <w:szCs w:val="24"/>
+        </w:rPr>
+        <w:t>да</w:t>
+      </w:r>
+      <w:proofErr w:type="spellEnd"/>
+      <w:r>
+        <w:rPr>
+          <w:rFonts w:ascii="Times New Roman" w:eastAsia="Times New Roman" w:hAnsi="Times New Roman" w:cs="Times New Roman"/>
+          <w:color w:val="000000" w:themeColor="text1"/>
+          <w:sz w:val="24"/>
+          <w:szCs w:val="24"/>
+        </w:rPr>
+        <w:t xml:space="preserve"> </w:t>
+      </w:r>
+      <w:proofErr w:type="spellStart"/>
+      <w:r>
+        <w:rPr>
+          <w:rFonts w:ascii="Times New Roman" w:eastAsia="Times New Roman" w:hAnsi="Times New Roman" w:cs="Times New Roman"/>
+          <w:color w:val="000000" w:themeColor="text1"/>
+          <w:sz w:val="24"/>
+          <w:szCs w:val="24"/>
+        </w:rPr>
+        <w:t>се</w:t>
+      </w:r>
+      <w:proofErr w:type="spellEnd"/>
+      <w:r>
+        <w:rPr>
+          <w:rFonts w:ascii="Times New Roman" w:eastAsia="Times New Roman" w:hAnsi="Times New Roman" w:cs="Times New Roman"/>
+          <w:color w:val="000000" w:themeColor="text1"/>
+          <w:sz w:val="24"/>
+          <w:szCs w:val="24"/>
+        </w:rPr>
+        <w:t xml:space="preserve"> </w:t>
+      </w:r>
+      <w:proofErr w:type="spellStart"/>
+      <w:r>
+        <w:rPr>
+          <w:rFonts w:ascii="Times New Roman" w:eastAsia="Times New Roman" w:hAnsi="Times New Roman" w:cs="Times New Roman"/>
+          <w:color w:val="000000" w:themeColor="text1"/>
+          <w:sz w:val="24"/>
+          <w:szCs w:val="24"/>
+        </w:rPr>
+        <w:t>прате</w:t>
+      </w:r>
+      <w:proofErr w:type="spellEnd"/>
+      <w:r>
+        <w:rPr>
+          <w:rFonts w:ascii="Times New Roman" w:eastAsia="Times New Roman" w:hAnsi="Times New Roman" w:cs="Times New Roman"/>
+          <w:color w:val="000000" w:themeColor="text1"/>
+          <w:sz w:val="24"/>
+          <w:szCs w:val="24"/>
+        </w:rPr>
+        <w:t xml:space="preserve"> </w:t>
+      </w:r>
+      <w:proofErr w:type="spellStart"/>
+      <w:r>
+        <w:rPr>
+          <w:rFonts w:ascii="Times New Roman" w:eastAsia="Times New Roman" w:hAnsi="Times New Roman" w:cs="Times New Roman"/>
+          <w:color w:val="000000" w:themeColor="text1"/>
+          <w:sz w:val="24"/>
+          <w:szCs w:val="24"/>
+        </w:rPr>
+        <w:t>промене</w:t>
+      </w:r>
+      <w:proofErr w:type="spellEnd"/>
+      <w:r>
+        <w:rPr>
+          <w:rFonts w:ascii="Times New Roman" w:eastAsia="Times New Roman" w:hAnsi="Times New Roman" w:cs="Times New Roman"/>
+          <w:color w:val="000000" w:themeColor="text1"/>
+          <w:sz w:val="24"/>
+          <w:szCs w:val="24"/>
+        </w:rPr>
+        <w:t xml:space="preserve"> </w:t>
+      </w:r>
+      <w:proofErr w:type="spellStart"/>
+      <w:r>
+        <w:rPr>
+          <w:rFonts w:ascii="Times New Roman" w:eastAsia="Times New Roman" w:hAnsi="Times New Roman" w:cs="Times New Roman"/>
+          <w:color w:val="000000" w:themeColor="text1"/>
+          <w:sz w:val="24"/>
+          <w:szCs w:val="24"/>
+        </w:rPr>
+        <w:t>на</w:t>
+      </w:r>
+      <w:proofErr w:type="spellEnd"/>
+      <w:r>
+        <w:rPr>
+          <w:rFonts w:ascii="Times New Roman" w:eastAsia="Times New Roman" w:hAnsi="Times New Roman" w:cs="Times New Roman"/>
+          <w:color w:val="000000" w:themeColor="text1"/>
+          <w:sz w:val="24"/>
+          <w:szCs w:val="24"/>
+        </w:rPr>
+        <w:t xml:space="preserve"> </w:t>
+      </w:r>
+      <w:proofErr w:type="spellStart"/>
+      <w:r>
+        <w:rPr>
+          <w:rFonts w:ascii="Times New Roman" w:eastAsia="Times New Roman" w:hAnsi="Times New Roman" w:cs="Times New Roman"/>
+          <w:color w:val="000000" w:themeColor="text1"/>
+          <w:sz w:val="24"/>
+          <w:szCs w:val="24"/>
+        </w:rPr>
+        <w:t>тржишту</w:t>
+      </w:r>
+      <w:proofErr w:type="spellEnd"/>
+      <w:r>
+        <w:rPr>
+          <w:rFonts w:ascii="Times New Roman" w:eastAsia="Times New Roman" w:hAnsi="Times New Roman" w:cs="Times New Roman"/>
+          <w:color w:val="000000" w:themeColor="text1"/>
+          <w:sz w:val="24"/>
+          <w:szCs w:val="24"/>
+        </w:rPr>
+        <w:t xml:space="preserve"> и у </w:t>
+      </w:r>
+      <w:proofErr w:type="spellStart"/>
+      <w:r>
+        <w:rPr>
+          <w:rFonts w:ascii="Times New Roman" w:eastAsia="Times New Roman" w:hAnsi="Times New Roman" w:cs="Times New Roman"/>
+          <w:color w:val="000000" w:themeColor="text1"/>
+          <w:sz w:val="24"/>
+          <w:szCs w:val="24"/>
+        </w:rPr>
+        <w:t>индустрији</w:t>
+      </w:r>
+      <w:proofErr w:type="spellEnd"/>
+      <w:r>
+        <w:rPr>
+          <w:rFonts w:ascii="Times New Roman" w:eastAsia="Times New Roman" w:hAnsi="Times New Roman" w:cs="Times New Roman"/>
+          <w:color w:val="000000" w:themeColor="text1"/>
+          <w:sz w:val="24"/>
+          <w:szCs w:val="24"/>
+        </w:rPr>
+        <w:t>.</w:t>
       </w:r>
     </w:p>
     <w:p>
@@ -327,14 +4581,465 @@
           <w:szCs w:val="24"/>
         </w:rPr>
       </w:pPr>
-      <w:r>
-        <w:rPr>
-          <w:rFonts w:ascii="Times New Roman" w:eastAsia="Times New Roman" w:hAnsi="Times New Roman" w:cs="Times New Roman"/>
-          <w:color w:val="000000" w:themeColor="text1"/>
-          <w:sz w:val="24"/>
-          <w:szCs w:val="24"/>
-        </w:rPr>
-        <w:t>Усаглашеност са прописима: Фирма која производи и продаје врата мора да поштује све релевантне прописе и законе који се односе на безбедност, здравље и животну средину.</w:t>
+      <w:proofErr w:type="spellStart"/>
+      <w:r>
+        <w:rPr>
+          <w:rFonts w:ascii="Times New Roman" w:eastAsia="Times New Roman" w:hAnsi="Times New Roman" w:cs="Times New Roman"/>
+          <w:color w:val="000000" w:themeColor="text1"/>
+          <w:sz w:val="24"/>
+          <w:szCs w:val="24"/>
+        </w:rPr>
+        <w:t>Усаглашеност</w:t>
+      </w:r>
+      <w:proofErr w:type="spellEnd"/>
+      <w:r>
+        <w:rPr>
+          <w:rFonts w:ascii="Times New Roman" w:eastAsia="Times New Roman" w:hAnsi="Times New Roman" w:cs="Times New Roman"/>
+          <w:color w:val="000000" w:themeColor="text1"/>
+          <w:sz w:val="24"/>
+          <w:szCs w:val="24"/>
+        </w:rPr>
+        <w:t xml:space="preserve"> </w:t>
+      </w:r>
+      <w:proofErr w:type="spellStart"/>
+      <w:r>
+        <w:rPr>
+          <w:rFonts w:ascii="Times New Roman" w:eastAsia="Times New Roman" w:hAnsi="Times New Roman" w:cs="Times New Roman"/>
+          <w:color w:val="000000" w:themeColor="text1"/>
+          <w:sz w:val="24"/>
+          <w:szCs w:val="24"/>
+        </w:rPr>
+        <w:t>са</w:t>
+      </w:r>
+      <w:proofErr w:type="spellEnd"/>
+      <w:r>
+        <w:rPr>
+          <w:rFonts w:ascii="Times New Roman" w:eastAsia="Times New Roman" w:hAnsi="Times New Roman" w:cs="Times New Roman"/>
+          <w:color w:val="000000" w:themeColor="text1"/>
+          <w:sz w:val="24"/>
+          <w:szCs w:val="24"/>
+        </w:rPr>
+        <w:t xml:space="preserve"> </w:t>
+      </w:r>
+      <w:proofErr w:type="spellStart"/>
+      <w:r>
+        <w:rPr>
+          <w:rFonts w:ascii="Times New Roman" w:eastAsia="Times New Roman" w:hAnsi="Times New Roman" w:cs="Times New Roman"/>
+          <w:color w:val="000000" w:themeColor="text1"/>
+          <w:sz w:val="24"/>
+          <w:szCs w:val="24"/>
+        </w:rPr>
+        <w:t>прописима</w:t>
+      </w:r>
+      <w:proofErr w:type="spellEnd"/>
+      <w:r>
+        <w:rPr>
+          <w:rFonts w:ascii="Times New Roman" w:eastAsia="Times New Roman" w:hAnsi="Times New Roman" w:cs="Times New Roman"/>
+          <w:color w:val="000000" w:themeColor="text1"/>
+          <w:sz w:val="24"/>
+          <w:szCs w:val="24"/>
+        </w:rPr>
+        <w:t xml:space="preserve">: </w:t>
+      </w:r>
+      <w:proofErr w:type="spellStart"/>
+      <w:r>
+        <w:rPr>
+          <w:rFonts w:ascii="Times New Roman" w:eastAsia="Times New Roman" w:hAnsi="Times New Roman" w:cs="Times New Roman"/>
+          <w:color w:val="000000" w:themeColor="text1"/>
+          <w:sz w:val="24"/>
+          <w:szCs w:val="24"/>
+        </w:rPr>
+        <w:t>Фирма</w:t>
+      </w:r>
+      <w:proofErr w:type="spellEnd"/>
+      <w:r>
+        <w:rPr>
+          <w:rFonts w:ascii="Times New Roman" w:eastAsia="Times New Roman" w:hAnsi="Times New Roman" w:cs="Times New Roman"/>
+          <w:color w:val="000000" w:themeColor="text1"/>
+          <w:sz w:val="24"/>
+          <w:szCs w:val="24"/>
+        </w:rPr>
+        <w:t xml:space="preserve"> </w:t>
+      </w:r>
+      <w:proofErr w:type="spellStart"/>
+      <w:r>
+        <w:rPr>
+          <w:rFonts w:ascii="Times New Roman" w:eastAsia="Times New Roman" w:hAnsi="Times New Roman" w:cs="Times New Roman"/>
+          <w:color w:val="000000" w:themeColor="text1"/>
+          <w:sz w:val="24"/>
+          <w:szCs w:val="24"/>
+        </w:rPr>
+        <w:t>која</w:t>
+      </w:r>
+      <w:proofErr w:type="spellEnd"/>
+      <w:r>
+        <w:rPr>
+          <w:rFonts w:ascii="Times New Roman" w:eastAsia="Times New Roman" w:hAnsi="Times New Roman" w:cs="Times New Roman"/>
+          <w:color w:val="000000" w:themeColor="text1"/>
+          <w:sz w:val="24"/>
+          <w:szCs w:val="24"/>
+        </w:rPr>
+        <w:t xml:space="preserve"> </w:t>
+      </w:r>
+      <w:proofErr w:type="spellStart"/>
+      <w:r>
+        <w:rPr>
+          <w:rFonts w:ascii="Times New Roman" w:eastAsia="Times New Roman" w:hAnsi="Times New Roman" w:cs="Times New Roman"/>
+          <w:color w:val="000000" w:themeColor="text1"/>
+          <w:sz w:val="24"/>
+          <w:szCs w:val="24"/>
+        </w:rPr>
+        <w:t>производи</w:t>
+      </w:r>
+      <w:proofErr w:type="spellEnd"/>
+      <w:r>
+        <w:rPr>
+          <w:rFonts w:ascii="Times New Roman" w:eastAsia="Times New Roman" w:hAnsi="Times New Roman" w:cs="Times New Roman"/>
+          <w:color w:val="000000" w:themeColor="text1"/>
+          <w:sz w:val="24"/>
+          <w:szCs w:val="24"/>
+        </w:rPr>
+        <w:t xml:space="preserve"> и </w:t>
+      </w:r>
+      <w:proofErr w:type="spellStart"/>
+      <w:r>
+        <w:rPr>
+          <w:rFonts w:ascii="Times New Roman" w:eastAsia="Times New Roman" w:hAnsi="Times New Roman" w:cs="Times New Roman"/>
+          <w:color w:val="000000" w:themeColor="text1"/>
+          <w:sz w:val="24"/>
+          <w:szCs w:val="24"/>
+        </w:rPr>
+        <w:t>продаје</w:t>
+      </w:r>
+      <w:proofErr w:type="spellEnd"/>
+      <w:r>
+        <w:rPr>
+          <w:rFonts w:ascii="Times New Roman" w:eastAsia="Times New Roman" w:hAnsi="Times New Roman" w:cs="Times New Roman"/>
+          <w:color w:val="000000" w:themeColor="text1"/>
+          <w:sz w:val="24"/>
+          <w:szCs w:val="24"/>
+        </w:rPr>
+        <w:t xml:space="preserve"> </w:t>
+      </w:r>
+      <w:proofErr w:type="spellStart"/>
+      <w:r>
+        <w:rPr>
+          <w:rFonts w:ascii="Times New Roman" w:eastAsia="Times New Roman" w:hAnsi="Times New Roman" w:cs="Times New Roman"/>
+          <w:color w:val="000000" w:themeColor="text1"/>
+          <w:sz w:val="24"/>
+          <w:szCs w:val="24"/>
+        </w:rPr>
+        <w:t>врата</w:t>
+      </w:r>
+      <w:proofErr w:type="spellEnd"/>
+      <w:r>
+        <w:rPr>
+          <w:rFonts w:ascii="Times New Roman" w:eastAsia="Times New Roman" w:hAnsi="Times New Roman" w:cs="Times New Roman"/>
+          <w:color w:val="000000" w:themeColor="text1"/>
+          <w:sz w:val="24"/>
+          <w:szCs w:val="24"/>
+        </w:rPr>
+        <w:t xml:space="preserve"> </w:t>
+      </w:r>
+      <w:proofErr w:type="spellStart"/>
+      <w:r>
+        <w:rPr>
+          <w:rFonts w:ascii="Times New Roman" w:eastAsia="Times New Roman" w:hAnsi="Times New Roman" w:cs="Times New Roman"/>
+          <w:color w:val="000000" w:themeColor="text1"/>
+          <w:sz w:val="24"/>
+          <w:szCs w:val="24"/>
+        </w:rPr>
+        <w:t>мора</w:t>
+      </w:r>
+      <w:proofErr w:type="spellEnd"/>
+      <w:r>
+        <w:rPr>
+          <w:rFonts w:ascii="Times New Roman" w:eastAsia="Times New Roman" w:hAnsi="Times New Roman" w:cs="Times New Roman"/>
+          <w:color w:val="000000" w:themeColor="text1"/>
+          <w:sz w:val="24"/>
+          <w:szCs w:val="24"/>
+        </w:rPr>
+        <w:t xml:space="preserve"> </w:t>
+      </w:r>
+      <w:proofErr w:type="spellStart"/>
+      <w:r>
+        <w:rPr>
+          <w:rFonts w:ascii="Times New Roman" w:eastAsia="Times New Roman" w:hAnsi="Times New Roman" w:cs="Times New Roman"/>
+          <w:color w:val="000000" w:themeColor="text1"/>
+          <w:sz w:val="24"/>
+          <w:szCs w:val="24"/>
+        </w:rPr>
+        <w:t>да</w:t>
+      </w:r>
+      <w:proofErr w:type="spellEnd"/>
+      <w:r>
+        <w:rPr>
+          <w:rFonts w:ascii="Times New Roman" w:eastAsia="Times New Roman" w:hAnsi="Times New Roman" w:cs="Times New Roman"/>
+          <w:color w:val="000000" w:themeColor="text1"/>
+          <w:sz w:val="24"/>
+          <w:szCs w:val="24"/>
+        </w:rPr>
+        <w:t xml:space="preserve"> </w:t>
+      </w:r>
+      <w:proofErr w:type="spellStart"/>
+      <w:r>
+        <w:rPr>
+          <w:rFonts w:ascii="Times New Roman" w:eastAsia="Times New Roman" w:hAnsi="Times New Roman" w:cs="Times New Roman"/>
+          <w:color w:val="000000" w:themeColor="text1"/>
+          <w:sz w:val="24"/>
+          <w:szCs w:val="24"/>
+        </w:rPr>
+        <w:t>поштује</w:t>
+      </w:r>
+      <w:proofErr w:type="spellEnd"/>
+      <w:r>
+        <w:rPr>
+          <w:rFonts w:ascii="Times New Roman" w:eastAsia="Times New Roman" w:hAnsi="Times New Roman" w:cs="Times New Roman"/>
+          <w:color w:val="000000" w:themeColor="text1"/>
+          <w:sz w:val="24"/>
+          <w:szCs w:val="24"/>
+        </w:rPr>
+        <w:t xml:space="preserve"> </w:t>
+      </w:r>
+      <w:proofErr w:type="spellStart"/>
+      <w:r>
+        <w:rPr>
+          <w:rFonts w:ascii="Times New Roman" w:eastAsia="Times New Roman" w:hAnsi="Times New Roman" w:cs="Times New Roman"/>
+          <w:color w:val="000000" w:themeColor="text1"/>
+          <w:sz w:val="24"/>
+          <w:szCs w:val="24"/>
+        </w:rPr>
+        <w:t>све</w:t>
+      </w:r>
+      <w:proofErr w:type="spellEnd"/>
+      <w:r>
+        <w:rPr>
+          <w:rFonts w:ascii="Times New Roman" w:eastAsia="Times New Roman" w:hAnsi="Times New Roman" w:cs="Times New Roman"/>
+          <w:color w:val="000000" w:themeColor="text1"/>
+          <w:sz w:val="24"/>
+          <w:szCs w:val="24"/>
+        </w:rPr>
+        <w:t xml:space="preserve"> </w:t>
+      </w:r>
+      <w:proofErr w:type="spellStart"/>
+      <w:r>
+        <w:rPr>
+          <w:rFonts w:ascii="Times New Roman" w:eastAsia="Times New Roman" w:hAnsi="Times New Roman" w:cs="Times New Roman"/>
+          <w:color w:val="000000" w:themeColor="text1"/>
+          <w:sz w:val="24"/>
+          <w:szCs w:val="24"/>
+        </w:rPr>
+        <w:t>релевантне</w:t>
+      </w:r>
+      <w:proofErr w:type="spellEnd"/>
+      <w:r>
+        <w:rPr>
+          <w:rFonts w:ascii="Times New Roman" w:eastAsia="Times New Roman" w:hAnsi="Times New Roman" w:cs="Times New Roman"/>
+          <w:color w:val="000000" w:themeColor="text1"/>
+          <w:sz w:val="24"/>
+          <w:szCs w:val="24"/>
+        </w:rPr>
+        <w:t xml:space="preserve"> </w:t>
+      </w:r>
+      <w:proofErr w:type="spellStart"/>
+      <w:r>
+        <w:rPr>
+          <w:rFonts w:ascii="Times New Roman" w:eastAsia="Times New Roman" w:hAnsi="Times New Roman" w:cs="Times New Roman"/>
+          <w:color w:val="000000" w:themeColor="text1"/>
+          <w:sz w:val="24"/>
+          <w:szCs w:val="24"/>
+        </w:rPr>
+        <w:t>прописе</w:t>
+      </w:r>
+      <w:proofErr w:type="spellEnd"/>
+      <w:r>
+        <w:rPr>
+          <w:rFonts w:ascii="Times New Roman" w:eastAsia="Times New Roman" w:hAnsi="Times New Roman" w:cs="Times New Roman"/>
+          <w:color w:val="000000" w:themeColor="text1"/>
+          <w:sz w:val="24"/>
+          <w:szCs w:val="24"/>
+        </w:rPr>
+        <w:t xml:space="preserve"> и </w:t>
+      </w:r>
+      <w:proofErr w:type="spellStart"/>
+      <w:r>
+        <w:rPr>
+          <w:rFonts w:ascii="Times New Roman" w:eastAsia="Times New Roman" w:hAnsi="Times New Roman" w:cs="Times New Roman"/>
+          <w:color w:val="000000" w:themeColor="text1"/>
+          <w:sz w:val="24"/>
+          <w:szCs w:val="24"/>
+        </w:rPr>
+        <w:t>законе</w:t>
+      </w:r>
+      <w:proofErr w:type="spellEnd"/>
+      <w:r>
+        <w:rPr>
+          <w:rFonts w:ascii="Times New Roman" w:eastAsia="Times New Roman" w:hAnsi="Times New Roman" w:cs="Times New Roman"/>
+          <w:color w:val="000000" w:themeColor="text1"/>
+          <w:sz w:val="24"/>
+          <w:szCs w:val="24"/>
+        </w:rPr>
+        <w:t xml:space="preserve"> </w:t>
+      </w:r>
+      <w:proofErr w:type="spellStart"/>
+      <w:r>
+        <w:rPr>
+          <w:rFonts w:ascii="Times New Roman" w:eastAsia="Times New Roman" w:hAnsi="Times New Roman" w:cs="Times New Roman"/>
+          <w:color w:val="000000" w:themeColor="text1"/>
+          <w:sz w:val="24"/>
+          <w:szCs w:val="24"/>
+        </w:rPr>
+        <w:t>који</w:t>
+      </w:r>
+      <w:proofErr w:type="spellEnd"/>
+      <w:r>
+        <w:rPr>
+          <w:rFonts w:ascii="Times New Roman" w:eastAsia="Times New Roman" w:hAnsi="Times New Roman" w:cs="Times New Roman"/>
+          <w:color w:val="000000" w:themeColor="text1"/>
+          <w:sz w:val="24"/>
+          <w:szCs w:val="24"/>
+        </w:rPr>
+        <w:t xml:space="preserve"> </w:t>
+      </w:r>
+      <w:proofErr w:type="spellStart"/>
+      <w:r>
+        <w:rPr>
+          <w:rFonts w:ascii="Times New Roman" w:eastAsia="Times New Roman" w:hAnsi="Times New Roman" w:cs="Times New Roman"/>
+          <w:color w:val="000000" w:themeColor="text1"/>
+          <w:sz w:val="24"/>
+          <w:szCs w:val="24"/>
+        </w:rPr>
+        <w:t>се</w:t>
+      </w:r>
+      <w:proofErr w:type="spellEnd"/>
+      <w:r>
+        <w:rPr>
+          <w:rFonts w:ascii="Times New Roman" w:eastAsia="Times New Roman" w:hAnsi="Times New Roman" w:cs="Times New Roman"/>
+          <w:color w:val="000000" w:themeColor="text1"/>
+          <w:sz w:val="24"/>
+          <w:szCs w:val="24"/>
+        </w:rPr>
+        <w:t xml:space="preserve"> </w:t>
+      </w:r>
+      <w:proofErr w:type="spellStart"/>
+      <w:r>
+        <w:rPr>
+          <w:rFonts w:ascii="Times New Roman" w:eastAsia="Times New Roman" w:hAnsi="Times New Roman" w:cs="Times New Roman"/>
+          <w:color w:val="000000" w:themeColor="text1"/>
+          <w:sz w:val="24"/>
+          <w:szCs w:val="24"/>
+        </w:rPr>
+        <w:t>односе</w:t>
+      </w:r>
+      <w:proofErr w:type="spellEnd"/>
+      <w:r>
+        <w:rPr>
+          <w:rFonts w:ascii="Times New Roman" w:eastAsia="Times New Roman" w:hAnsi="Times New Roman" w:cs="Times New Roman"/>
+          <w:color w:val="000000" w:themeColor="text1"/>
+          <w:sz w:val="24"/>
+          <w:szCs w:val="24"/>
+        </w:rPr>
+        <w:t xml:space="preserve"> </w:t>
+      </w:r>
+      <w:proofErr w:type="spellStart"/>
+      <w:r>
+        <w:rPr>
+          <w:rFonts w:ascii="Times New Roman" w:eastAsia="Times New Roman" w:hAnsi="Times New Roman" w:cs="Times New Roman"/>
+          <w:color w:val="000000" w:themeColor="text1"/>
+          <w:sz w:val="24"/>
+          <w:szCs w:val="24"/>
+        </w:rPr>
+        <w:t>на</w:t>
+      </w:r>
+      <w:proofErr w:type="spellEnd"/>
+      <w:r>
+        <w:rPr>
+          <w:rFonts w:ascii="Times New Roman" w:eastAsia="Times New Roman" w:hAnsi="Times New Roman" w:cs="Times New Roman"/>
+          <w:color w:val="000000" w:themeColor="text1"/>
+          <w:sz w:val="24"/>
+          <w:szCs w:val="24"/>
+        </w:rPr>
+        <w:t xml:space="preserve"> </w:t>
+      </w:r>
+      <w:proofErr w:type="spellStart"/>
+      <w:r>
+        <w:rPr>
+          <w:rFonts w:ascii="Times New Roman" w:eastAsia="Times New Roman" w:hAnsi="Times New Roman" w:cs="Times New Roman"/>
+          <w:color w:val="000000" w:themeColor="text1"/>
+          <w:sz w:val="24"/>
+          <w:szCs w:val="24"/>
+        </w:rPr>
+        <w:t>безбедност</w:t>
+      </w:r>
+      <w:proofErr w:type="spellEnd"/>
+      <w:r>
+        <w:rPr>
+          <w:rFonts w:ascii="Times New Roman" w:eastAsia="Times New Roman" w:hAnsi="Times New Roman" w:cs="Times New Roman"/>
+          <w:color w:val="000000" w:themeColor="text1"/>
+          <w:sz w:val="24"/>
+          <w:szCs w:val="24"/>
+        </w:rPr>
+        <w:t xml:space="preserve">, </w:t>
+      </w:r>
+      <w:proofErr w:type="spellStart"/>
+      <w:r>
+        <w:rPr>
+          <w:rFonts w:ascii="Times New Roman" w:eastAsia="Times New Roman" w:hAnsi="Times New Roman" w:cs="Times New Roman"/>
+          <w:color w:val="000000" w:themeColor="text1"/>
+          <w:sz w:val="24"/>
+          <w:szCs w:val="24"/>
+        </w:rPr>
+        <w:t>здравље</w:t>
+      </w:r>
+      <w:proofErr w:type="spellEnd"/>
+      <w:r>
+        <w:rPr>
+          <w:rFonts w:ascii="Times New Roman" w:eastAsia="Times New Roman" w:hAnsi="Times New Roman" w:cs="Times New Roman"/>
+          <w:color w:val="000000" w:themeColor="text1"/>
+          <w:sz w:val="24"/>
+          <w:szCs w:val="24"/>
+        </w:rPr>
+        <w:t xml:space="preserve"> и </w:t>
+      </w:r>
+      <w:proofErr w:type="spellStart"/>
+      <w:r>
+        <w:rPr>
+          <w:rFonts w:ascii="Times New Roman" w:eastAsia="Times New Roman" w:hAnsi="Times New Roman" w:cs="Times New Roman"/>
+          <w:color w:val="000000" w:themeColor="text1"/>
+          <w:sz w:val="24"/>
+          <w:szCs w:val="24"/>
+        </w:rPr>
+        <w:t>животну</w:t>
+      </w:r>
+      <w:proofErr w:type="spellEnd"/>
+      <w:r>
+        <w:rPr>
+          <w:rFonts w:ascii="Times New Roman" w:eastAsia="Times New Roman" w:hAnsi="Times New Roman" w:cs="Times New Roman"/>
+          <w:color w:val="000000" w:themeColor="text1"/>
+          <w:sz w:val="24"/>
+          <w:szCs w:val="24"/>
+        </w:rPr>
+        <w:t xml:space="preserve"> </w:t>
+      </w:r>
+      <w:proofErr w:type="spellStart"/>
+      <w:r>
+        <w:rPr>
+          <w:rFonts w:ascii="Times New Roman" w:eastAsia="Times New Roman" w:hAnsi="Times New Roman" w:cs="Times New Roman"/>
+          <w:color w:val="000000" w:themeColor="text1"/>
+          <w:sz w:val="24"/>
+          <w:szCs w:val="24"/>
+        </w:rPr>
+        <w:t>средину</w:t>
+      </w:r>
+      <w:proofErr w:type="spellEnd"/>
+      <w:r>
+        <w:rPr>
+          <w:rFonts w:ascii="Times New Roman" w:eastAsia="Times New Roman" w:hAnsi="Times New Roman" w:cs="Times New Roman"/>
+          <w:color w:val="000000" w:themeColor="text1"/>
+          <w:sz w:val="24"/>
+          <w:szCs w:val="24"/>
+        </w:rPr>
+        <w:t>.</w:t>
       </w:r>
     </w:p>
     <w:p>
@@ -361,14 +5066,445 @@
           <w:szCs w:val="24"/>
         </w:rPr>
       </w:pPr>
-      <w:r>
-        <w:rPr>
-          <w:rFonts w:ascii="Times New Roman" w:eastAsia="Times New Roman" w:hAnsi="Times New Roman" w:cs="Times New Roman"/>
-          <w:color w:val="000000" w:themeColor="text1"/>
-          <w:sz w:val="24"/>
-          <w:szCs w:val="24"/>
-        </w:rPr>
-        <w:t>Побољшање процеса: Потребно је редовно преиспитивати производни процес и идентификовати прилике за побољшање како би се осигурало да производи буду што бољи и ефикаснији.</w:t>
+      <w:proofErr w:type="spellStart"/>
+      <w:r>
+        <w:rPr>
+          <w:rFonts w:ascii="Times New Roman" w:eastAsia="Times New Roman" w:hAnsi="Times New Roman" w:cs="Times New Roman"/>
+          <w:color w:val="000000" w:themeColor="text1"/>
+          <w:sz w:val="24"/>
+          <w:szCs w:val="24"/>
+        </w:rPr>
+        <w:t>Побољшање</w:t>
+      </w:r>
+      <w:proofErr w:type="spellEnd"/>
+      <w:r>
+        <w:rPr>
+          <w:rFonts w:ascii="Times New Roman" w:eastAsia="Times New Roman" w:hAnsi="Times New Roman" w:cs="Times New Roman"/>
+          <w:color w:val="000000" w:themeColor="text1"/>
+          <w:sz w:val="24"/>
+          <w:szCs w:val="24"/>
+        </w:rPr>
+        <w:t xml:space="preserve"> </w:t>
+      </w:r>
+      <w:proofErr w:type="spellStart"/>
+      <w:r>
+        <w:rPr>
+          <w:rFonts w:ascii="Times New Roman" w:eastAsia="Times New Roman" w:hAnsi="Times New Roman" w:cs="Times New Roman"/>
+          <w:color w:val="000000" w:themeColor="text1"/>
+          <w:sz w:val="24"/>
+          <w:szCs w:val="24"/>
+        </w:rPr>
+        <w:t>процеса</w:t>
+      </w:r>
+      <w:proofErr w:type="spellEnd"/>
+      <w:r>
+        <w:rPr>
+          <w:rFonts w:ascii="Times New Roman" w:eastAsia="Times New Roman" w:hAnsi="Times New Roman" w:cs="Times New Roman"/>
+          <w:color w:val="000000" w:themeColor="text1"/>
+          <w:sz w:val="24"/>
+          <w:szCs w:val="24"/>
+        </w:rPr>
+        <w:t xml:space="preserve">: </w:t>
+      </w:r>
+      <w:proofErr w:type="spellStart"/>
+      <w:r>
+        <w:rPr>
+          <w:rFonts w:ascii="Times New Roman" w:eastAsia="Times New Roman" w:hAnsi="Times New Roman" w:cs="Times New Roman"/>
+          <w:color w:val="000000" w:themeColor="text1"/>
+          <w:sz w:val="24"/>
+          <w:szCs w:val="24"/>
+        </w:rPr>
+        <w:t>Потребно</w:t>
+      </w:r>
+      <w:proofErr w:type="spellEnd"/>
+      <w:r>
+        <w:rPr>
+          <w:rFonts w:ascii="Times New Roman" w:eastAsia="Times New Roman" w:hAnsi="Times New Roman" w:cs="Times New Roman"/>
+          <w:color w:val="000000" w:themeColor="text1"/>
+          <w:sz w:val="24"/>
+          <w:szCs w:val="24"/>
+        </w:rPr>
+        <w:t xml:space="preserve"> </w:t>
+      </w:r>
+      <w:proofErr w:type="spellStart"/>
+      <w:r>
+        <w:rPr>
+          <w:rFonts w:ascii="Times New Roman" w:eastAsia="Times New Roman" w:hAnsi="Times New Roman" w:cs="Times New Roman"/>
+          <w:color w:val="000000" w:themeColor="text1"/>
+          <w:sz w:val="24"/>
+          <w:szCs w:val="24"/>
+        </w:rPr>
+        <w:t>је</w:t>
+      </w:r>
+      <w:proofErr w:type="spellEnd"/>
+      <w:r>
+        <w:rPr>
+          <w:rFonts w:ascii="Times New Roman" w:eastAsia="Times New Roman" w:hAnsi="Times New Roman" w:cs="Times New Roman"/>
+          <w:color w:val="000000" w:themeColor="text1"/>
+          <w:sz w:val="24"/>
+          <w:szCs w:val="24"/>
+        </w:rPr>
+        <w:t xml:space="preserve"> </w:t>
+      </w:r>
+      <w:proofErr w:type="spellStart"/>
+      <w:r>
+        <w:rPr>
+          <w:rFonts w:ascii="Times New Roman" w:eastAsia="Times New Roman" w:hAnsi="Times New Roman" w:cs="Times New Roman"/>
+          <w:color w:val="000000" w:themeColor="text1"/>
+          <w:sz w:val="24"/>
+          <w:szCs w:val="24"/>
+        </w:rPr>
+        <w:t>редовно</w:t>
+      </w:r>
+      <w:proofErr w:type="spellEnd"/>
+      <w:r>
+        <w:rPr>
+          <w:rFonts w:ascii="Times New Roman" w:eastAsia="Times New Roman" w:hAnsi="Times New Roman" w:cs="Times New Roman"/>
+          <w:color w:val="000000" w:themeColor="text1"/>
+          <w:sz w:val="24"/>
+          <w:szCs w:val="24"/>
+        </w:rPr>
+        <w:t xml:space="preserve"> </w:t>
+      </w:r>
+      <w:proofErr w:type="spellStart"/>
+      <w:r>
+        <w:rPr>
+          <w:rFonts w:ascii="Times New Roman" w:eastAsia="Times New Roman" w:hAnsi="Times New Roman" w:cs="Times New Roman"/>
+          <w:color w:val="000000" w:themeColor="text1"/>
+          <w:sz w:val="24"/>
+          <w:szCs w:val="24"/>
+        </w:rPr>
+        <w:t>преиспитивати</w:t>
+      </w:r>
+      <w:proofErr w:type="spellEnd"/>
+      <w:r>
+        <w:rPr>
+          <w:rFonts w:ascii="Times New Roman" w:eastAsia="Times New Roman" w:hAnsi="Times New Roman" w:cs="Times New Roman"/>
+          <w:color w:val="000000" w:themeColor="text1"/>
+          <w:sz w:val="24"/>
+          <w:szCs w:val="24"/>
+        </w:rPr>
+        <w:t xml:space="preserve"> </w:t>
+      </w:r>
+      <w:proofErr w:type="spellStart"/>
+      <w:r>
+        <w:rPr>
+          <w:rFonts w:ascii="Times New Roman" w:eastAsia="Times New Roman" w:hAnsi="Times New Roman" w:cs="Times New Roman"/>
+          <w:color w:val="000000" w:themeColor="text1"/>
+          <w:sz w:val="24"/>
+          <w:szCs w:val="24"/>
+        </w:rPr>
+        <w:t>производни</w:t>
+      </w:r>
+      <w:proofErr w:type="spellEnd"/>
+      <w:r>
+        <w:rPr>
+          <w:rFonts w:ascii="Times New Roman" w:eastAsia="Times New Roman" w:hAnsi="Times New Roman" w:cs="Times New Roman"/>
+          <w:color w:val="000000" w:themeColor="text1"/>
+          <w:sz w:val="24"/>
+          <w:szCs w:val="24"/>
+        </w:rPr>
+        <w:t xml:space="preserve"> </w:t>
+      </w:r>
+      <w:proofErr w:type="spellStart"/>
+      <w:r>
+        <w:rPr>
+          <w:rFonts w:ascii="Times New Roman" w:eastAsia="Times New Roman" w:hAnsi="Times New Roman" w:cs="Times New Roman"/>
+          <w:color w:val="000000" w:themeColor="text1"/>
+          <w:sz w:val="24"/>
+          <w:szCs w:val="24"/>
+        </w:rPr>
+        <w:t>процес</w:t>
+      </w:r>
+      <w:proofErr w:type="spellEnd"/>
+      <w:r>
+        <w:rPr>
+          <w:rFonts w:ascii="Times New Roman" w:eastAsia="Times New Roman" w:hAnsi="Times New Roman" w:cs="Times New Roman"/>
+          <w:color w:val="000000" w:themeColor="text1"/>
+          <w:sz w:val="24"/>
+          <w:szCs w:val="24"/>
+        </w:rPr>
+        <w:t xml:space="preserve"> и </w:t>
+      </w:r>
+      <w:proofErr w:type="spellStart"/>
+      <w:r>
+        <w:rPr>
+          <w:rFonts w:ascii="Times New Roman" w:eastAsia="Times New Roman" w:hAnsi="Times New Roman" w:cs="Times New Roman"/>
+          <w:color w:val="000000" w:themeColor="text1"/>
+          <w:sz w:val="24"/>
+          <w:szCs w:val="24"/>
+        </w:rPr>
+        <w:t>идентификовати</w:t>
+      </w:r>
+      <w:proofErr w:type="spellEnd"/>
+      <w:r>
+        <w:rPr>
+          <w:rFonts w:ascii="Times New Roman" w:eastAsia="Times New Roman" w:hAnsi="Times New Roman" w:cs="Times New Roman"/>
+          <w:color w:val="000000" w:themeColor="text1"/>
+          <w:sz w:val="24"/>
+          <w:szCs w:val="24"/>
+        </w:rPr>
+        <w:t xml:space="preserve"> </w:t>
+      </w:r>
+      <w:proofErr w:type="spellStart"/>
+      <w:r>
+        <w:rPr>
+          <w:rFonts w:ascii="Times New Roman" w:eastAsia="Times New Roman" w:hAnsi="Times New Roman" w:cs="Times New Roman"/>
+          <w:color w:val="000000" w:themeColor="text1"/>
+          <w:sz w:val="24"/>
+          <w:szCs w:val="24"/>
+        </w:rPr>
+        <w:t>прилике</w:t>
+      </w:r>
+      <w:proofErr w:type="spellEnd"/>
+      <w:r>
+        <w:rPr>
+          <w:rFonts w:ascii="Times New Roman" w:eastAsia="Times New Roman" w:hAnsi="Times New Roman" w:cs="Times New Roman"/>
+          <w:color w:val="000000" w:themeColor="text1"/>
+          <w:sz w:val="24"/>
+          <w:szCs w:val="24"/>
+        </w:rPr>
+        <w:t xml:space="preserve"> </w:t>
+      </w:r>
+      <w:proofErr w:type="spellStart"/>
+      <w:r>
+        <w:rPr>
+          <w:rFonts w:ascii="Times New Roman" w:eastAsia="Times New Roman" w:hAnsi="Times New Roman" w:cs="Times New Roman"/>
+          <w:color w:val="000000" w:themeColor="text1"/>
+          <w:sz w:val="24"/>
+          <w:szCs w:val="24"/>
+        </w:rPr>
+        <w:t>за</w:t>
+      </w:r>
+      <w:proofErr w:type="spellEnd"/>
+      <w:r>
+        <w:rPr>
+          <w:rFonts w:ascii="Times New Roman" w:eastAsia="Times New Roman" w:hAnsi="Times New Roman" w:cs="Times New Roman"/>
+          <w:color w:val="000000" w:themeColor="text1"/>
+          <w:sz w:val="24"/>
+          <w:szCs w:val="24"/>
+        </w:rPr>
+        <w:t xml:space="preserve"> </w:t>
+      </w:r>
+      <w:proofErr w:type="spellStart"/>
+      <w:r>
+        <w:rPr>
+          <w:rFonts w:ascii="Times New Roman" w:eastAsia="Times New Roman" w:hAnsi="Times New Roman" w:cs="Times New Roman"/>
+          <w:color w:val="000000" w:themeColor="text1"/>
+          <w:sz w:val="24"/>
+          <w:szCs w:val="24"/>
+        </w:rPr>
+        <w:t>побољшање</w:t>
+      </w:r>
+      <w:proofErr w:type="spellEnd"/>
+      <w:r>
+        <w:rPr>
+          <w:rFonts w:ascii="Times New Roman" w:eastAsia="Times New Roman" w:hAnsi="Times New Roman" w:cs="Times New Roman"/>
+          <w:color w:val="000000" w:themeColor="text1"/>
+          <w:sz w:val="24"/>
+          <w:szCs w:val="24"/>
+        </w:rPr>
+        <w:t xml:space="preserve"> </w:t>
+      </w:r>
+      <w:proofErr w:type="spellStart"/>
+      <w:r>
+        <w:rPr>
+          <w:rFonts w:ascii="Times New Roman" w:eastAsia="Times New Roman" w:hAnsi="Times New Roman" w:cs="Times New Roman"/>
+          <w:color w:val="000000" w:themeColor="text1"/>
+          <w:sz w:val="24"/>
+          <w:szCs w:val="24"/>
+        </w:rPr>
+        <w:t>како</w:t>
+      </w:r>
+      <w:proofErr w:type="spellEnd"/>
+      <w:r>
+        <w:rPr>
+          <w:rFonts w:ascii="Times New Roman" w:eastAsia="Times New Roman" w:hAnsi="Times New Roman" w:cs="Times New Roman"/>
+          <w:color w:val="000000" w:themeColor="text1"/>
+          <w:sz w:val="24"/>
+          <w:szCs w:val="24"/>
+        </w:rPr>
+        <w:t xml:space="preserve"> </w:t>
+      </w:r>
+      <w:proofErr w:type="spellStart"/>
+      <w:r>
+        <w:rPr>
+          <w:rFonts w:ascii="Times New Roman" w:eastAsia="Times New Roman" w:hAnsi="Times New Roman" w:cs="Times New Roman"/>
+          <w:color w:val="000000" w:themeColor="text1"/>
+          <w:sz w:val="24"/>
+          <w:szCs w:val="24"/>
+        </w:rPr>
+        <w:t>би</w:t>
+      </w:r>
+      <w:proofErr w:type="spellEnd"/>
+      <w:r>
+        <w:rPr>
+          <w:rFonts w:ascii="Times New Roman" w:eastAsia="Times New Roman" w:hAnsi="Times New Roman" w:cs="Times New Roman"/>
+          <w:color w:val="000000" w:themeColor="text1"/>
+          <w:sz w:val="24"/>
+          <w:szCs w:val="24"/>
+        </w:rPr>
+        <w:t xml:space="preserve"> </w:t>
+      </w:r>
+      <w:proofErr w:type="spellStart"/>
+      <w:r>
+        <w:rPr>
+          <w:rFonts w:ascii="Times New Roman" w:eastAsia="Times New Roman" w:hAnsi="Times New Roman" w:cs="Times New Roman"/>
+          <w:color w:val="000000" w:themeColor="text1"/>
+          <w:sz w:val="24"/>
+          <w:szCs w:val="24"/>
+        </w:rPr>
+        <w:t>се</w:t>
+      </w:r>
+      <w:proofErr w:type="spellEnd"/>
+      <w:r>
+        <w:rPr>
+          <w:rFonts w:ascii="Times New Roman" w:eastAsia="Times New Roman" w:hAnsi="Times New Roman" w:cs="Times New Roman"/>
+          <w:color w:val="000000" w:themeColor="text1"/>
+          <w:sz w:val="24"/>
+          <w:szCs w:val="24"/>
+        </w:rPr>
+        <w:t xml:space="preserve"> </w:t>
+      </w:r>
+      <w:proofErr w:type="spellStart"/>
+      <w:r>
+        <w:rPr>
+          <w:rFonts w:ascii="Times New Roman" w:eastAsia="Times New Roman" w:hAnsi="Times New Roman" w:cs="Times New Roman"/>
+          <w:color w:val="000000" w:themeColor="text1"/>
+          <w:sz w:val="24"/>
+          <w:szCs w:val="24"/>
+        </w:rPr>
+        <w:t>осигурало</w:t>
+      </w:r>
+      <w:proofErr w:type="spellEnd"/>
+      <w:r>
+        <w:rPr>
+          <w:rFonts w:ascii="Times New Roman" w:eastAsia="Times New Roman" w:hAnsi="Times New Roman" w:cs="Times New Roman"/>
+          <w:color w:val="000000" w:themeColor="text1"/>
+          <w:sz w:val="24"/>
+          <w:szCs w:val="24"/>
+        </w:rPr>
+        <w:t xml:space="preserve"> </w:t>
+      </w:r>
+      <w:proofErr w:type="spellStart"/>
+      <w:r>
+        <w:rPr>
+          <w:rFonts w:ascii="Times New Roman" w:eastAsia="Times New Roman" w:hAnsi="Times New Roman" w:cs="Times New Roman"/>
+          <w:color w:val="000000" w:themeColor="text1"/>
+          <w:sz w:val="24"/>
+          <w:szCs w:val="24"/>
+        </w:rPr>
+        <w:t>да</w:t>
+      </w:r>
+      <w:proofErr w:type="spellEnd"/>
+      <w:r>
+        <w:rPr>
+          <w:rFonts w:ascii="Times New Roman" w:eastAsia="Times New Roman" w:hAnsi="Times New Roman" w:cs="Times New Roman"/>
+          <w:color w:val="000000" w:themeColor="text1"/>
+          <w:sz w:val="24"/>
+          <w:szCs w:val="24"/>
+        </w:rPr>
+        <w:t xml:space="preserve"> </w:t>
+      </w:r>
+      <w:proofErr w:type="spellStart"/>
+      <w:r>
+        <w:rPr>
+          <w:rFonts w:ascii="Times New Roman" w:eastAsia="Times New Roman" w:hAnsi="Times New Roman" w:cs="Times New Roman"/>
+          <w:color w:val="000000" w:themeColor="text1"/>
+          <w:sz w:val="24"/>
+          <w:szCs w:val="24"/>
+        </w:rPr>
+        <w:t>производи</w:t>
+      </w:r>
+      <w:proofErr w:type="spellEnd"/>
+      <w:r>
+        <w:rPr>
+          <w:rFonts w:ascii="Times New Roman" w:eastAsia="Times New Roman" w:hAnsi="Times New Roman" w:cs="Times New Roman"/>
+          <w:color w:val="000000" w:themeColor="text1"/>
+          <w:sz w:val="24"/>
+          <w:szCs w:val="24"/>
+        </w:rPr>
+        <w:t xml:space="preserve"> </w:t>
+      </w:r>
+      <w:proofErr w:type="spellStart"/>
+      <w:r>
+        <w:rPr>
+          <w:rFonts w:ascii="Times New Roman" w:eastAsia="Times New Roman" w:hAnsi="Times New Roman" w:cs="Times New Roman"/>
+          <w:color w:val="000000" w:themeColor="text1"/>
+          <w:sz w:val="24"/>
+          <w:szCs w:val="24"/>
+        </w:rPr>
+        <w:t>буду</w:t>
+      </w:r>
+      <w:proofErr w:type="spellEnd"/>
+      <w:r>
+        <w:rPr>
+          <w:rFonts w:ascii="Times New Roman" w:eastAsia="Times New Roman" w:hAnsi="Times New Roman" w:cs="Times New Roman"/>
+          <w:color w:val="000000" w:themeColor="text1"/>
+          <w:sz w:val="24"/>
+          <w:szCs w:val="24"/>
+        </w:rPr>
+        <w:t xml:space="preserve"> </w:t>
+      </w:r>
+      <w:proofErr w:type="spellStart"/>
+      <w:r>
+        <w:rPr>
+          <w:rFonts w:ascii="Times New Roman" w:eastAsia="Times New Roman" w:hAnsi="Times New Roman" w:cs="Times New Roman"/>
+          <w:color w:val="000000" w:themeColor="text1"/>
+          <w:sz w:val="24"/>
+          <w:szCs w:val="24"/>
+        </w:rPr>
+        <w:t>што</w:t>
+      </w:r>
+      <w:proofErr w:type="spellEnd"/>
+      <w:r>
+        <w:rPr>
+          <w:rFonts w:ascii="Times New Roman" w:eastAsia="Times New Roman" w:hAnsi="Times New Roman" w:cs="Times New Roman"/>
+          <w:color w:val="000000" w:themeColor="text1"/>
+          <w:sz w:val="24"/>
+          <w:szCs w:val="24"/>
+        </w:rPr>
+        <w:t xml:space="preserve"> </w:t>
+      </w:r>
+      <w:proofErr w:type="spellStart"/>
+      <w:r>
+        <w:rPr>
+          <w:rFonts w:ascii="Times New Roman" w:eastAsia="Times New Roman" w:hAnsi="Times New Roman" w:cs="Times New Roman"/>
+          <w:color w:val="000000" w:themeColor="text1"/>
+          <w:sz w:val="24"/>
+          <w:szCs w:val="24"/>
+        </w:rPr>
+        <w:t>бољи</w:t>
+      </w:r>
+      <w:proofErr w:type="spellEnd"/>
+      <w:r>
+        <w:rPr>
+          <w:rFonts w:ascii="Times New Roman" w:eastAsia="Times New Roman" w:hAnsi="Times New Roman" w:cs="Times New Roman"/>
+          <w:color w:val="000000" w:themeColor="text1"/>
+          <w:sz w:val="24"/>
+          <w:szCs w:val="24"/>
+        </w:rPr>
+        <w:t xml:space="preserve"> и </w:t>
+      </w:r>
+      <w:proofErr w:type="spellStart"/>
+      <w:r>
+        <w:rPr>
+          <w:rFonts w:ascii="Times New Roman" w:eastAsia="Times New Roman" w:hAnsi="Times New Roman" w:cs="Times New Roman"/>
+          <w:color w:val="000000" w:themeColor="text1"/>
+          <w:sz w:val="24"/>
+          <w:szCs w:val="24"/>
+        </w:rPr>
+        <w:t>ефикаснији</w:t>
+      </w:r>
+      <w:proofErr w:type="spellEnd"/>
+      <w:r>
+        <w:rPr>
+          <w:rFonts w:ascii="Times New Roman" w:eastAsia="Times New Roman" w:hAnsi="Times New Roman" w:cs="Times New Roman"/>
+          <w:color w:val="000000" w:themeColor="text1"/>
+          <w:sz w:val="24"/>
+          <w:szCs w:val="24"/>
+        </w:rPr>
+        <w:t>.</w:t>
       </w:r>
     </w:p>
     <w:p>
@@ -390,15 +5526,648 @@
           <w:szCs w:val="24"/>
         </w:rPr>
       </w:pPr>
-      <w:r>
-        <w:rPr>
-          <w:rFonts w:ascii="Times New Roman" w:eastAsia="Times New Roman" w:hAnsi="Times New Roman" w:cs="Times New Roman"/>
-          <w:color w:val="000000" w:themeColor="text1"/>
-          <w:sz w:val="24"/>
-          <w:szCs w:val="24"/>
-        </w:rPr>
-        <w:t>Све ове аспекте је важно узети у обзир приликом примене процеса нормирања производа за фирму која производи и продаје врата, како би се осигурало да производи буду квалитетни, конкурентни и у складу са потребама и захтевима тржишта.</w:t>
-      </w:r>
+      <w:proofErr w:type="spellStart"/>
+      <w:proofErr w:type="gramStart"/>
+      <w:r>
+        <w:rPr>
+          <w:rFonts w:ascii="Times New Roman" w:eastAsia="Times New Roman" w:hAnsi="Times New Roman" w:cs="Times New Roman"/>
+          <w:color w:val="000000" w:themeColor="text1"/>
+          <w:sz w:val="24"/>
+          <w:szCs w:val="24"/>
+        </w:rPr>
+        <w:t>Све</w:t>
+      </w:r>
+      <w:proofErr w:type="spellEnd"/>
+      <w:r>
+        <w:rPr>
+          <w:rFonts w:ascii="Times New Roman" w:eastAsia="Times New Roman" w:hAnsi="Times New Roman" w:cs="Times New Roman"/>
+          <w:color w:val="000000" w:themeColor="text1"/>
+          <w:sz w:val="24"/>
+          <w:szCs w:val="24"/>
+        </w:rPr>
+        <w:t xml:space="preserve"> </w:t>
+      </w:r>
+      <w:proofErr w:type="spellStart"/>
+      <w:r>
+        <w:rPr>
+          <w:rFonts w:ascii="Times New Roman" w:eastAsia="Times New Roman" w:hAnsi="Times New Roman" w:cs="Times New Roman"/>
+          <w:color w:val="000000" w:themeColor="text1"/>
+          <w:sz w:val="24"/>
+          <w:szCs w:val="24"/>
+        </w:rPr>
+        <w:t>ове</w:t>
+      </w:r>
+      <w:proofErr w:type="spellEnd"/>
+      <w:r>
+        <w:rPr>
+          <w:rFonts w:ascii="Times New Roman" w:eastAsia="Times New Roman" w:hAnsi="Times New Roman" w:cs="Times New Roman"/>
+          <w:color w:val="000000" w:themeColor="text1"/>
+          <w:sz w:val="24"/>
+          <w:szCs w:val="24"/>
+        </w:rPr>
+        <w:t xml:space="preserve"> </w:t>
+      </w:r>
+      <w:proofErr w:type="spellStart"/>
+      <w:r>
+        <w:rPr>
+          <w:rFonts w:ascii="Times New Roman" w:eastAsia="Times New Roman" w:hAnsi="Times New Roman" w:cs="Times New Roman"/>
+          <w:color w:val="000000" w:themeColor="text1"/>
+          <w:sz w:val="24"/>
+          <w:szCs w:val="24"/>
+        </w:rPr>
+        <w:t>аспекте</w:t>
+      </w:r>
+      <w:proofErr w:type="spellEnd"/>
+      <w:r>
+        <w:rPr>
+          <w:rFonts w:ascii="Times New Roman" w:eastAsia="Times New Roman" w:hAnsi="Times New Roman" w:cs="Times New Roman"/>
+          <w:color w:val="000000" w:themeColor="text1"/>
+          <w:sz w:val="24"/>
+          <w:szCs w:val="24"/>
+        </w:rPr>
+        <w:t xml:space="preserve"> </w:t>
+      </w:r>
+      <w:proofErr w:type="spellStart"/>
+      <w:r>
+        <w:rPr>
+          <w:rFonts w:ascii="Times New Roman" w:eastAsia="Times New Roman" w:hAnsi="Times New Roman" w:cs="Times New Roman"/>
+          <w:color w:val="000000" w:themeColor="text1"/>
+          <w:sz w:val="24"/>
+          <w:szCs w:val="24"/>
+        </w:rPr>
+        <w:t>је</w:t>
+      </w:r>
+      <w:proofErr w:type="spellEnd"/>
+      <w:r>
+        <w:rPr>
+          <w:rFonts w:ascii="Times New Roman" w:eastAsia="Times New Roman" w:hAnsi="Times New Roman" w:cs="Times New Roman"/>
+          <w:color w:val="000000" w:themeColor="text1"/>
+          <w:sz w:val="24"/>
+          <w:szCs w:val="24"/>
+        </w:rPr>
+        <w:t xml:space="preserve"> </w:t>
+      </w:r>
+      <w:proofErr w:type="spellStart"/>
+      <w:r>
+        <w:rPr>
+          <w:rFonts w:ascii="Times New Roman" w:eastAsia="Times New Roman" w:hAnsi="Times New Roman" w:cs="Times New Roman"/>
+          <w:color w:val="000000" w:themeColor="text1"/>
+          <w:sz w:val="24"/>
+          <w:szCs w:val="24"/>
+        </w:rPr>
+        <w:t>важно</w:t>
+      </w:r>
+      <w:proofErr w:type="spellEnd"/>
+      <w:r>
+        <w:rPr>
+          <w:rFonts w:ascii="Times New Roman" w:eastAsia="Times New Roman" w:hAnsi="Times New Roman" w:cs="Times New Roman"/>
+          <w:color w:val="000000" w:themeColor="text1"/>
+          <w:sz w:val="24"/>
+          <w:szCs w:val="24"/>
+        </w:rPr>
+        <w:t xml:space="preserve"> </w:t>
+      </w:r>
+      <w:proofErr w:type="spellStart"/>
+      <w:r>
+        <w:rPr>
+          <w:rFonts w:ascii="Times New Roman" w:eastAsia="Times New Roman" w:hAnsi="Times New Roman" w:cs="Times New Roman"/>
+          <w:color w:val="000000" w:themeColor="text1"/>
+          <w:sz w:val="24"/>
+          <w:szCs w:val="24"/>
+        </w:rPr>
+        <w:t>узети</w:t>
+      </w:r>
+      <w:proofErr w:type="spellEnd"/>
+      <w:r>
+        <w:rPr>
+          <w:rFonts w:ascii="Times New Roman" w:eastAsia="Times New Roman" w:hAnsi="Times New Roman" w:cs="Times New Roman"/>
+          <w:color w:val="000000" w:themeColor="text1"/>
+          <w:sz w:val="24"/>
+          <w:szCs w:val="24"/>
+        </w:rPr>
+        <w:t xml:space="preserve"> у </w:t>
+      </w:r>
+      <w:proofErr w:type="spellStart"/>
+      <w:r>
+        <w:rPr>
+          <w:rFonts w:ascii="Times New Roman" w:eastAsia="Times New Roman" w:hAnsi="Times New Roman" w:cs="Times New Roman"/>
+          <w:color w:val="000000" w:themeColor="text1"/>
+          <w:sz w:val="24"/>
+          <w:szCs w:val="24"/>
+        </w:rPr>
+        <w:t>обзир</w:t>
+      </w:r>
+      <w:proofErr w:type="spellEnd"/>
+      <w:r>
+        <w:rPr>
+          <w:rFonts w:ascii="Times New Roman" w:eastAsia="Times New Roman" w:hAnsi="Times New Roman" w:cs="Times New Roman"/>
+          <w:color w:val="000000" w:themeColor="text1"/>
+          <w:sz w:val="24"/>
+          <w:szCs w:val="24"/>
+        </w:rPr>
+        <w:t xml:space="preserve"> </w:t>
+      </w:r>
+      <w:proofErr w:type="spellStart"/>
+      <w:r>
+        <w:rPr>
+          <w:rFonts w:ascii="Times New Roman" w:eastAsia="Times New Roman" w:hAnsi="Times New Roman" w:cs="Times New Roman"/>
+          <w:color w:val="000000" w:themeColor="text1"/>
+          <w:sz w:val="24"/>
+          <w:szCs w:val="24"/>
+        </w:rPr>
+        <w:t>приликом</w:t>
+      </w:r>
+      <w:proofErr w:type="spellEnd"/>
+      <w:r>
+        <w:rPr>
+          <w:rFonts w:ascii="Times New Roman" w:eastAsia="Times New Roman" w:hAnsi="Times New Roman" w:cs="Times New Roman"/>
+          <w:color w:val="000000" w:themeColor="text1"/>
+          <w:sz w:val="24"/>
+          <w:szCs w:val="24"/>
+        </w:rPr>
+        <w:t xml:space="preserve"> </w:t>
+      </w:r>
+      <w:proofErr w:type="spellStart"/>
+      <w:r>
+        <w:rPr>
+          <w:rFonts w:ascii="Times New Roman" w:eastAsia="Times New Roman" w:hAnsi="Times New Roman" w:cs="Times New Roman"/>
+          <w:color w:val="000000" w:themeColor="text1"/>
+          <w:sz w:val="24"/>
+          <w:szCs w:val="24"/>
+        </w:rPr>
+        <w:t>примене</w:t>
+      </w:r>
+      <w:proofErr w:type="spellEnd"/>
+      <w:r>
+        <w:rPr>
+          <w:rFonts w:ascii="Times New Roman" w:eastAsia="Times New Roman" w:hAnsi="Times New Roman" w:cs="Times New Roman"/>
+          <w:color w:val="000000" w:themeColor="text1"/>
+          <w:sz w:val="24"/>
+          <w:szCs w:val="24"/>
+        </w:rPr>
+        <w:t xml:space="preserve"> </w:t>
+      </w:r>
+      <w:proofErr w:type="spellStart"/>
+      <w:r>
+        <w:rPr>
+          <w:rFonts w:ascii="Times New Roman" w:eastAsia="Times New Roman" w:hAnsi="Times New Roman" w:cs="Times New Roman"/>
+          <w:color w:val="000000" w:themeColor="text1"/>
+          <w:sz w:val="24"/>
+          <w:szCs w:val="24"/>
+        </w:rPr>
+        <w:t>процеса</w:t>
+      </w:r>
+      <w:proofErr w:type="spellEnd"/>
+      <w:r>
+        <w:rPr>
+          <w:rFonts w:ascii="Times New Roman" w:eastAsia="Times New Roman" w:hAnsi="Times New Roman" w:cs="Times New Roman"/>
+          <w:color w:val="000000" w:themeColor="text1"/>
+          <w:sz w:val="24"/>
+          <w:szCs w:val="24"/>
+        </w:rPr>
+        <w:t xml:space="preserve"> </w:t>
+      </w:r>
+      <w:proofErr w:type="spellStart"/>
+      <w:r>
+        <w:rPr>
+          <w:rFonts w:ascii="Times New Roman" w:eastAsia="Times New Roman" w:hAnsi="Times New Roman" w:cs="Times New Roman"/>
+          <w:color w:val="000000" w:themeColor="text1"/>
+          <w:sz w:val="24"/>
+          <w:szCs w:val="24"/>
+        </w:rPr>
+        <w:t>нормирања</w:t>
+      </w:r>
+      <w:proofErr w:type="spellEnd"/>
+      <w:r>
+        <w:rPr>
+          <w:rFonts w:ascii="Times New Roman" w:eastAsia="Times New Roman" w:hAnsi="Times New Roman" w:cs="Times New Roman"/>
+          <w:color w:val="000000" w:themeColor="text1"/>
+          <w:sz w:val="24"/>
+          <w:szCs w:val="24"/>
+        </w:rPr>
+        <w:t xml:space="preserve"> </w:t>
+      </w:r>
+      <w:proofErr w:type="spellStart"/>
+      <w:r>
+        <w:rPr>
+          <w:rFonts w:ascii="Times New Roman" w:eastAsia="Times New Roman" w:hAnsi="Times New Roman" w:cs="Times New Roman"/>
+          <w:color w:val="000000" w:themeColor="text1"/>
+          <w:sz w:val="24"/>
+          <w:szCs w:val="24"/>
+        </w:rPr>
+        <w:t>производа</w:t>
+      </w:r>
+      <w:proofErr w:type="spellEnd"/>
+      <w:r>
+        <w:rPr>
+          <w:rFonts w:ascii="Times New Roman" w:eastAsia="Times New Roman" w:hAnsi="Times New Roman" w:cs="Times New Roman"/>
+          <w:color w:val="000000" w:themeColor="text1"/>
+          <w:sz w:val="24"/>
+          <w:szCs w:val="24"/>
+        </w:rPr>
+        <w:t xml:space="preserve"> </w:t>
+      </w:r>
+      <w:proofErr w:type="spellStart"/>
+      <w:r>
+        <w:rPr>
+          <w:rFonts w:ascii="Times New Roman" w:eastAsia="Times New Roman" w:hAnsi="Times New Roman" w:cs="Times New Roman"/>
+          <w:color w:val="000000" w:themeColor="text1"/>
+          <w:sz w:val="24"/>
+          <w:szCs w:val="24"/>
+        </w:rPr>
+        <w:t>за</w:t>
+      </w:r>
+      <w:proofErr w:type="spellEnd"/>
+      <w:r>
+        <w:rPr>
+          <w:rFonts w:ascii="Times New Roman" w:eastAsia="Times New Roman" w:hAnsi="Times New Roman" w:cs="Times New Roman"/>
+          <w:color w:val="000000" w:themeColor="text1"/>
+          <w:sz w:val="24"/>
+          <w:szCs w:val="24"/>
+        </w:rPr>
+        <w:t xml:space="preserve"> </w:t>
+      </w:r>
+      <w:proofErr w:type="spellStart"/>
+      <w:r>
+        <w:rPr>
+          <w:rFonts w:ascii="Times New Roman" w:eastAsia="Times New Roman" w:hAnsi="Times New Roman" w:cs="Times New Roman"/>
+          <w:color w:val="000000" w:themeColor="text1"/>
+          <w:sz w:val="24"/>
+          <w:szCs w:val="24"/>
+        </w:rPr>
+        <w:t>фирму</w:t>
+      </w:r>
+      <w:proofErr w:type="spellEnd"/>
+      <w:r>
+        <w:rPr>
+          <w:rFonts w:ascii="Times New Roman" w:eastAsia="Times New Roman" w:hAnsi="Times New Roman" w:cs="Times New Roman"/>
+          <w:color w:val="000000" w:themeColor="text1"/>
+          <w:sz w:val="24"/>
+          <w:szCs w:val="24"/>
+        </w:rPr>
+        <w:t xml:space="preserve"> </w:t>
+      </w:r>
+      <w:proofErr w:type="spellStart"/>
+      <w:r>
+        <w:rPr>
+          <w:rFonts w:ascii="Times New Roman" w:eastAsia="Times New Roman" w:hAnsi="Times New Roman" w:cs="Times New Roman"/>
+          <w:color w:val="000000" w:themeColor="text1"/>
+          <w:sz w:val="24"/>
+          <w:szCs w:val="24"/>
+        </w:rPr>
+        <w:t>која</w:t>
+      </w:r>
+      <w:proofErr w:type="spellEnd"/>
+      <w:r>
+        <w:rPr>
+          <w:rFonts w:ascii="Times New Roman" w:eastAsia="Times New Roman" w:hAnsi="Times New Roman" w:cs="Times New Roman"/>
+          <w:color w:val="000000" w:themeColor="text1"/>
+          <w:sz w:val="24"/>
+          <w:szCs w:val="24"/>
+        </w:rPr>
+        <w:t xml:space="preserve"> </w:t>
+      </w:r>
+      <w:proofErr w:type="spellStart"/>
+      <w:r>
+        <w:rPr>
+          <w:rFonts w:ascii="Times New Roman" w:eastAsia="Times New Roman" w:hAnsi="Times New Roman" w:cs="Times New Roman"/>
+          <w:color w:val="000000" w:themeColor="text1"/>
+          <w:sz w:val="24"/>
+          <w:szCs w:val="24"/>
+        </w:rPr>
+        <w:t>производи</w:t>
+      </w:r>
+      <w:proofErr w:type="spellEnd"/>
+      <w:r>
+        <w:rPr>
+          <w:rFonts w:ascii="Times New Roman" w:eastAsia="Times New Roman" w:hAnsi="Times New Roman" w:cs="Times New Roman"/>
+          <w:color w:val="000000" w:themeColor="text1"/>
+          <w:sz w:val="24"/>
+          <w:szCs w:val="24"/>
+        </w:rPr>
+        <w:t xml:space="preserve"> и </w:t>
+      </w:r>
+      <w:proofErr w:type="spellStart"/>
+      <w:r>
+        <w:rPr>
+          <w:rFonts w:ascii="Times New Roman" w:eastAsia="Times New Roman" w:hAnsi="Times New Roman" w:cs="Times New Roman"/>
+          <w:color w:val="000000" w:themeColor="text1"/>
+          <w:sz w:val="24"/>
+          <w:szCs w:val="24"/>
+        </w:rPr>
+        <w:t>продаје</w:t>
+      </w:r>
+      <w:proofErr w:type="spellEnd"/>
+      <w:r>
+        <w:rPr>
+          <w:rFonts w:ascii="Times New Roman" w:eastAsia="Times New Roman" w:hAnsi="Times New Roman" w:cs="Times New Roman"/>
+          <w:color w:val="000000" w:themeColor="text1"/>
+          <w:sz w:val="24"/>
+          <w:szCs w:val="24"/>
+        </w:rPr>
+        <w:t xml:space="preserve"> </w:t>
+      </w:r>
+      <w:proofErr w:type="spellStart"/>
+      <w:r>
+        <w:rPr>
+          <w:rFonts w:ascii="Times New Roman" w:eastAsia="Times New Roman" w:hAnsi="Times New Roman" w:cs="Times New Roman"/>
+          <w:color w:val="000000" w:themeColor="text1"/>
+          <w:sz w:val="24"/>
+          <w:szCs w:val="24"/>
+        </w:rPr>
+        <w:t>врата</w:t>
+      </w:r>
+      <w:proofErr w:type="spellEnd"/>
+      <w:r>
+        <w:rPr>
+          <w:rFonts w:ascii="Times New Roman" w:eastAsia="Times New Roman" w:hAnsi="Times New Roman" w:cs="Times New Roman"/>
+          <w:color w:val="000000" w:themeColor="text1"/>
+          <w:sz w:val="24"/>
+          <w:szCs w:val="24"/>
+        </w:rPr>
+        <w:t xml:space="preserve">, </w:t>
+      </w:r>
+      <w:proofErr w:type="spellStart"/>
+      <w:r>
+        <w:rPr>
+          <w:rFonts w:ascii="Times New Roman" w:eastAsia="Times New Roman" w:hAnsi="Times New Roman" w:cs="Times New Roman"/>
+          <w:color w:val="000000" w:themeColor="text1"/>
+          <w:sz w:val="24"/>
+          <w:szCs w:val="24"/>
+        </w:rPr>
+        <w:t>како</w:t>
+      </w:r>
+      <w:proofErr w:type="spellEnd"/>
+      <w:r>
+        <w:rPr>
+          <w:rFonts w:ascii="Times New Roman" w:eastAsia="Times New Roman" w:hAnsi="Times New Roman" w:cs="Times New Roman"/>
+          <w:color w:val="000000" w:themeColor="text1"/>
+          <w:sz w:val="24"/>
+          <w:szCs w:val="24"/>
+        </w:rPr>
+        <w:t xml:space="preserve"> </w:t>
+      </w:r>
+      <w:proofErr w:type="spellStart"/>
+      <w:r>
+        <w:rPr>
+          <w:rFonts w:ascii="Times New Roman" w:eastAsia="Times New Roman" w:hAnsi="Times New Roman" w:cs="Times New Roman"/>
+          <w:color w:val="000000" w:themeColor="text1"/>
+          <w:sz w:val="24"/>
+          <w:szCs w:val="24"/>
+        </w:rPr>
+        <w:t>би</w:t>
+      </w:r>
+      <w:proofErr w:type="spellEnd"/>
+      <w:r>
+        <w:rPr>
+          <w:rFonts w:ascii="Times New Roman" w:eastAsia="Times New Roman" w:hAnsi="Times New Roman" w:cs="Times New Roman"/>
+          <w:color w:val="000000" w:themeColor="text1"/>
+          <w:sz w:val="24"/>
+          <w:szCs w:val="24"/>
+        </w:rPr>
+        <w:t xml:space="preserve"> </w:t>
+      </w:r>
+      <w:proofErr w:type="spellStart"/>
+      <w:r>
+        <w:rPr>
+          <w:rFonts w:ascii="Times New Roman" w:eastAsia="Times New Roman" w:hAnsi="Times New Roman" w:cs="Times New Roman"/>
+          <w:color w:val="000000" w:themeColor="text1"/>
+          <w:sz w:val="24"/>
+          <w:szCs w:val="24"/>
+        </w:rPr>
+        <w:t>се</w:t>
+      </w:r>
+      <w:proofErr w:type="spellEnd"/>
+      <w:r>
+        <w:rPr>
+          <w:rFonts w:ascii="Times New Roman" w:eastAsia="Times New Roman" w:hAnsi="Times New Roman" w:cs="Times New Roman"/>
+          <w:color w:val="000000" w:themeColor="text1"/>
+          <w:sz w:val="24"/>
+          <w:szCs w:val="24"/>
+        </w:rPr>
+        <w:t xml:space="preserve"> </w:t>
+      </w:r>
+      <w:proofErr w:type="spellStart"/>
+      <w:r>
+        <w:rPr>
+          <w:rFonts w:ascii="Times New Roman" w:eastAsia="Times New Roman" w:hAnsi="Times New Roman" w:cs="Times New Roman"/>
+          <w:color w:val="000000" w:themeColor="text1"/>
+          <w:sz w:val="24"/>
+          <w:szCs w:val="24"/>
+        </w:rPr>
+        <w:t>осигурало</w:t>
+      </w:r>
+      <w:proofErr w:type="spellEnd"/>
+      <w:r>
+        <w:rPr>
+          <w:rFonts w:ascii="Times New Roman" w:eastAsia="Times New Roman" w:hAnsi="Times New Roman" w:cs="Times New Roman"/>
+          <w:color w:val="000000" w:themeColor="text1"/>
+          <w:sz w:val="24"/>
+          <w:szCs w:val="24"/>
+        </w:rPr>
+        <w:t xml:space="preserve"> </w:t>
+      </w:r>
+      <w:proofErr w:type="spellStart"/>
+      <w:r>
+        <w:rPr>
+          <w:rFonts w:ascii="Times New Roman" w:eastAsia="Times New Roman" w:hAnsi="Times New Roman" w:cs="Times New Roman"/>
+          <w:color w:val="000000" w:themeColor="text1"/>
+          <w:sz w:val="24"/>
+          <w:szCs w:val="24"/>
+        </w:rPr>
+        <w:t>да</w:t>
+      </w:r>
+      <w:proofErr w:type="spellEnd"/>
+      <w:r>
+        <w:rPr>
+          <w:rFonts w:ascii="Times New Roman" w:eastAsia="Times New Roman" w:hAnsi="Times New Roman" w:cs="Times New Roman"/>
+          <w:color w:val="000000" w:themeColor="text1"/>
+          <w:sz w:val="24"/>
+          <w:szCs w:val="24"/>
+        </w:rPr>
+        <w:t xml:space="preserve"> </w:t>
+      </w:r>
+      <w:proofErr w:type="spellStart"/>
+      <w:r>
+        <w:rPr>
+          <w:rFonts w:ascii="Times New Roman" w:eastAsia="Times New Roman" w:hAnsi="Times New Roman" w:cs="Times New Roman"/>
+          <w:color w:val="000000" w:themeColor="text1"/>
+          <w:sz w:val="24"/>
+          <w:szCs w:val="24"/>
+        </w:rPr>
+        <w:t>производи</w:t>
+      </w:r>
+      <w:proofErr w:type="spellEnd"/>
+      <w:r>
+        <w:rPr>
+          <w:rFonts w:ascii="Times New Roman" w:eastAsia="Times New Roman" w:hAnsi="Times New Roman" w:cs="Times New Roman"/>
+          <w:color w:val="000000" w:themeColor="text1"/>
+          <w:sz w:val="24"/>
+          <w:szCs w:val="24"/>
+        </w:rPr>
+        <w:t xml:space="preserve"> </w:t>
+      </w:r>
+      <w:proofErr w:type="spellStart"/>
+      <w:r>
+        <w:rPr>
+          <w:rFonts w:ascii="Times New Roman" w:eastAsia="Times New Roman" w:hAnsi="Times New Roman" w:cs="Times New Roman"/>
+          <w:color w:val="000000" w:themeColor="text1"/>
+          <w:sz w:val="24"/>
+          <w:szCs w:val="24"/>
+        </w:rPr>
+        <w:t>буду</w:t>
+      </w:r>
+      <w:proofErr w:type="spellEnd"/>
+      <w:r>
+        <w:rPr>
+          <w:rFonts w:ascii="Times New Roman" w:eastAsia="Times New Roman" w:hAnsi="Times New Roman" w:cs="Times New Roman"/>
+          <w:color w:val="000000" w:themeColor="text1"/>
+          <w:sz w:val="24"/>
+          <w:szCs w:val="24"/>
+        </w:rPr>
+        <w:t xml:space="preserve"> </w:t>
+      </w:r>
+      <w:proofErr w:type="spellStart"/>
+      <w:r>
+        <w:rPr>
+          <w:rFonts w:ascii="Times New Roman" w:eastAsia="Times New Roman" w:hAnsi="Times New Roman" w:cs="Times New Roman"/>
+          <w:color w:val="000000" w:themeColor="text1"/>
+          <w:sz w:val="24"/>
+          <w:szCs w:val="24"/>
+        </w:rPr>
+        <w:t>квалитетни</w:t>
+      </w:r>
+      <w:proofErr w:type="spellEnd"/>
+      <w:r>
+        <w:rPr>
+          <w:rFonts w:ascii="Times New Roman" w:eastAsia="Times New Roman" w:hAnsi="Times New Roman" w:cs="Times New Roman"/>
+          <w:color w:val="000000" w:themeColor="text1"/>
+          <w:sz w:val="24"/>
+          <w:szCs w:val="24"/>
+        </w:rPr>
+        <w:t xml:space="preserve">, </w:t>
+      </w:r>
+      <w:proofErr w:type="spellStart"/>
+      <w:r>
+        <w:rPr>
+          <w:rFonts w:ascii="Times New Roman" w:eastAsia="Times New Roman" w:hAnsi="Times New Roman" w:cs="Times New Roman"/>
+          <w:color w:val="000000" w:themeColor="text1"/>
+          <w:sz w:val="24"/>
+          <w:szCs w:val="24"/>
+        </w:rPr>
+        <w:t>конкурентни</w:t>
+      </w:r>
+      <w:proofErr w:type="spellEnd"/>
+      <w:r>
+        <w:rPr>
+          <w:rFonts w:ascii="Times New Roman" w:eastAsia="Times New Roman" w:hAnsi="Times New Roman" w:cs="Times New Roman"/>
+          <w:color w:val="000000" w:themeColor="text1"/>
+          <w:sz w:val="24"/>
+          <w:szCs w:val="24"/>
+        </w:rPr>
+        <w:t xml:space="preserve"> и у </w:t>
+      </w:r>
+      <w:proofErr w:type="spellStart"/>
+      <w:r>
+        <w:rPr>
+          <w:rFonts w:ascii="Times New Roman" w:eastAsia="Times New Roman" w:hAnsi="Times New Roman" w:cs="Times New Roman"/>
+          <w:color w:val="000000" w:themeColor="text1"/>
+          <w:sz w:val="24"/>
+          <w:szCs w:val="24"/>
+        </w:rPr>
+        <w:t>складу</w:t>
+      </w:r>
+      <w:proofErr w:type="spellEnd"/>
+      <w:r>
+        <w:rPr>
+          <w:rFonts w:ascii="Times New Roman" w:eastAsia="Times New Roman" w:hAnsi="Times New Roman" w:cs="Times New Roman"/>
+          <w:color w:val="000000" w:themeColor="text1"/>
+          <w:sz w:val="24"/>
+          <w:szCs w:val="24"/>
+        </w:rPr>
+        <w:t xml:space="preserve"> </w:t>
+      </w:r>
+      <w:proofErr w:type="spellStart"/>
+      <w:r>
+        <w:rPr>
+          <w:rFonts w:ascii="Times New Roman" w:eastAsia="Times New Roman" w:hAnsi="Times New Roman" w:cs="Times New Roman"/>
+          <w:color w:val="000000" w:themeColor="text1"/>
+          <w:sz w:val="24"/>
+          <w:szCs w:val="24"/>
+        </w:rPr>
+        <w:t>са</w:t>
+      </w:r>
+      <w:proofErr w:type="spellEnd"/>
+      <w:r>
+        <w:rPr>
+          <w:rFonts w:ascii="Times New Roman" w:eastAsia="Times New Roman" w:hAnsi="Times New Roman" w:cs="Times New Roman"/>
+          <w:color w:val="000000" w:themeColor="text1"/>
+          <w:sz w:val="24"/>
+          <w:szCs w:val="24"/>
+        </w:rPr>
+        <w:t xml:space="preserve"> </w:t>
+      </w:r>
+      <w:proofErr w:type="spellStart"/>
+      <w:r>
+        <w:rPr>
+          <w:rFonts w:ascii="Times New Roman" w:eastAsia="Times New Roman" w:hAnsi="Times New Roman" w:cs="Times New Roman"/>
+          <w:color w:val="000000" w:themeColor="text1"/>
+          <w:sz w:val="24"/>
+          <w:szCs w:val="24"/>
+        </w:rPr>
+        <w:t>потребама</w:t>
+      </w:r>
+      <w:proofErr w:type="spellEnd"/>
+      <w:r>
+        <w:rPr>
+          <w:rFonts w:ascii="Times New Roman" w:eastAsia="Times New Roman" w:hAnsi="Times New Roman" w:cs="Times New Roman"/>
+          <w:color w:val="000000" w:themeColor="text1"/>
+          <w:sz w:val="24"/>
+          <w:szCs w:val="24"/>
+        </w:rPr>
+        <w:t xml:space="preserve"> и </w:t>
+      </w:r>
+      <w:proofErr w:type="spellStart"/>
+      <w:r>
+        <w:rPr>
+          <w:rFonts w:ascii="Times New Roman" w:eastAsia="Times New Roman" w:hAnsi="Times New Roman" w:cs="Times New Roman"/>
+          <w:color w:val="000000" w:themeColor="text1"/>
+          <w:sz w:val="24"/>
+          <w:szCs w:val="24"/>
+        </w:rPr>
+        <w:t>захтевима</w:t>
+      </w:r>
+      <w:proofErr w:type="spellEnd"/>
+      <w:r>
+        <w:rPr>
+          <w:rFonts w:ascii="Times New Roman" w:eastAsia="Times New Roman" w:hAnsi="Times New Roman" w:cs="Times New Roman"/>
+          <w:color w:val="000000" w:themeColor="text1"/>
+          <w:sz w:val="24"/>
+          <w:szCs w:val="24"/>
+        </w:rPr>
+        <w:t xml:space="preserve"> </w:t>
+      </w:r>
+      <w:proofErr w:type="spellStart"/>
+      <w:r>
+        <w:rPr>
+          <w:rFonts w:ascii="Times New Roman" w:eastAsia="Times New Roman" w:hAnsi="Times New Roman" w:cs="Times New Roman"/>
+          <w:color w:val="000000" w:themeColor="text1"/>
+          <w:sz w:val="24"/>
+          <w:szCs w:val="24"/>
+        </w:rPr>
+        <w:t>тржишта</w:t>
+      </w:r>
+      <w:proofErr w:type="spellEnd"/>
+      <w:r>
+        <w:rPr>
+          <w:rFonts w:ascii="Times New Roman" w:eastAsia="Times New Roman" w:hAnsi="Times New Roman" w:cs="Times New Roman"/>
+          <w:color w:val="000000" w:themeColor="text1"/>
+          <w:sz w:val="24"/>
+          <w:szCs w:val="24"/>
+        </w:rPr>
+        <w:t>.</w:t>
+      </w:r>
+      <w:proofErr w:type="gramEnd"/>
     </w:p>
     <w:p>
       <w:pPr>
@@ -409,6 +6178,61 @@
           <w:szCs w:val="32"/>
         </w:rPr>
       </w:pPr>
+      <w:r>
+        <w:rPr>
+          <w:rFonts w:ascii="Times New Roman" w:eastAsia="Times New Roman" w:hAnsi="Times New Roman" w:cs="Times New Roman"/>
+          <w:noProof/>
+          <w:color w:val="000000" w:themeColor="text1"/>
+          <w:sz w:val="32"/>
+          <w:szCs w:val="32"/>
+        </w:rPr>
+        <w:lastRenderedPageBreak/>
+        <w:drawing>
+          <wp:inline distT="0" distB="0" distL="0" distR="0">
+            <wp:extent cx="5943600" cy="2424081"/>
+            <wp:effectExtent l="19050" t="0" r="0" b="0"/>
+            <wp:docPr id="4" name="Picture 4"/>
+            <wp:cNvGraphicFramePr>
+              <a:graphicFrameLocks xmlns:a="http://schemas.openxmlformats.org/drawingml/2006/main" noChangeAspect="1"/>
+            </wp:cNvGraphicFramePr>
+            <a:graphic xmlns:a="http://schemas.openxmlformats.org/drawingml/2006/main">
+              <a:graphicData uri="http://schemas.openxmlformats.org/drawingml/2006/picture">
+                <pic:pic xmlns:pic="http://schemas.openxmlformats.org/drawingml/2006/picture">
+                  <pic:nvPicPr>
+                    <pic:cNvPr id="0" name="Picture 4"/>
+                    <pic:cNvPicPr>
+                      <a:picLocks noChangeAspect="1" noChangeArrowheads="1"/>
+                    </pic:cNvPicPr>
+                  </pic:nvPicPr>
+                  <pic:blipFill>
+                    <a:blip r:embed="rId5" cstate="print"/>
+                    <a:srcRect/>
+                    <a:stretch>
+                      <a:fillRect/>
+                    </a:stretch>
+                  </pic:blipFill>
+                  <pic:spPr bwMode="auto">
+                    <a:xfrm>
+                      <a:off x="0" y="0"/>
+                      <a:ext cx="5943600" cy="2424081"/>
+                    </a:xfrm>
+                    <a:prstGeom prst="rect">
+                      <a:avLst/>
+                    </a:prstGeom>
+                    <a:noFill/>
+                    <a:ln w="9525">
+                      <a:noFill/>
+                      <a:miter lim="800000"/>
+                      <a:headEnd/>
+                      <a:tailEnd/>
+                    </a:ln>
+                  </pic:spPr>
+                </pic:pic>
+              </a:graphicData>
+            </a:graphic>
+          </wp:inline>
+        </w:drawing>
+      </w:r>
     </w:p>
     <w:p>
       <w:pPr>
@@ -1077,6 +6901,33 @@
       <w:contextualSpacing/>
     </w:pPr>
   </w:style>
+  <w:style w:type="paragraph" w:styleId="BalloonText">
+    <w:name w:val="Balloon Text"/>
+    <w:basedOn w:val="Normal"/>
+    <w:link w:val="BalloonTextChar"/>
+    <w:uiPriority w:val="99"/>
+    <w:semiHidden/>
+    <w:unhideWhenUsed/>
+    <w:rsid w:val="00CF29D7"/>
+    <w:rPr>
+      <w:rFonts w:ascii="Tahoma" w:hAnsi="Tahoma" w:cs="Tahoma"/>
+      <w:sz w:val="16"/>
+      <w:szCs w:val="16"/>
+    </w:rPr>
+  </w:style>
+  <w:style w:type="character" w:customStyle="1" w:styleId="BalloonTextChar">
+    <w:name w:val="Balloon Text Char"/>
+    <w:basedOn w:val="DefaultParagraphFont"/>
+    <w:link w:val="BalloonText"/>
+    <w:uiPriority w:val="99"/>
+    <w:semiHidden/>
+    <w:rsid w:val="00CF29D7"/>
+    <w:rPr>
+      <w:rFonts w:ascii="Tahoma" w:hAnsi="Tahoma" w:cs="Tahoma"/>
+      <w:sz w:val="16"/>
+      <w:szCs w:val="16"/>
+    </w:rPr>
+  </w:style>
 </w:styles>
 </file>
 

--- a/Mihailo Normiranje proizvoda.docx
+++ b/Mihailo Normiranje proizvoda.docx
@@ -6189,9 +6189,9 @@
         <w:lastRenderedPageBreak/>
         <w:drawing>
           <wp:inline distT="0" distB="0" distL="0" distR="0">
-            <wp:extent cx="5943600" cy="2424081"/>
+            <wp:extent cx="5943600" cy="1931321"/>
             <wp:effectExtent l="19050" t="0" r="0" b="0"/>
-            <wp:docPr id="4" name="Picture 4"/>
+            <wp:docPr id="7" name="Picture 7"/>
             <wp:cNvGraphicFramePr>
               <a:graphicFrameLocks xmlns:a="http://schemas.openxmlformats.org/drawingml/2006/main" noChangeAspect="1"/>
             </wp:cNvGraphicFramePr>
@@ -6199,7 +6199,7 @@
               <a:graphicData uri="http://schemas.openxmlformats.org/drawingml/2006/picture">
                 <pic:pic xmlns:pic="http://schemas.openxmlformats.org/drawingml/2006/picture">
                   <pic:nvPicPr>
-                    <pic:cNvPr id="0" name="Picture 4"/>
+                    <pic:cNvPr id="0" name="Picture 7"/>
                     <pic:cNvPicPr>
                       <a:picLocks noChangeAspect="1" noChangeArrowheads="1"/>
                     </pic:cNvPicPr>
@@ -6214,7 +6214,7 @@
                   <pic:spPr bwMode="auto">
                     <a:xfrm>
                       <a:off x="0" y="0"/>
-                      <a:ext cx="5943600" cy="2424081"/>
+                      <a:ext cx="5943600" cy="1931321"/>
                     </a:xfrm>
                     <a:prstGeom prst="rect">
                       <a:avLst/>

--- a/Mihailo Normiranje proizvoda.docx
+++ b/Mihailo Normiranje proizvoda.docx
@@ -6189,9 +6189,9 @@
         <w:lastRenderedPageBreak/>
         <w:drawing>
           <wp:inline distT="0" distB="0" distL="0" distR="0">
-            <wp:extent cx="5943600" cy="1931321"/>
+            <wp:extent cx="5943600" cy="2063129"/>
             <wp:effectExtent l="19050" t="0" r="0" b="0"/>
-            <wp:docPr id="7" name="Picture 7"/>
+            <wp:docPr id="10" name="Picture 10"/>
             <wp:cNvGraphicFramePr>
               <a:graphicFrameLocks xmlns:a="http://schemas.openxmlformats.org/drawingml/2006/main" noChangeAspect="1"/>
             </wp:cNvGraphicFramePr>
@@ -6199,7 +6199,7 @@
               <a:graphicData uri="http://schemas.openxmlformats.org/drawingml/2006/picture">
                 <pic:pic xmlns:pic="http://schemas.openxmlformats.org/drawingml/2006/picture">
                   <pic:nvPicPr>
-                    <pic:cNvPr id="0" name="Picture 7"/>
+                    <pic:cNvPr id="0" name="Picture 10"/>
                     <pic:cNvPicPr>
                       <a:picLocks noChangeAspect="1" noChangeArrowheads="1"/>
                     </pic:cNvPicPr>
@@ -6214,7 +6214,7 @@
                   <pic:spPr bwMode="auto">
                     <a:xfrm>
                       <a:off x="0" y="0"/>
-                      <a:ext cx="5943600" cy="1931321"/>
+                      <a:ext cx="5943600" cy="2063129"/>
                     </a:xfrm>
                     <a:prstGeom prst="rect">
                       <a:avLst/>

--- a/Mihailo Normiranje proizvoda.docx
+++ b/Mihailo Normiranje proizvoda.docx
@@ -3790,7 +3790,6 @@
         <w:t xml:space="preserve"> </w:t>
       </w:r>
       <w:proofErr w:type="spellStart"/>
-      <w:proofErr w:type="gramStart"/>
       <w:r>
         <w:rPr>
           <w:rFonts w:ascii="Times New Roman" w:eastAsia="Times New Roman" w:hAnsi="Times New Roman" w:cs="Times New Roman"/>
@@ -3801,7 +3800,6 @@
         <w:t>контроле</w:t>
       </w:r>
       <w:proofErr w:type="spellEnd"/>
-      <w:proofErr w:type="gramEnd"/>
       <w:r>
         <w:rPr>
           <w:rFonts w:ascii="Times New Roman" w:eastAsia="Times New Roman" w:hAnsi="Times New Roman" w:cs="Times New Roman"/>
@@ -6187,6 +6185,60 @@
           <w:szCs w:val="32"/>
         </w:rPr>
         <w:lastRenderedPageBreak/>
+        <w:drawing>
+          <wp:inline distT="0" distB="0" distL="0" distR="0">
+            <wp:extent cx="5943600" cy="3606494"/>
+            <wp:effectExtent l="19050" t="0" r="0" b="0"/>
+            <wp:docPr id="1" name="Picture 1"/>
+            <wp:cNvGraphicFramePr>
+              <a:graphicFrameLocks xmlns:a="http://schemas.openxmlformats.org/drawingml/2006/main" noChangeAspect="1"/>
+            </wp:cNvGraphicFramePr>
+            <a:graphic xmlns:a="http://schemas.openxmlformats.org/drawingml/2006/main">
+              <a:graphicData uri="http://schemas.openxmlformats.org/drawingml/2006/picture">
+                <pic:pic xmlns:pic="http://schemas.openxmlformats.org/drawingml/2006/picture">
+                  <pic:nvPicPr>
+                    <pic:cNvPr id="0" name="Picture 1"/>
+                    <pic:cNvPicPr>
+                      <a:picLocks noChangeAspect="1" noChangeArrowheads="1"/>
+                    </pic:cNvPicPr>
+                  </pic:nvPicPr>
+                  <pic:blipFill>
+                    <a:blip r:embed="rId6" cstate="print"/>
+                    <a:srcRect/>
+                    <a:stretch>
+                      <a:fillRect/>
+                    </a:stretch>
+                  </pic:blipFill>
+                  <pic:spPr bwMode="auto">
+                    <a:xfrm>
+                      <a:off x="0" y="0"/>
+                      <a:ext cx="5943600" cy="3606494"/>
+                    </a:xfrm>
+                    <a:prstGeom prst="rect">
+                      <a:avLst/>
+                    </a:prstGeom>
+                    <a:noFill/>
+                    <a:ln w="9525">
+                      <a:noFill/>
+                      <a:miter lim="800000"/>
+                      <a:headEnd/>
+                      <a:tailEnd/>
+                    </a:ln>
+                  </pic:spPr>
+                </pic:pic>
+              </a:graphicData>
+            </a:graphic>
+          </wp:inline>
+        </w:drawing>
+      </w:r>
+      <w:r>
+        <w:rPr>
+          <w:rFonts w:ascii="Times New Roman" w:eastAsia="Times New Roman" w:hAnsi="Times New Roman" w:cs="Times New Roman"/>
+          <w:noProof/>
+          <w:color w:val="000000" w:themeColor="text1"/>
+          <w:sz w:val="32"/>
+          <w:szCs w:val="32"/>
+        </w:rPr>
         <w:drawing>
           <wp:inline distT="0" distB="0" distL="0" distR="0">
             <wp:extent cx="5943600" cy="2063129"/>
@@ -6205,7 +6257,7 @@
                     </pic:cNvPicPr>
                   </pic:nvPicPr>
                   <pic:blipFill>
-                    <a:blip r:embed="rId6" cstate="print"/>
+                    <a:blip r:embed="rId7" cstate="print"/>
                     <a:srcRect/>
                     <a:stretch>
                       <a:fillRect/>
@@ -6289,7 +6341,7 @@
                     </pic:cNvPicPr>
                   </pic:nvPicPr>
                   <pic:blipFill>
-                    <a:blip r:embed="rId7" cstate="print"/>
+                    <a:blip r:embed="rId8" cstate="print"/>
                     <a:srcRect/>
                     <a:stretch>
                       <a:fillRect/>
@@ -6353,7 +6405,7 @@
                     </pic:cNvPicPr>
                   </pic:nvPicPr>
                   <pic:blipFill>
-                    <a:blip r:embed="rId8" cstate="print"/>
+                    <a:blip r:embed="rId9" cstate="print"/>
                     <a:srcRect/>
                     <a:stretch>
                       <a:fillRect/>

--- a/Mihailo Normiranje proizvoda.docx
+++ b/Mihailo Normiranje proizvoda.docx
@@ -6231,19 +6231,49 @@
           </wp:inline>
         </w:drawing>
       </w:r>
-      <w:r>
-        <w:rPr>
-          <w:rFonts w:ascii="Times New Roman" w:eastAsia="Times New Roman" w:hAnsi="Times New Roman" w:cs="Times New Roman"/>
-          <w:noProof/>
+    </w:p>
+    <w:p>
+      <w:pPr>
+        <w:rPr>
+          <w:rFonts w:ascii="Times New Roman" w:eastAsia="Times New Roman" w:hAnsi="Times New Roman" w:cs="Times New Roman"/>
           <w:color w:val="000000" w:themeColor="text1"/>
           <w:sz w:val="32"/>
           <w:szCs w:val="32"/>
         </w:rPr>
+      </w:pPr>
+    </w:p>
+    <w:p>
+      <w:pPr>
+        <w:rPr>
+          <w:rFonts w:ascii="Times New Roman" w:eastAsia="Times New Roman" w:hAnsi="Times New Roman" w:cs="Times New Roman"/>
+          <w:color w:val="000000" w:themeColor="text1"/>
+          <w:sz w:val="32"/>
+          <w:szCs w:val="32"/>
+        </w:rPr>
+      </w:pPr>
+    </w:p>
+    <w:p>
+      <w:pPr>
+        <w:rPr>
+          <w:rFonts w:ascii="Times New Roman" w:hAnsi="Times New Roman" w:cs="Times New Roman"/>
+          <w:color w:val="000000" w:themeColor="text1"/>
+          <w:sz w:val="32"/>
+          <w:szCs w:val="32"/>
+        </w:rPr>
+      </w:pPr>
+      <w:r>
+        <w:rPr>
+          <w:rFonts w:ascii="Times New Roman" w:hAnsi="Times New Roman" w:cs="Times New Roman"/>
+          <w:noProof/>
+          <w:color w:val="000000" w:themeColor="text1"/>
+          <w:sz w:val="32"/>
+          <w:szCs w:val="32"/>
+        </w:rPr>
         <w:drawing>
           <wp:inline distT="0" distB="0" distL="0" distR="0">
-            <wp:extent cx="5943600" cy="2063129"/>
+            <wp:extent cx="5943600" cy="2432797"/>
             <wp:effectExtent l="19050" t="0" r="0" b="0"/>
-            <wp:docPr id="10" name="Picture 10"/>
+            <wp:docPr id="2" name="Picture 1"/>
             <wp:cNvGraphicFramePr>
               <a:graphicFrameLocks xmlns:a="http://schemas.openxmlformats.org/drawingml/2006/main" noChangeAspect="1"/>
             </wp:cNvGraphicFramePr>
@@ -6251,7 +6281,7 @@
               <a:graphicData uri="http://schemas.openxmlformats.org/drawingml/2006/picture">
                 <pic:pic xmlns:pic="http://schemas.openxmlformats.org/drawingml/2006/picture">
                   <pic:nvPicPr>
-                    <pic:cNvPr id="0" name="Picture 10"/>
+                    <pic:cNvPr id="0" name="Picture 1"/>
                     <pic:cNvPicPr>
                       <a:picLocks noChangeAspect="1" noChangeArrowheads="1"/>
                     </pic:cNvPicPr>
@@ -6266,7 +6296,7 @@
                   <pic:spPr bwMode="auto">
                     <a:xfrm>
                       <a:off x="0" y="0"/>
-                      <a:ext cx="5943600" cy="2063129"/>
+                      <a:ext cx="5943600" cy="2432797"/>
                     </a:xfrm>
                     <a:prstGeom prst="rect">
                       <a:avLst/>
@@ -6289,45 +6319,25 @@
     <w:p>
       <w:pPr>
         <w:rPr>
-          <w:rFonts w:ascii="Times New Roman" w:eastAsia="Times New Roman" w:hAnsi="Times New Roman" w:cs="Times New Roman"/>
+          <w:rFonts w:ascii="Times New Roman" w:hAnsi="Times New Roman" w:cs="Times New Roman"/>
           <w:color w:val="000000" w:themeColor="text1"/>
           <w:sz w:val="32"/>
           <w:szCs w:val="32"/>
         </w:rPr>
       </w:pPr>
-    </w:p>
-    <w:p>
-      <w:pPr>
-        <w:rPr>
-          <w:rFonts w:ascii="Times New Roman" w:eastAsia="Times New Roman" w:hAnsi="Times New Roman" w:cs="Times New Roman"/>
+      <w:r>
+        <w:rPr>
+          <w:rFonts w:ascii="Times New Roman" w:hAnsi="Times New Roman" w:cs="Times New Roman"/>
+          <w:noProof/>
           <w:color w:val="000000" w:themeColor="text1"/>
           <w:sz w:val="32"/>
           <w:szCs w:val="32"/>
         </w:rPr>
-      </w:pPr>
-    </w:p>
-    <w:p>
-      <w:pPr>
-        <w:rPr>
-          <w:rFonts w:ascii="Times New Roman" w:hAnsi="Times New Roman" w:cs="Times New Roman"/>
-          <w:color w:val="000000" w:themeColor="text1"/>
-          <w:sz w:val="32"/>
-          <w:szCs w:val="32"/>
-        </w:rPr>
-      </w:pPr>
-      <w:r>
-        <w:rPr>
-          <w:rFonts w:ascii="Times New Roman" w:hAnsi="Times New Roman" w:cs="Times New Roman"/>
-          <w:noProof/>
-          <w:color w:val="000000" w:themeColor="text1"/>
-          <w:sz w:val="32"/>
-          <w:szCs w:val="32"/>
-        </w:rPr>
         <w:drawing>
           <wp:inline distT="0" distB="0" distL="0" distR="0">
-            <wp:extent cx="5943600" cy="1294043"/>
+            <wp:extent cx="5943600" cy="3649929"/>
             <wp:effectExtent l="19050" t="0" r="0" b="0"/>
-            <wp:docPr id="13" name="Picture 13"/>
+            <wp:docPr id="4" name="Picture 4"/>
             <wp:cNvGraphicFramePr>
               <a:graphicFrameLocks xmlns:a="http://schemas.openxmlformats.org/drawingml/2006/main" noChangeAspect="1"/>
             </wp:cNvGraphicFramePr>
@@ -6335,7 +6345,7 @@
               <a:graphicData uri="http://schemas.openxmlformats.org/drawingml/2006/picture">
                 <pic:pic xmlns:pic="http://schemas.openxmlformats.org/drawingml/2006/picture">
                   <pic:nvPicPr>
-                    <pic:cNvPr id="0" name="Picture 13"/>
+                    <pic:cNvPr id="0" name="Picture 4"/>
                     <pic:cNvPicPr>
                       <a:picLocks noChangeAspect="1" noChangeArrowheads="1"/>
                     </pic:cNvPicPr>
@@ -6350,71 +6360,7 @@
                   <pic:spPr bwMode="auto">
                     <a:xfrm>
                       <a:off x="0" y="0"/>
-                      <a:ext cx="5943600" cy="1294043"/>
-                    </a:xfrm>
-                    <a:prstGeom prst="rect">
-                      <a:avLst/>
-                    </a:prstGeom>
-                    <a:noFill/>
-                    <a:ln w="9525">
-                      <a:noFill/>
-                      <a:miter lim="800000"/>
-                      <a:headEnd/>
-                      <a:tailEnd/>
-                    </a:ln>
-                  </pic:spPr>
-                </pic:pic>
-              </a:graphicData>
-            </a:graphic>
-          </wp:inline>
-        </w:drawing>
-      </w:r>
-    </w:p>
-    <w:p>
-      <w:pPr>
-        <w:rPr>
-          <w:rFonts w:ascii="Times New Roman" w:hAnsi="Times New Roman" w:cs="Times New Roman"/>
-          <w:color w:val="000000" w:themeColor="text1"/>
-          <w:sz w:val="32"/>
-          <w:szCs w:val="32"/>
-        </w:rPr>
-      </w:pPr>
-      <w:r>
-        <w:rPr>
-          <w:rFonts w:ascii="Times New Roman" w:hAnsi="Times New Roman" w:cs="Times New Roman"/>
-          <w:noProof/>
-          <w:color w:val="000000" w:themeColor="text1"/>
-          <w:sz w:val="32"/>
-          <w:szCs w:val="32"/>
-        </w:rPr>
-        <w:drawing>
-          <wp:inline distT="0" distB="0" distL="0" distR="0">
-            <wp:extent cx="5943600" cy="3535798"/>
-            <wp:effectExtent l="19050" t="0" r="0" b="0"/>
-            <wp:docPr id="16" name="Picture 16"/>
-            <wp:cNvGraphicFramePr>
-              <a:graphicFrameLocks xmlns:a="http://schemas.openxmlformats.org/drawingml/2006/main" noChangeAspect="1"/>
-            </wp:cNvGraphicFramePr>
-            <a:graphic xmlns:a="http://schemas.openxmlformats.org/drawingml/2006/main">
-              <a:graphicData uri="http://schemas.openxmlformats.org/drawingml/2006/picture">
-                <pic:pic xmlns:pic="http://schemas.openxmlformats.org/drawingml/2006/picture">
-                  <pic:nvPicPr>
-                    <pic:cNvPr id="0" name="Picture 16"/>
-                    <pic:cNvPicPr>
-                      <a:picLocks noChangeAspect="1" noChangeArrowheads="1"/>
-                    </pic:cNvPicPr>
-                  </pic:nvPicPr>
-                  <pic:blipFill>
-                    <a:blip r:embed="rId9" cstate="print"/>
-                    <a:srcRect/>
-                    <a:stretch>
-                      <a:fillRect/>
-                    </a:stretch>
-                  </pic:blipFill>
-                  <pic:spPr bwMode="auto">
-                    <a:xfrm>
-                      <a:off x="0" y="0"/>
-                      <a:ext cx="5943600" cy="3535798"/>
+                      <a:ext cx="5943600" cy="3649929"/>
                     </a:xfrm>
                     <a:prstGeom prst="rect">
                       <a:avLst/>
